--- a/Linux上安装ArcGIS for Server超详细教程.docx
+++ b/Linux上安装ArcGIS for Server超详细教程.docx
@@ -142,8 +142,6 @@
         </w:rPr>
         <w:t>4</w:t>
       </w:r>
-      <w:bookmarkStart w:id="0" w:name="_GoBack"/>
-      <w:bookmarkEnd w:id="0"/>
       <w:r>
         <w:rPr>
           <w:rFonts w:ascii="Arial" w:eastAsia="宋体" w:hAnsi="Arial" w:cs="Arial"/>
@@ -214,7 +212,7 @@
           <w:szCs w:val="21"/>
           <w:shd w:val="clear" w:color="auto" w:fill="FFFFFF"/>
         </w:rPr>
-        <w:t>        自10.1版本开始，ArcGIS for Server 不再支持32bit操作系统。</w:t>
+        <w:t>自10.1版本开始，ArcGIS for Server 不再支持32bit操作系统。</w:t>
       </w:r>
       <w:proofErr w:type="gramStart"/>
       <w:r>
@@ -275,7 +273,7 @@
                     </pic:cNvPicPr>
                   </pic:nvPicPr>
                   <pic:blipFill>
-                    <a:blip r:embed="rId5">
+                    <a:blip r:embed="rId7">
                       <a:extLst>
                         <a:ext uri="{28A0092B-C50C-407E-A947-70E740481C1C}">
                           <a14:useLocalDpi xmlns:a14="http://schemas.microsoft.com/office/drawing/2010/main" val="0"/>
@@ -355,7 +353,7 @@
           <w:szCs w:val="21"/>
           <w:shd w:val="clear" w:color="auto" w:fill="FFFFFF"/>
         </w:rPr>
-        <w:t xml:space="preserve">        本例中以Red Hat Enterprise Linux Server </w:t>
+        <w:t xml:space="preserve">本例中以Red Hat Enterprise Linux Server </w:t>
       </w:r>
       <w:r>
         <w:rPr>
@@ -1613,13 +1611,15 @@
         <w:widowControl/>
         <w:rPr>
           <w:rFonts w:ascii="宋体" w:eastAsia="宋体" w:hAnsi="宋体" w:cs="宋体"/>
-          <w:kern w:val="0"/>
-          <w:szCs w:val="21"/>
-        </w:rPr>
-      </w:pPr>
-      <w:r>
-        <w:rPr>
-          <w:rFonts w:ascii="宋体" w:eastAsia="宋体" w:hAnsi="宋体" w:cs="宋体"/>
+          <w:color w:val="FF0000"/>
+          <w:kern w:val="0"/>
+          <w:szCs w:val="21"/>
+        </w:rPr>
+      </w:pPr>
+      <w:r>
+        <w:rPr>
+          <w:rFonts w:ascii="宋体" w:eastAsia="宋体" w:hAnsi="宋体" w:cs="宋体"/>
+          <w:color w:val="FF0000"/>
           <w:kern w:val="0"/>
           <w:sz w:val="24"/>
           <w:szCs w:val="24"/>
@@ -1629,6 +1629,7 @@
       <w:r>
         <w:rPr>
           <w:rFonts w:ascii="宋体" w:eastAsia="宋体" w:hAnsi="宋体" w:cs="宋体"/>
+          <w:color w:val="FF0000"/>
           <w:kern w:val="0"/>
           <w:szCs w:val="21"/>
         </w:rPr>
@@ -1638,11 +1639,14 @@
       <w:r>
         <w:rPr>
           <w:rFonts w:ascii="宋体" w:eastAsia="宋体" w:hAnsi="宋体" w:cs="宋体"/>
+          <w:color w:val="FF0000"/>
           <w:kern w:val="0"/>
           <w:szCs w:val="21"/>
         </w:rPr>
         <w:t>arcsvr</w:t>
       </w:r>
+      <w:bookmarkStart w:id="0" w:name="_GoBack"/>
+      <w:bookmarkEnd w:id="0"/>
       <w:proofErr w:type="spellEnd"/>
     </w:p>
     <w:p>
@@ -1662,7 +1666,7 @@
       <w:pPr>
         <w:widowControl/>
         <w:rPr>
-          <w:rFonts w:ascii="宋体" w:eastAsia="宋体" w:hAnsi="宋体" w:cs="宋体" w:hint="eastAsia"/>
+          <w:rFonts w:ascii="宋体" w:eastAsia="宋体" w:hAnsi="宋体" w:cs="宋体"/>
           <w:color w:val="4F4F4F"/>
           <w:kern w:val="0"/>
           <w:sz w:val="18"/>
@@ -1994,36 +1998,55 @@
         <w:widowControl/>
         <w:jc w:val="left"/>
         <w:rPr>
+          <w:rFonts w:ascii="宋体" w:eastAsia="宋体" w:hAnsi="宋体" w:cs="宋体"/>
+          <w:kern w:val="0"/>
+          <w:szCs w:val="21"/>
+        </w:rPr>
+      </w:pPr>
+      <w:r>
+        <w:rPr>
           <w:rFonts w:ascii="宋体" w:eastAsia="宋体" w:hAnsi="宋体" w:cs="宋体" w:hint="eastAsia"/>
           <w:kern w:val="0"/>
           <w:szCs w:val="21"/>
         </w:rPr>
-      </w:pPr>
+        <w:t xml:space="preserve">更改用户 </w:t>
+      </w:r>
+      <w:proofErr w:type="spellStart"/>
       <w:r>
         <w:rPr>
           <w:rFonts w:ascii="宋体" w:eastAsia="宋体" w:hAnsi="宋体" w:cs="宋体" w:hint="eastAsia"/>
           <w:kern w:val="0"/>
           <w:szCs w:val="21"/>
         </w:rPr>
-        <w:t xml:space="preserve">更改用户 </w:t>
-      </w:r>
-      <w:proofErr w:type="spellStart"/>
+        <w:t>arcgis_user</w:t>
+      </w:r>
+      <w:proofErr w:type="spellEnd"/>
       <w:r>
         <w:rPr>
           <w:rFonts w:ascii="宋体" w:eastAsia="宋体" w:hAnsi="宋体" w:cs="宋体" w:hint="eastAsia"/>
           <w:kern w:val="0"/>
           <w:szCs w:val="21"/>
         </w:rPr>
-        <w:t>arcgis_user</w:t>
-      </w:r>
-      <w:proofErr w:type="spellEnd"/>
+        <w:t xml:space="preserve"> 的密码 。</w:t>
+      </w:r>
+    </w:p>
+    <w:p>
+      <w:pPr>
+        <w:widowControl/>
+        <w:jc w:val="left"/>
+        <w:rPr>
+          <w:rFonts w:ascii="宋体" w:eastAsia="宋体" w:hAnsi="宋体" w:cs="宋体"/>
+          <w:kern w:val="0"/>
+          <w:szCs w:val="21"/>
+        </w:rPr>
+      </w:pPr>
       <w:r>
         <w:rPr>
           <w:rFonts w:ascii="宋体" w:eastAsia="宋体" w:hAnsi="宋体" w:cs="宋体" w:hint="eastAsia"/>
           <w:kern w:val="0"/>
           <w:szCs w:val="21"/>
         </w:rPr>
-        <w:t xml:space="preserve"> 的密码 。</w:t>
+        <w:t>新的 密码：</w:t>
       </w:r>
     </w:p>
     <w:p>
@@ -2031,18 +2054,36 @@
         <w:widowControl/>
         <w:jc w:val="left"/>
         <w:rPr>
+          <w:rFonts w:ascii="宋体" w:eastAsia="宋体" w:hAnsi="宋体" w:cs="宋体"/>
+          <w:kern w:val="0"/>
+          <w:szCs w:val="21"/>
+        </w:rPr>
+      </w:pPr>
+      <w:r>
+        <w:rPr>
           <w:rFonts w:ascii="宋体" w:eastAsia="宋体" w:hAnsi="宋体" w:cs="宋体" w:hint="eastAsia"/>
           <w:kern w:val="0"/>
           <w:szCs w:val="21"/>
         </w:rPr>
-      </w:pPr>
+        <w:t xml:space="preserve">无效的密码： 密码少于 8 </w:t>
+      </w:r>
+      <w:proofErr w:type="gramStart"/>
       <w:r>
         <w:rPr>
           <w:rFonts w:ascii="宋体" w:eastAsia="宋体" w:hAnsi="宋体" w:cs="宋体" w:hint="eastAsia"/>
           <w:kern w:val="0"/>
           <w:szCs w:val="21"/>
         </w:rPr>
-        <w:t>新的 密码：</w:t>
+        <w:t>个</w:t>
+      </w:r>
+      <w:proofErr w:type="gramEnd"/>
+      <w:r>
+        <w:rPr>
+          <w:rFonts w:ascii="宋体" w:eastAsia="宋体" w:hAnsi="宋体" w:cs="宋体" w:hint="eastAsia"/>
+          <w:kern w:val="0"/>
+          <w:szCs w:val="21"/>
+        </w:rPr>
+        <w:t>字符</w:t>
       </w:r>
     </w:p>
     <w:p>
@@ -2050,10 +2091,29 @@
         <w:widowControl/>
         <w:jc w:val="left"/>
         <w:rPr>
+          <w:rFonts w:ascii="宋体" w:eastAsia="宋体" w:hAnsi="宋体" w:cs="宋体"/>
+          <w:kern w:val="0"/>
+          <w:szCs w:val="21"/>
+        </w:rPr>
+      </w:pPr>
+      <w:r>
+        <w:rPr>
           <w:rFonts w:ascii="宋体" w:eastAsia="宋体" w:hAnsi="宋体" w:cs="宋体" w:hint="eastAsia"/>
           <w:kern w:val="0"/>
           <w:szCs w:val="21"/>
         </w:rPr>
+        <w:t>重新输入新的 密码：</w:t>
+      </w:r>
+    </w:p>
+    <w:p>
+      <w:pPr>
+        <w:widowControl/>
+        <w:jc w:val="left"/>
+        <w:rPr>
+          <w:rFonts w:ascii="宋体" w:eastAsia="宋体" w:hAnsi="宋体" w:cs="宋体"/>
+          <w:kern w:val="0"/>
+          <w:szCs w:val="21"/>
+        </w:rPr>
       </w:pPr>
       <w:r>
         <w:rPr>
@@ -2061,25 +2121,7 @@
           <w:kern w:val="0"/>
           <w:szCs w:val="21"/>
         </w:rPr>
-        <w:t xml:space="preserve">无效的密码： 密码少于 8 </w:t>
-      </w:r>
-      <w:proofErr w:type="gramStart"/>
-      <w:r>
-        <w:rPr>
-          <w:rFonts w:ascii="宋体" w:eastAsia="宋体" w:hAnsi="宋体" w:cs="宋体" w:hint="eastAsia"/>
-          <w:kern w:val="0"/>
-          <w:szCs w:val="21"/>
-        </w:rPr>
-        <w:t>个</w:t>
-      </w:r>
-      <w:proofErr w:type="gramEnd"/>
-      <w:r>
-        <w:rPr>
-          <w:rFonts w:ascii="宋体" w:eastAsia="宋体" w:hAnsi="宋体" w:cs="宋体" w:hint="eastAsia"/>
-          <w:kern w:val="0"/>
-          <w:szCs w:val="21"/>
-        </w:rPr>
-        <w:t>字符</w:t>
+        <w:t>passwd：所有的身份验证令牌已经成功更新。</w:t>
       </w:r>
     </w:p>
     <w:p>
@@ -2087,19 +2129,11 @@
         <w:widowControl/>
         <w:jc w:val="left"/>
         <w:rPr>
-          <w:rFonts w:ascii="宋体" w:eastAsia="宋体" w:hAnsi="宋体" w:cs="宋体" w:hint="eastAsia"/>
-          <w:kern w:val="0"/>
-          <w:szCs w:val="21"/>
-        </w:rPr>
-      </w:pPr>
-      <w:r>
-        <w:rPr>
-          <w:rFonts w:ascii="宋体" w:eastAsia="宋体" w:hAnsi="宋体" w:cs="宋体" w:hint="eastAsia"/>
-          <w:kern w:val="0"/>
-          <w:szCs w:val="21"/>
-        </w:rPr>
-        <w:t>重新输入新的 密码：</w:t>
-      </w:r>
+          <w:rFonts w:ascii="宋体" w:eastAsia="宋体" w:hAnsi="宋体" w:cs="宋体"/>
+          <w:kern w:val="0"/>
+          <w:szCs w:val="21"/>
+        </w:rPr>
+      </w:pPr>
     </w:p>
     <w:p>
       <w:pPr>
@@ -2107,36 +2141,6 @@
         <w:jc w:val="left"/>
         <w:rPr>
           <w:rFonts w:ascii="宋体" w:eastAsia="宋体" w:hAnsi="宋体" w:cs="宋体"/>
-          <w:kern w:val="0"/>
-          <w:szCs w:val="21"/>
-        </w:rPr>
-      </w:pPr>
-      <w:r>
-        <w:rPr>
-          <w:rFonts w:ascii="宋体" w:eastAsia="宋体" w:hAnsi="宋体" w:cs="宋体" w:hint="eastAsia"/>
-          <w:kern w:val="0"/>
-          <w:szCs w:val="21"/>
-        </w:rPr>
-        <w:t>passwd：所有的身份验证令牌已经成功更新。</w:t>
-      </w:r>
-    </w:p>
-    <w:p>
-      <w:pPr>
-        <w:widowControl/>
-        <w:jc w:val="left"/>
-        <w:rPr>
-          <w:rFonts w:ascii="宋体" w:eastAsia="宋体" w:hAnsi="宋体" w:cs="宋体"/>
-          <w:kern w:val="0"/>
-          <w:szCs w:val="21"/>
-        </w:rPr>
-      </w:pPr>
-    </w:p>
-    <w:p>
-      <w:pPr>
-        <w:widowControl/>
-        <w:jc w:val="left"/>
-        <w:rPr>
-          <w:rFonts w:ascii="宋体" w:eastAsia="宋体" w:hAnsi="宋体" w:cs="宋体" w:hint="eastAsia"/>
           <w:kern w:val="0"/>
           <w:szCs w:val="21"/>
         </w:rPr>
@@ -2575,1457 +2579,6 @@
             <wp:extent cx="3066667" cy="1104762"/>
             <wp:effectExtent l="0" t="0" r="635" b="635"/>
             <wp:docPr id="62" name="图片 62"/>
-            <wp:cNvGraphicFramePr>
-              <a:graphicFrameLocks xmlns:a="http://schemas.openxmlformats.org/drawingml/2006/main" noChangeAspect="1"/>
-            </wp:cNvGraphicFramePr>
-            <a:graphic xmlns:a="http://schemas.openxmlformats.org/drawingml/2006/main">
-              <a:graphicData uri="http://schemas.openxmlformats.org/drawingml/2006/picture">
-                <pic:pic xmlns:pic="http://schemas.openxmlformats.org/drawingml/2006/picture">
-                  <pic:nvPicPr>
-                    <pic:cNvPr id="1" name=""/>
-                    <pic:cNvPicPr/>
-                  </pic:nvPicPr>
-                  <pic:blipFill>
-                    <a:blip r:embed="rId6"/>
-                    <a:stretch>
-                      <a:fillRect/>
-                    </a:stretch>
-                  </pic:blipFill>
-                  <pic:spPr>
-                    <a:xfrm>
-                      <a:off x="0" y="0"/>
-                      <a:ext cx="3066667" cy="1104762"/>
-                    </a:xfrm>
-                    <a:prstGeom prst="rect">
-                      <a:avLst/>
-                    </a:prstGeom>
-                  </pic:spPr>
-                </pic:pic>
-              </a:graphicData>
-            </a:graphic>
-          </wp:inline>
-        </w:drawing>
-      </w:r>
-    </w:p>
-    <w:p>
-      <w:pPr>
-        <w:widowControl/>
-        <w:jc w:val="left"/>
-        <w:rPr>
-          <w:rFonts w:ascii="宋体" w:eastAsia="宋体" w:hAnsi="宋体" w:cs="宋体"/>
-          <w:kern w:val="0"/>
-          <w:sz w:val="24"/>
-          <w:szCs w:val="24"/>
-        </w:rPr>
-      </w:pPr>
-    </w:p>
-    <w:p>
-      <w:pPr>
-        <w:widowControl/>
-        <w:jc w:val="left"/>
-        <w:rPr>
-          <w:rFonts w:ascii="宋体" w:eastAsia="宋体" w:hAnsi="宋体" w:cs="宋体"/>
-          <w:kern w:val="0"/>
-          <w:szCs w:val="21"/>
-        </w:rPr>
-      </w:pPr>
-    </w:p>
-    <w:p>
-      <w:pPr>
-        <w:widowControl/>
-        <w:jc w:val="left"/>
-        <w:rPr>
-          <w:rFonts w:ascii="宋体" w:eastAsia="宋体" w:hAnsi="宋体" w:cs="宋体"/>
-          <w:kern w:val="0"/>
-          <w:szCs w:val="21"/>
-        </w:rPr>
-      </w:pPr>
-      <w:r>
-        <w:rPr>
-          <w:rFonts w:ascii="宋体" w:eastAsia="宋体" w:hAnsi="宋体" w:cs="宋体"/>
-          <w:b/>
-          <w:bCs/>
-          <w:color w:val="4F4F4F"/>
-          <w:kern w:val="0"/>
-          <w:sz w:val="33"/>
-          <w:szCs w:val="33"/>
-          <w:shd w:val="clear" w:color="auto" w:fill="FFFFFF"/>
-        </w:rPr>
-        <w:t>4 对Temp文件夹的要求</w:t>
-      </w:r>
-    </w:p>
-    <w:p>
-      <w:pPr>
-        <w:widowControl/>
-        <w:rPr>
-          <w:rFonts w:ascii="宋体" w:eastAsia="宋体" w:hAnsi="宋体" w:cs="宋体"/>
-          <w:kern w:val="0"/>
-          <w:szCs w:val="21"/>
-        </w:rPr>
-      </w:pPr>
-      <w:r>
-        <w:rPr>
-          <w:rFonts w:ascii="宋体" w:eastAsia="宋体" w:hAnsi="宋体" w:cs="宋体"/>
-          <w:color w:val="4F4F4F"/>
-          <w:kern w:val="0"/>
-          <w:szCs w:val="21"/>
-          <w:shd w:val="clear" w:color="auto" w:fill="FFFFFF"/>
-        </w:rPr>
-        <w:t>  默认情况下，ArcGIS for Server安装过程中的资源会解压到/</w:t>
-      </w:r>
-      <w:proofErr w:type="spellStart"/>
-      <w:r>
-        <w:rPr>
-          <w:rFonts w:ascii="宋体" w:eastAsia="宋体" w:hAnsi="宋体" w:cs="宋体"/>
-          <w:color w:val="4F4F4F"/>
-          <w:kern w:val="0"/>
-          <w:szCs w:val="21"/>
-          <w:shd w:val="clear" w:color="auto" w:fill="FFFFFF"/>
-        </w:rPr>
-        <w:t>tmp</w:t>
-      </w:r>
-      <w:proofErr w:type="spellEnd"/>
-      <w:r>
-        <w:rPr>
-          <w:rFonts w:ascii="宋体" w:eastAsia="宋体" w:hAnsi="宋体" w:cs="宋体"/>
-          <w:color w:val="4F4F4F"/>
-          <w:kern w:val="0"/>
-          <w:szCs w:val="21"/>
-          <w:shd w:val="clear" w:color="auto" w:fill="FFFFFF"/>
-        </w:rPr>
-        <w:t>目录下。因此安装用户需要对此目录具有读、写和执行权限。安装过程需要1.5G的空间，若/</w:t>
-      </w:r>
-      <w:proofErr w:type="spellStart"/>
-      <w:r>
-        <w:rPr>
-          <w:rFonts w:ascii="宋体" w:eastAsia="宋体" w:hAnsi="宋体" w:cs="宋体"/>
-          <w:color w:val="4F4F4F"/>
-          <w:kern w:val="0"/>
-          <w:szCs w:val="21"/>
-          <w:shd w:val="clear" w:color="auto" w:fill="FFFFFF"/>
-        </w:rPr>
-        <w:t>tmp</w:t>
-      </w:r>
-      <w:proofErr w:type="spellEnd"/>
-      <w:proofErr w:type="gramStart"/>
-      <w:r>
-        <w:rPr>
-          <w:rFonts w:ascii="宋体" w:eastAsia="宋体" w:hAnsi="宋体" w:cs="宋体"/>
-          <w:color w:val="4F4F4F"/>
-          <w:kern w:val="0"/>
-          <w:szCs w:val="21"/>
-          <w:shd w:val="clear" w:color="auto" w:fill="FFFFFF"/>
-        </w:rPr>
-        <w:t>下空间</w:t>
-      </w:r>
-      <w:proofErr w:type="gramEnd"/>
-      <w:r>
-        <w:rPr>
-          <w:rFonts w:ascii="宋体" w:eastAsia="宋体" w:hAnsi="宋体" w:cs="宋体"/>
-          <w:color w:val="4F4F4F"/>
-          <w:kern w:val="0"/>
-          <w:szCs w:val="21"/>
-          <w:shd w:val="clear" w:color="auto" w:fill="FFFFFF"/>
-        </w:rPr>
-        <w:t>不够用，</w:t>
-      </w:r>
-      <w:r>
-        <w:rPr>
-          <w:rFonts w:ascii="宋体" w:eastAsia="宋体" w:hAnsi="宋体" w:cs="宋体"/>
-          <w:color w:val="4F4F4F"/>
-          <w:kern w:val="0"/>
-          <w:szCs w:val="21"/>
-          <w:shd w:val="clear" w:color="auto" w:fill="FFFFFF"/>
-        </w:rPr>
-        <w:lastRenderedPageBreak/>
-        <w:t>资源将会提取到用户的Home目录下。如果连Home的空间也不足，安装则会报错。或者可通过设置IATEMPDIR环境变量设置一个临时位置。</w:t>
-      </w:r>
-    </w:p>
-    <w:p>
-      <w:pPr>
-        <w:widowControl/>
-        <w:rPr>
-          <w:rFonts w:ascii="宋体" w:eastAsia="宋体" w:hAnsi="宋体" w:cs="宋体"/>
-          <w:kern w:val="0"/>
-          <w:szCs w:val="21"/>
-        </w:rPr>
-      </w:pPr>
-      <w:r>
-        <w:rPr>
-          <w:rFonts w:ascii="宋体" w:eastAsia="宋体" w:hAnsi="宋体" w:cs="宋体"/>
-          <w:color w:val="4F4F4F"/>
-          <w:kern w:val="0"/>
-          <w:szCs w:val="21"/>
-          <w:shd w:val="clear" w:color="auto" w:fill="FFFFFF"/>
-        </w:rPr>
-        <w:t>        临时空间仅在软件安装过程中需要，安装完毕后这些提取出的资源会被直接移除。</w:t>
-      </w:r>
-    </w:p>
-    <w:p>
-      <w:pPr>
-        <w:widowControl/>
-        <w:jc w:val="left"/>
-        <w:rPr>
-          <w:rFonts w:ascii="宋体" w:eastAsia="宋体" w:hAnsi="宋体" w:cs="宋体"/>
-          <w:color w:val="4F4F4F"/>
-          <w:kern w:val="0"/>
-          <w:szCs w:val="21"/>
-          <w:shd w:val="clear" w:color="auto" w:fill="FFFFFF"/>
-        </w:rPr>
-      </w:pPr>
-      <w:r>
-        <w:rPr>
-          <w:rFonts w:ascii="宋体" w:eastAsia="宋体" w:hAnsi="宋体" w:cs="宋体"/>
-          <w:b/>
-          <w:bCs/>
-          <w:color w:val="4F4F4F"/>
-          <w:kern w:val="0"/>
-          <w:sz w:val="33"/>
-          <w:szCs w:val="33"/>
-          <w:shd w:val="clear" w:color="auto" w:fill="FFFFFF"/>
-        </w:rPr>
-        <w:t>5 赋予安装账户对Server安装文件的所有权 </w:t>
-      </w:r>
-    </w:p>
-    <w:p>
-      <w:pPr>
-        <w:widowControl/>
-        <w:rPr>
-          <w:rFonts w:ascii="宋体" w:eastAsia="宋体" w:hAnsi="宋体" w:cs="宋体"/>
-          <w:color w:val="4F4F4F"/>
-          <w:kern w:val="0"/>
-          <w:szCs w:val="21"/>
-          <w:shd w:val="clear" w:color="auto" w:fill="FFFFFF"/>
-        </w:rPr>
-      </w:pPr>
-      <w:r>
-        <w:rPr>
-          <w:rFonts w:ascii="宋体" w:eastAsia="宋体" w:hAnsi="宋体" w:cs="宋体"/>
-          <w:color w:val="4F4F4F"/>
-          <w:kern w:val="0"/>
-          <w:szCs w:val="21"/>
-          <w:shd w:val="clear" w:color="auto" w:fill="FFFFFF"/>
-        </w:rPr>
-        <w:t>解压.tar.gz格式的安装包</w:t>
-      </w:r>
-      <w:r>
-        <w:rPr>
-          <w:rFonts w:ascii="宋体" w:eastAsia="宋体" w:hAnsi="宋体" w:cs="宋体" w:hint="eastAsia"/>
-          <w:color w:val="4F4F4F"/>
-          <w:kern w:val="0"/>
-          <w:szCs w:val="21"/>
-          <w:shd w:val="clear" w:color="auto" w:fill="FFFFFF"/>
-        </w:rPr>
-        <w:t xml:space="preserve"> </w:t>
-      </w:r>
-      <w:r>
-        <w:rPr>
-          <w:rFonts w:ascii="宋体" w:eastAsia="宋体" w:hAnsi="宋体" w:cs="宋体"/>
-          <w:color w:val="4F4F4F"/>
-          <w:kern w:val="0"/>
-          <w:szCs w:val="21"/>
-          <w:shd w:val="clear" w:color="auto" w:fill="FFFFFF"/>
-        </w:rPr>
-        <w:t>ArcGIS_for_Server_Linux_104_149446.tar.gz</w:t>
-      </w:r>
-    </w:p>
-    <w:p>
-      <w:pPr>
-        <w:widowControl/>
-        <w:jc w:val="left"/>
-        <w:rPr>
-          <w:rFonts w:ascii="宋体" w:eastAsia="宋体" w:hAnsi="宋体" w:cs="宋体"/>
-          <w:kern w:val="0"/>
-          <w:sz w:val="24"/>
-          <w:szCs w:val="24"/>
-        </w:rPr>
-      </w:pPr>
-      <w:r>
-        <w:rPr>
-          <w:rFonts w:ascii="宋体" w:eastAsia="宋体" w:hAnsi="宋体" w:cs="宋体"/>
-          <w:kern w:val="0"/>
-          <w:sz w:val="24"/>
-          <w:szCs w:val="24"/>
-        </w:rPr>
-        <w:t xml:space="preserve">[root@arcsvr </w:t>
-      </w:r>
-      <w:proofErr w:type="gramStart"/>
-      <w:r>
-        <w:rPr>
-          <w:rFonts w:ascii="宋体" w:eastAsia="宋体" w:hAnsi="宋体" w:cs="宋体"/>
-          <w:kern w:val="0"/>
-          <w:sz w:val="24"/>
-          <w:szCs w:val="24"/>
-        </w:rPr>
-        <w:t>~]#</w:t>
-      </w:r>
-      <w:proofErr w:type="gramEnd"/>
-      <w:r>
-        <w:rPr>
-          <w:rFonts w:ascii="宋体" w:eastAsia="宋体" w:hAnsi="宋体" w:cs="宋体"/>
-          <w:kern w:val="0"/>
-          <w:sz w:val="24"/>
-          <w:szCs w:val="24"/>
-        </w:rPr>
-        <w:t xml:space="preserve"> ls</w:t>
-      </w:r>
-    </w:p>
-    <w:p>
-      <w:pPr>
-        <w:widowControl/>
-        <w:jc w:val="left"/>
-        <w:rPr>
-          <w:rFonts w:ascii="宋体" w:eastAsia="宋体" w:hAnsi="宋体" w:cs="宋体"/>
-          <w:kern w:val="0"/>
-          <w:sz w:val="24"/>
-          <w:szCs w:val="24"/>
-        </w:rPr>
-      </w:pPr>
-      <w:proofErr w:type="gramStart"/>
-      <w:r>
-        <w:rPr>
-          <w:rFonts w:ascii="宋体" w:eastAsia="宋体" w:hAnsi="宋体" w:cs="宋体"/>
-          <w:kern w:val="0"/>
-          <w:sz w:val="24"/>
-          <w:szCs w:val="24"/>
-        </w:rPr>
-        <w:t>anaconda-ks.cfg  ArcGIS_for_Server_Linux_104_149446.tar.gz</w:t>
-      </w:r>
-      <w:proofErr w:type="gramEnd"/>
-    </w:p>
-    <w:p>
-      <w:pPr>
-        <w:widowControl/>
-        <w:jc w:val="left"/>
-        <w:rPr>
-          <w:rFonts w:ascii="宋体" w:eastAsia="宋体" w:hAnsi="宋体" w:cs="宋体"/>
-          <w:kern w:val="0"/>
-          <w:sz w:val="24"/>
-          <w:szCs w:val="24"/>
-        </w:rPr>
-      </w:pPr>
-      <w:r>
-        <w:rPr>
-          <w:rFonts w:ascii="宋体" w:eastAsia="宋体" w:hAnsi="宋体" w:cs="宋体"/>
-          <w:kern w:val="0"/>
-          <w:sz w:val="24"/>
-          <w:szCs w:val="24"/>
-        </w:rPr>
-        <w:t xml:space="preserve">[root@arcsvr </w:t>
-      </w:r>
-      <w:proofErr w:type="gramStart"/>
-      <w:r>
-        <w:rPr>
-          <w:rFonts w:ascii="宋体" w:eastAsia="宋体" w:hAnsi="宋体" w:cs="宋体"/>
-          <w:kern w:val="0"/>
-          <w:sz w:val="24"/>
-          <w:szCs w:val="24"/>
-        </w:rPr>
-        <w:t>~]#</w:t>
-      </w:r>
-      <w:proofErr w:type="gramEnd"/>
-      <w:r>
-        <w:rPr>
-          <w:rFonts w:ascii="宋体" w:eastAsia="宋体" w:hAnsi="宋体" w:cs="宋体"/>
-          <w:kern w:val="0"/>
-          <w:sz w:val="24"/>
-          <w:szCs w:val="24"/>
-        </w:rPr>
-        <w:t xml:space="preserve"> mv ArcGIS_for_Server_Linux_104_149446.tar.gz /home/</w:t>
-      </w:r>
-      <w:proofErr w:type="spellStart"/>
-      <w:r>
-        <w:rPr>
-          <w:rFonts w:ascii="宋体" w:eastAsia="宋体" w:hAnsi="宋体" w:cs="宋体"/>
-          <w:kern w:val="0"/>
-          <w:sz w:val="24"/>
-          <w:szCs w:val="24"/>
-        </w:rPr>
-        <w:t>arcgis_user</w:t>
-      </w:r>
-      <w:proofErr w:type="spellEnd"/>
-      <w:r>
-        <w:rPr>
-          <w:rFonts w:ascii="宋体" w:eastAsia="宋体" w:hAnsi="宋体" w:cs="宋体"/>
-          <w:kern w:val="0"/>
-          <w:sz w:val="24"/>
-          <w:szCs w:val="24"/>
-        </w:rPr>
-        <w:t>/</w:t>
-      </w:r>
-    </w:p>
-    <w:p>
-      <w:pPr>
-        <w:widowControl/>
-        <w:jc w:val="left"/>
-        <w:rPr>
-          <w:rFonts w:ascii="宋体" w:eastAsia="宋体" w:hAnsi="宋体" w:cs="宋体"/>
-          <w:kern w:val="0"/>
-          <w:sz w:val="24"/>
-          <w:szCs w:val="24"/>
-        </w:rPr>
-      </w:pPr>
-      <w:r>
-        <w:rPr>
-          <w:rFonts w:ascii="宋体" w:eastAsia="宋体" w:hAnsi="宋体" w:cs="宋体"/>
-          <w:kern w:val="0"/>
-          <w:sz w:val="24"/>
-          <w:szCs w:val="24"/>
-        </w:rPr>
-        <w:t xml:space="preserve">[root@arcsvr </w:t>
-      </w:r>
-      <w:proofErr w:type="gramStart"/>
-      <w:r>
-        <w:rPr>
-          <w:rFonts w:ascii="宋体" w:eastAsia="宋体" w:hAnsi="宋体" w:cs="宋体"/>
-          <w:kern w:val="0"/>
-          <w:sz w:val="24"/>
-          <w:szCs w:val="24"/>
-        </w:rPr>
-        <w:t>~]#</w:t>
-      </w:r>
-      <w:proofErr w:type="gramEnd"/>
-      <w:r>
-        <w:rPr>
-          <w:rFonts w:ascii="宋体" w:eastAsia="宋体" w:hAnsi="宋体" w:cs="宋体"/>
-          <w:kern w:val="0"/>
-          <w:sz w:val="24"/>
-          <w:szCs w:val="24"/>
-        </w:rPr>
-        <w:t xml:space="preserve"> </w:t>
-      </w:r>
-      <w:proofErr w:type="spellStart"/>
-      <w:r>
-        <w:rPr>
-          <w:rFonts w:ascii="宋体" w:eastAsia="宋体" w:hAnsi="宋体" w:cs="宋体"/>
-          <w:kern w:val="0"/>
-          <w:sz w:val="24"/>
-          <w:szCs w:val="24"/>
-        </w:rPr>
-        <w:t>chown</w:t>
-      </w:r>
-      <w:proofErr w:type="spellEnd"/>
-      <w:r>
-        <w:rPr>
-          <w:rFonts w:ascii="宋体" w:eastAsia="宋体" w:hAnsi="宋体" w:cs="宋体"/>
-          <w:kern w:val="0"/>
-          <w:sz w:val="24"/>
-          <w:szCs w:val="24"/>
-        </w:rPr>
-        <w:t xml:space="preserve"> -R </w:t>
-      </w:r>
-      <w:proofErr w:type="spellStart"/>
-      <w:r>
-        <w:rPr>
-          <w:rFonts w:ascii="宋体" w:eastAsia="宋体" w:hAnsi="宋体" w:cs="宋体"/>
-          <w:kern w:val="0"/>
-          <w:sz w:val="24"/>
-          <w:szCs w:val="24"/>
-        </w:rPr>
-        <w:t>arcgis_user</w:t>
-      </w:r>
-      <w:r>
-        <w:rPr>
-          <w:rFonts w:ascii="宋体" w:eastAsia="宋体" w:hAnsi="宋体" w:cs="宋体"/>
-          <w:kern w:val="0"/>
-          <w:sz w:val="24"/>
-          <w:szCs w:val="24"/>
-        </w:rPr>
-        <w:t>:esri</w:t>
-      </w:r>
-      <w:proofErr w:type="spellEnd"/>
-      <w:r>
-        <w:rPr>
-          <w:rFonts w:ascii="宋体" w:eastAsia="宋体" w:hAnsi="宋体" w:cs="宋体"/>
-          <w:kern w:val="0"/>
-          <w:sz w:val="24"/>
-          <w:szCs w:val="24"/>
-        </w:rPr>
-        <w:t xml:space="preserve"> /home/</w:t>
-      </w:r>
-      <w:proofErr w:type="spellStart"/>
-      <w:r>
-        <w:rPr>
-          <w:rFonts w:ascii="宋体" w:eastAsia="宋体" w:hAnsi="宋体" w:cs="宋体"/>
-          <w:kern w:val="0"/>
-          <w:sz w:val="24"/>
-          <w:szCs w:val="24"/>
-        </w:rPr>
-        <w:t>arcgis_user</w:t>
-      </w:r>
-      <w:proofErr w:type="spellEnd"/>
-      <w:r>
-        <w:rPr>
-          <w:rFonts w:ascii="宋体" w:eastAsia="宋体" w:hAnsi="宋体" w:cs="宋体"/>
-          <w:kern w:val="0"/>
-          <w:sz w:val="24"/>
-          <w:szCs w:val="24"/>
-        </w:rPr>
-        <w:t>/ArcGIS_for_Server_Linux_104_149446.tar.gz</w:t>
-      </w:r>
-    </w:p>
-    <w:p>
-      <w:pPr>
-        <w:widowControl/>
-        <w:jc w:val="left"/>
-        <w:rPr>
-          <w:rFonts w:ascii="宋体" w:eastAsia="宋体" w:hAnsi="宋体" w:cs="宋体"/>
-          <w:kern w:val="0"/>
-          <w:szCs w:val="21"/>
-        </w:rPr>
-      </w:pPr>
-    </w:p>
-    <w:p>
-      <w:pPr>
-        <w:widowControl/>
-        <w:jc w:val="left"/>
-        <w:rPr>
-          <w:rFonts w:ascii="宋体" w:eastAsia="宋体" w:hAnsi="宋体" w:cs="宋体"/>
-          <w:kern w:val="0"/>
-          <w:szCs w:val="21"/>
-        </w:rPr>
-      </w:pPr>
-      <w:r>
-        <w:rPr>
-          <w:rFonts w:ascii="宋体" w:eastAsia="宋体" w:hAnsi="宋体" w:cs="宋体"/>
-          <w:kern w:val="0"/>
-          <w:szCs w:val="21"/>
-        </w:rPr>
-        <w:t xml:space="preserve">[root@arcsvr </w:t>
-      </w:r>
-      <w:proofErr w:type="gramStart"/>
-      <w:r>
-        <w:rPr>
-          <w:rFonts w:ascii="宋体" w:eastAsia="宋体" w:hAnsi="宋体" w:cs="宋体"/>
-          <w:kern w:val="0"/>
-          <w:szCs w:val="21"/>
-        </w:rPr>
-        <w:t>~]#</w:t>
-      </w:r>
-      <w:proofErr w:type="gramEnd"/>
-      <w:r>
-        <w:rPr>
-          <w:rFonts w:ascii="宋体" w:eastAsia="宋体" w:hAnsi="宋体" w:cs="宋体"/>
-          <w:kern w:val="0"/>
-          <w:szCs w:val="21"/>
-        </w:rPr>
-        <w:t xml:space="preserve"> </w:t>
-      </w:r>
-      <w:proofErr w:type="spellStart"/>
-      <w:r>
-        <w:rPr>
-          <w:rFonts w:ascii="宋体" w:eastAsia="宋体" w:hAnsi="宋体" w:cs="宋体"/>
-          <w:kern w:val="0"/>
-          <w:szCs w:val="21"/>
-        </w:rPr>
-        <w:t>su</w:t>
-      </w:r>
-      <w:proofErr w:type="spellEnd"/>
-      <w:r>
-        <w:rPr>
-          <w:rFonts w:ascii="宋体" w:eastAsia="宋体" w:hAnsi="宋体" w:cs="宋体"/>
-          <w:kern w:val="0"/>
-          <w:szCs w:val="21"/>
-        </w:rPr>
-        <w:t xml:space="preserve"> </w:t>
-      </w:r>
-      <w:proofErr w:type="spellStart"/>
-      <w:r>
-        <w:rPr>
-          <w:rFonts w:ascii="宋体" w:eastAsia="宋体" w:hAnsi="宋体" w:cs="宋体"/>
-          <w:kern w:val="0"/>
-          <w:szCs w:val="21"/>
-        </w:rPr>
-        <w:t>arcgis_user</w:t>
-      </w:r>
-      <w:proofErr w:type="spellEnd"/>
-    </w:p>
-    <w:p>
-      <w:pPr>
-        <w:widowControl/>
-        <w:jc w:val="left"/>
-        <w:rPr>
-          <w:rFonts w:ascii="宋体" w:eastAsia="宋体" w:hAnsi="宋体" w:cs="宋体"/>
-          <w:kern w:val="0"/>
-          <w:szCs w:val="21"/>
-        </w:rPr>
-      </w:pPr>
-      <w:r>
-        <w:rPr>
-          <w:rFonts w:ascii="宋体" w:eastAsia="宋体" w:hAnsi="宋体" w:cs="宋体"/>
-          <w:kern w:val="0"/>
-          <w:szCs w:val="21"/>
-        </w:rPr>
-        <w:t>[</w:t>
-      </w:r>
-      <w:proofErr w:type="spellStart"/>
-      <w:r>
-        <w:rPr>
-          <w:rFonts w:ascii="宋体" w:eastAsia="宋体" w:hAnsi="宋体" w:cs="宋体"/>
-          <w:kern w:val="0"/>
-          <w:szCs w:val="21"/>
-        </w:rPr>
-        <w:t>arcgis_user</w:t>
-      </w:r>
-      <w:r>
-        <w:rPr>
-          <w:rFonts w:ascii="宋体" w:eastAsia="宋体" w:hAnsi="宋体" w:cs="宋体"/>
-          <w:kern w:val="0"/>
-          <w:szCs w:val="21"/>
-        </w:rPr>
-        <w:t>@arcsvr</w:t>
-      </w:r>
-      <w:proofErr w:type="spellEnd"/>
-      <w:r>
-        <w:rPr>
-          <w:rFonts w:ascii="宋体" w:eastAsia="宋体" w:hAnsi="宋体" w:cs="宋体"/>
-          <w:kern w:val="0"/>
-          <w:szCs w:val="21"/>
-        </w:rPr>
-        <w:t xml:space="preserve"> </w:t>
-      </w:r>
-      <w:proofErr w:type="gramStart"/>
-      <w:r>
-        <w:rPr>
-          <w:rFonts w:ascii="宋体" w:eastAsia="宋体" w:hAnsi="宋体" w:cs="宋体"/>
-          <w:kern w:val="0"/>
-          <w:szCs w:val="21"/>
-        </w:rPr>
-        <w:t>root]$</w:t>
-      </w:r>
-      <w:proofErr w:type="gramEnd"/>
-      <w:r>
-        <w:rPr>
-          <w:rFonts w:ascii="宋体" w:eastAsia="宋体" w:hAnsi="宋体" w:cs="宋体"/>
-          <w:kern w:val="0"/>
-          <w:szCs w:val="21"/>
-        </w:rPr>
-        <w:t xml:space="preserve"> cd</w:t>
-      </w:r>
-    </w:p>
-    <w:p>
-      <w:pPr>
-        <w:widowControl/>
-        <w:jc w:val="left"/>
-        <w:rPr>
-          <w:rFonts w:ascii="宋体" w:eastAsia="宋体" w:hAnsi="宋体" w:cs="宋体"/>
-          <w:kern w:val="0"/>
-          <w:szCs w:val="21"/>
-        </w:rPr>
-      </w:pPr>
-      <w:r>
-        <w:rPr>
-          <w:rFonts w:ascii="宋体" w:eastAsia="宋体" w:hAnsi="宋体" w:cs="宋体"/>
-          <w:kern w:val="0"/>
-          <w:szCs w:val="21"/>
-        </w:rPr>
-        <w:t>[</w:t>
-      </w:r>
-      <w:proofErr w:type="spellStart"/>
-      <w:r>
-        <w:rPr>
-          <w:rFonts w:ascii="宋体" w:eastAsia="宋体" w:hAnsi="宋体" w:cs="宋体"/>
-          <w:kern w:val="0"/>
-          <w:szCs w:val="21"/>
-        </w:rPr>
-        <w:t>arcgis_user</w:t>
-      </w:r>
-      <w:r>
-        <w:rPr>
-          <w:rFonts w:ascii="宋体" w:eastAsia="宋体" w:hAnsi="宋体" w:cs="宋体"/>
-          <w:kern w:val="0"/>
-          <w:szCs w:val="21"/>
-        </w:rPr>
-        <w:t>@arcsvr</w:t>
-      </w:r>
-      <w:proofErr w:type="spellEnd"/>
-      <w:r>
-        <w:rPr>
-          <w:rFonts w:ascii="宋体" w:eastAsia="宋体" w:hAnsi="宋体" w:cs="宋体"/>
-          <w:kern w:val="0"/>
-          <w:szCs w:val="21"/>
-        </w:rPr>
-        <w:t xml:space="preserve"> </w:t>
-      </w:r>
-      <w:proofErr w:type="gramStart"/>
-      <w:r>
-        <w:rPr>
-          <w:rFonts w:ascii="宋体" w:eastAsia="宋体" w:hAnsi="宋体" w:cs="宋体"/>
-          <w:kern w:val="0"/>
-          <w:szCs w:val="21"/>
-        </w:rPr>
-        <w:t>~]$</w:t>
-      </w:r>
-      <w:proofErr w:type="gramEnd"/>
-      <w:r>
-        <w:rPr>
-          <w:rFonts w:ascii="宋体" w:eastAsia="宋体" w:hAnsi="宋体" w:cs="宋体"/>
-          <w:kern w:val="0"/>
-          <w:szCs w:val="21"/>
-        </w:rPr>
-        <w:t xml:space="preserve"> </w:t>
-      </w:r>
-      <w:proofErr w:type="spellStart"/>
-      <w:r>
-        <w:rPr>
-          <w:rFonts w:ascii="宋体" w:eastAsia="宋体" w:hAnsi="宋体" w:cs="宋体"/>
-          <w:kern w:val="0"/>
-          <w:szCs w:val="21"/>
-        </w:rPr>
-        <w:t>ll</w:t>
-      </w:r>
-      <w:proofErr w:type="spellEnd"/>
-    </w:p>
-    <w:p>
-      <w:pPr>
-        <w:widowControl/>
-        <w:jc w:val="left"/>
-        <w:rPr>
-          <w:rFonts w:ascii="宋体" w:eastAsia="宋体" w:hAnsi="宋体" w:cs="宋体" w:hint="eastAsia"/>
-          <w:kern w:val="0"/>
-          <w:szCs w:val="21"/>
-        </w:rPr>
-      </w:pPr>
-      <w:r>
-        <w:rPr>
-          <w:rFonts w:ascii="宋体" w:eastAsia="宋体" w:hAnsi="宋体" w:cs="宋体" w:hint="eastAsia"/>
-          <w:kern w:val="0"/>
-          <w:szCs w:val="21"/>
-        </w:rPr>
-        <w:t>总用量 2088084</w:t>
-      </w:r>
-    </w:p>
-    <w:p>
-      <w:pPr>
-        <w:widowControl/>
-        <w:jc w:val="left"/>
-        <w:rPr>
-          <w:rFonts w:ascii="宋体" w:eastAsia="宋体" w:hAnsi="宋体" w:cs="宋体" w:hint="eastAsia"/>
-          <w:kern w:val="0"/>
-          <w:szCs w:val="21"/>
-        </w:rPr>
-      </w:pPr>
-      <w:r>
-        <w:rPr>
-          <w:rFonts w:ascii="宋体" w:eastAsia="宋体" w:hAnsi="宋体" w:cs="宋体" w:hint="eastAsia"/>
-          <w:kern w:val="0"/>
-          <w:szCs w:val="21"/>
-        </w:rPr>
-        <w:t>-</w:t>
-      </w:r>
-      <w:proofErr w:type="spellStart"/>
-      <w:r>
-        <w:rPr>
-          <w:rFonts w:ascii="宋体" w:eastAsia="宋体" w:hAnsi="宋体" w:cs="宋体" w:hint="eastAsia"/>
-          <w:kern w:val="0"/>
-          <w:szCs w:val="21"/>
-        </w:rPr>
-        <w:t>rw</w:t>
-      </w:r>
-      <w:proofErr w:type="spellEnd"/>
-      <w:r>
-        <w:rPr>
-          <w:rFonts w:ascii="宋体" w:eastAsia="宋体" w:hAnsi="宋体" w:cs="宋体" w:hint="eastAsia"/>
-          <w:kern w:val="0"/>
-          <w:szCs w:val="21"/>
-        </w:rPr>
-        <w:t xml:space="preserve">-r--r--. 1 </w:t>
-      </w:r>
-      <w:proofErr w:type="spellStart"/>
-      <w:r>
-        <w:rPr>
-          <w:rFonts w:ascii="宋体" w:eastAsia="宋体" w:hAnsi="宋体" w:cs="宋体" w:hint="eastAsia"/>
-          <w:kern w:val="0"/>
-          <w:szCs w:val="21"/>
-        </w:rPr>
-        <w:t>arcgis_user</w:t>
-      </w:r>
-      <w:proofErr w:type="spellEnd"/>
-      <w:r>
-        <w:rPr>
-          <w:rFonts w:ascii="宋体" w:eastAsia="宋体" w:hAnsi="宋体" w:cs="宋体" w:hint="eastAsia"/>
-          <w:kern w:val="0"/>
-          <w:szCs w:val="21"/>
-        </w:rPr>
-        <w:t xml:space="preserve"> </w:t>
-      </w:r>
-      <w:proofErr w:type="spellStart"/>
-      <w:r>
-        <w:rPr>
-          <w:rFonts w:ascii="宋体" w:eastAsia="宋体" w:hAnsi="宋体" w:cs="宋体" w:hint="eastAsia"/>
-          <w:kern w:val="0"/>
-          <w:szCs w:val="21"/>
-        </w:rPr>
-        <w:t>esri</w:t>
-      </w:r>
-      <w:proofErr w:type="spellEnd"/>
-      <w:r>
-        <w:rPr>
-          <w:rFonts w:ascii="宋体" w:eastAsia="宋体" w:hAnsi="宋体" w:cs="宋体" w:hint="eastAsia"/>
-          <w:kern w:val="0"/>
-          <w:szCs w:val="21"/>
-        </w:rPr>
-        <w:t xml:space="preserve"> 2138197555 5月  23 10:55 ArcGIS_for_Server_Linux_104_149446.tar.gz</w:t>
-      </w:r>
-    </w:p>
-    <w:p>
-      <w:pPr>
-        <w:widowControl/>
-        <w:jc w:val="left"/>
-        <w:rPr>
-          <w:rFonts w:ascii="宋体" w:eastAsia="宋体" w:hAnsi="宋体" w:cs="宋体"/>
-          <w:kern w:val="0"/>
-          <w:szCs w:val="21"/>
-        </w:rPr>
-      </w:pPr>
-      <w:r>
-        <w:rPr>
-          <w:rFonts w:ascii="宋体" w:eastAsia="宋体" w:hAnsi="宋体" w:cs="宋体"/>
-          <w:kern w:val="0"/>
-          <w:szCs w:val="21"/>
-        </w:rPr>
-        <w:t>[</w:t>
-      </w:r>
-      <w:proofErr w:type="spellStart"/>
-      <w:r>
-        <w:rPr>
-          <w:rFonts w:ascii="宋体" w:eastAsia="宋体" w:hAnsi="宋体" w:cs="宋体"/>
-          <w:kern w:val="0"/>
-          <w:szCs w:val="21"/>
-        </w:rPr>
-        <w:t>arcgis_user</w:t>
-      </w:r>
-      <w:r>
-        <w:rPr>
-          <w:rFonts w:ascii="宋体" w:eastAsia="宋体" w:hAnsi="宋体" w:cs="宋体"/>
-          <w:kern w:val="0"/>
-          <w:szCs w:val="21"/>
-        </w:rPr>
-        <w:t>@arcsvr</w:t>
-      </w:r>
-      <w:proofErr w:type="spellEnd"/>
-      <w:r>
-        <w:rPr>
-          <w:rFonts w:ascii="宋体" w:eastAsia="宋体" w:hAnsi="宋体" w:cs="宋体"/>
-          <w:kern w:val="0"/>
-          <w:szCs w:val="21"/>
-        </w:rPr>
-        <w:t xml:space="preserve"> </w:t>
-      </w:r>
-      <w:proofErr w:type="gramStart"/>
-      <w:r>
-        <w:rPr>
-          <w:rFonts w:ascii="宋体" w:eastAsia="宋体" w:hAnsi="宋体" w:cs="宋体"/>
-          <w:kern w:val="0"/>
-          <w:szCs w:val="21"/>
-        </w:rPr>
-        <w:t>~]$</w:t>
-      </w:r>
-      <w:proofErr w:type="gramEnd"/>
-      <w:r>
-        <w:rPr>
-          <w:rFonts w:ascii="宋体" w:eastAsia="宋体" w:hAnsi="宋体" w:cs="宋体"/>
-          <w:kern w:val="0"/>
-          <w:szCs w:val="21"/>
-        </w:rPr>
-        <w:t xml:space="preserve"> tar -</w:t>
-      </w:r>
-      <w:proofErr w:type="spellStart"/>
-      <w:r>
-        <w:rPr>
-          <w:rFonts w:ascii="宋体" w:eastAsia="宋体" w:hAnsi="宋体" w:cs="宋体"/>
-          <w:kern w:val="0"/>
-          <w:szCs w:val="21"/>
-        </w:rPr>
-        <w:t>zxf</w:t>
-      </w:r>
-      <w:proofErr w:type="spellEnd"/>
-      <w:r>
-        <w:rPr>
-          <w:rFonts w:ascii="宋体" w:eastAsia="宋体" w:hAnsi="宋体" w:cs="宋体"/>
-          <w:kern w:val="0"/>
-          <w:szCs w:val="21"/>
-        </w:rPr>
-        <w:t xml:space="preserve"> ArcGIS_for_Server_Linux_104_149446.tar.gz</w:t>
-      </w:r>
-    </w:p>
-    <w:p>
-      <w:pPr>
-        <w:widowControl/>
-        <w:jc w:val="left"/>
-        <w:rPr>
-          <w:rFonts w:ascii="宋体" w:eastAsia="宋体" w:hAnsi="宋体" w:cs="宋体" w:hint="eastAsia"/>
-          <w:kern w:val="0"/>
-          <w:szCs w:val="21"/>
-        </w:rPr>
-      </w:pPr>
-      <w:r>
-        <w:rPr>
-          <w:noProof/>
-        </w:rPr>
-        <w:drawing>
-          <wp:inline distT="0" distB="0" distL="0" distR="0" wp14:anchorId="214A6006" wp14:editId="47617DF2">
-            <wp:extent cx="5274310" cy="474345"/>
-            <wp:effectExtent l="0" t="0" r="2540" b="1905"/>
-            <wp:docPr id="63" name="图片 63"/>
-            <wp:cNvGraphicFramePr>
-              <a:graphicFrameLocks xmlns:a="http://schemas.openxmlformats.org/drawingml/2006/main" noChangeAspect="1"/>
-            </wp:cNvGraphicFramePr>
-            <a:graphic xmlns:a="http://schemas.openxmlformats.org/drawingml/2006/main">
-              <a:graphicData uri="http://schemas.openxmlformats.org/drawingml/2006/picture">
-                <pic:pic xmlns:pic="http://schemas.openxmlformats.org/drawingml/2006/picture">
-                  <pic:nvPicPr>
-                    <pic:cNvPr id="1" name=""/>
-                    <pic:cNvPicPr/>
-                  </pic:nvPicPr>
-                  <pic:blipFill>
-                    <a:blip r:embed="rId7"/>
-                    <a:stretch>
-                      <a:fillRect/>
-                    </a:stretch>
-                  </pic:blipFill>
-                  <pic:spPr>
-                    <a:xfrm>
-                      <a:off x="0" y="0"/>
-                      <a:ext cx="5274310" cy="474345"/>
-                    </a:xfrm>
-                    <a:prstGeom prst="rect">
-                      <a:avLst/>
-                    </a:prstGeom>
-                  </pic:spPr>
-                </pic:pic>
-              </a:graphicData>
-            </a:graphic>
-          </wp:inline>
-        </w:drawing>
-      </w:r>
-    </w:p>
-    <w:p>
-      <w:pPr>
-        <w:widowControl/>
-        <w:jc w:val="left"/>
-        <w:rPr>
-          <w:rFonts w:ascii="宋体" w:eastAsia="宋体" w:hAnsi="宋体" w:cs="宋体"/>
-          <w:kern w:val="0"/>
-          <w:szCs w:val="21"/>
-        </w:rPr>
-      </w:pPr>
-    </w:p>
-    <w:p>
-      <w:pPr>
-        <w:widowControl/>
-        <w:jc w:val="left"/>
-        <w:rPr>
-          <w:rFonts w:ascii="宋体" w:eastAsia="宋体" w:hAnsi="宋体" w:cs="宋体"/>
-          <w:kern w:val="0"/>
-          <w:szCs w:val="21"/>
-        </w:rPr>
-      </w:pPr>
-      <w:r>
-        <w:rPr>
-          <w:rFonts w:ascii="宋体" w:eastAsia="宋体" w:hAnsi="宋体" w:cs="宋体"/>
-          <w:b/>
-          <w:bCs/>
-          <w:color w:val="4F4F4F"/>
-          <w:kern w:val="0"/>
-          <w:sz w:val="33"/>
-          <w:szCs w:val="33"/>
-          <w:shd w:val="clear" w:color="auto" w:fill="FFFFFF"/>
-        </w:rPr>
-        <w:t>6 初步检测当前环境</w:t>
-      </w:r>
-    </w:p>
-    <w:p>
-      <w:pPr>
-        <w:widowControl/>
-        <w:rPr>
-          <w:rFonts w:ascii="宋体" w:eastAsia="宋体" w:hAnsi="宋体" w:cs="宋体"/>
-          <w:kern w:val="0"/>
-          <w:szCs w:val="21"/>
-        </w:rPr>
-      </w:pPr>
-      <w:r>
-        <w:rPr>
-          <w:rFonts w:ascii="宋体" w:eastAsia="宋体" w:hAnsi="宋体" w:cs="宋体"/>
-          <w:color w:val="4F4F4F"/>
-          <w:kern w:val="0"/>
-          <w:szCs w:val="21"/>
-          <w:shd w:val="clear" w:color="auto" w:fill="FFFFFF"/>
-        </w:rPr>
-        <w:t>        利用安装文件夹下的</w:t>
-      </w:r>
-      <w:proofErr w:type="spellStart"/>
-      <w:r>
-        <w:rPr>
-          <w:rFonts w:ascii="宋体" w:eastAsia="宋体" w:hAnsi="宋体" w:cs="宋体"/>
-          <w:color w:val="4F4F4F"/>
-          <w:kern w:val="0"/>
-          <w:szCs w:val="21"/>
-          <w:shd w:val="clear" w:color="auto" w:fill="FFFFFF"/>
-        </w:rPr>
-        <w:t>serverdiag</w:t>
-      </w:r>
-      <w:proofErr w:type="spellEnd"/>
-      <w:r>
-        <w:rPr>
-          <w:rFonts w:ascii="宋体" w:eastAsia="宋体" w:hAnsi="宋体" w:cs="宋体"/>
-          <w:color w:val="4F4F4F"/>
-          <w:kern w:val="0"/>
-          <w:szCs w:val="21"/>
-          <w:shd w:val="clear" w:color="auto" w:fill="FFFFFF"/>
-        </w:rPr>
-        <w:t>命令对当前环境进行初步检测。</w:t>
-      </w:r>
-    </w:p>
-    <w:p>
-      <w:pPr>
-        <w:widowControl/>
-        <w:rPr>
-          <w:rFonts w:ascii="宋体" w:eastAsia="宋体" w:hAnsi="宋体" w:cs="宋体"/>
-          <w:color w:val="4F4F4F"/>
-          <w:kern w:val="0"/>
-          <w:szCs w:val="21"/>
-          <w:shd w:val="clear" w:color="auto" w:fill="FFFFFF"/>
-        </w:rPr>
-      </w:pPr>
-      <w:r>
-        <w:rPr>
-          <w:rFonts w:ascii="宋体" w:eastAsia="宋体" w:hAnsi="宋体" w:cs="宋体"/>
-          <w:color w:val="4F4F4F"/>
-          <w:kern w:val="0"/>
-          <w:szCs w:val="21"/>
-          <w:shd w:val="clear" w:color="auto" w:fill="FFFFFF"/>
-        </w:rPr>
-        <w:t>        切换至</w:t>
-      </w:r>
-      <w:proofErr w:type="spellStart"/>
-      <w:r>
-        <w:rPr>
-          <w:rFonts w:ascii="宋体" w:eastAsia="宋体" w:hAnsi="宋体" w:cs="宋体"/>
-          <w:color w:val="4F4F4F"/>
-          <w:kern w:val="0"/>
-          <w:szCs w:val="21"/>
-          <w:shd w:val="clear" w:color="auto" w:fill="FFFFFF"/>
-        </w:rPr>
-        <w:t>ArGIS</w:t>
-      </w:r>
-      <w:proofErr w:type="spellEnd"/>
-      <w:r>
-        <w:rPr>
-          <w:rFonts w:ascii="宋体" w:eastAsia="宋体" w:hAnsi="宋体" w:cs="宋体"/>
-          <w:color w:val="4F4F4F"/>
-          <w:kern w:val="0"/>
-          <w:szCs w:val="21"/>
-          <w:shd w:val="clear" w:color="auto" w:fill="FFFFFF"/>
-        </w:rPr>
-        <w:t xml:space="preserve"> for Server 安装账户,并执行</w:t>
-      </w:r>
-      <w:proofErr w:type="spellStart"/>
-      <w:r>
-        <w:rPr>
-          <w:rFonts w:ascii="宋体" w:eastAsia="宋体" w:hAnsi="宋体" w:cs="宋体"/>
-          <w:color w:val="4F4F4F"/>
-          <w:kern w:val="0"/>
-          <w:szCs w:val="21"/>
-          <w:shd w:val="clear" w:color="auto" w:fill="FFFFFF"/>
-        </w:rPr>
-        <w:t>serverdiag</w:t>
-      </w:r>
-      <w:proofErr w:type="spellEnd"/>
-      <w:r>
-        <w:rPr>
-          <w:rFonts w:ascii="宋体" w:eastAsia="宋体" w:hAnsi="宋体" w:cs="宋体"/>
-          <w:color w:val="4F4F4F"/>
-          <w:kern w:val="0"/>
-          <w:szCs w:val="21"/>
-          <w:shd w:val="clear" w:color="auto" w:fill="FFFFFF"/>
-        </w:rPr>
-        <w:t>命令</w:t>
-      </w:r>
-    </w:p>
-    <w:p>
-      <w:pPr>
-        <w:widowControl/>
-        <w:rPr>
-          <w:rFonts w:ascii="宋体" w:eastAsia="宋体" w:hAnsi="宋体" w:cs="宋体"/>
-          <w:kern w:val="0"/>
-          <w:szCs w:val="21"/>
-        </w:rPr>
-      </w:pPr>
-      <w:r>
-        <w:rPr>
-          <w:rFonts w:ascii="宋体" w:eastAsia="宋体" w:hAnsi="宋体" w:cs="宋体"/>
-          <w:kern w:val="0"/>
-          <w:szCs w:val="21"/>
-        </w:rPr>
-        <w:t>[</w:t>
-      </w:r>
-      <w:proofErr w:type="spellStart"/>
-      <w:r>
-        <w:rPr>
-          <w:rFonts w:ascii="宋体" w:eastAsia="宋体" w:hAnsi="宋体" w:cs="宋体"/>
-          <w:kern w:val="0"/>
-          <w:szCs w:val="21"/>
-        </w:rPr>
-        <w:t>arcgis_user</w:t>
-      </w:r>
-      <w:r>
-        <w:rPr>
-          <w:rFonts w:ascii="宋体" w:eastAsia="宋体" w:hAnsi="宋体" w:cs="宋体"/>
-          <w:kern w:val="0"/>
-          <w:szCs w:val="21"/>
-        </w:rPr>
-        <w:t>@arcsvr</w:t>
-      </w:r>
-      <w:proofErr w:type="spellEnd"/>
-      <w:r>
-        <w:rPr>
-          <w:rFonts w:ascii="宋体" w:eastAsia="宋体" w:hAnsi="宋体" w:cs="宋体"/>
-          <w:kern w:val="0"/>
-          <w:szCs w:val="21"/>
-        </w:rPr>
-        <w:t xml:space="preserve"> </w:t>
-      </w:r>
-      <w:proofErr w:type="gramStart"/>
-      <w:r>
-        <w:rPr>
-          <w:rFonts w:ascii="宋体" w:eastAsia="宋体" w:hAnsi="宋体" w:cs="宋体"/>
-          <w:kern w:val="0"/>
-          <w:szCs w:val="21"/>
-        </w:rPr>
-        <w:t>~]$</w:t>
-      </w:r>
-      <w:proofErr w:type="gramEnd"/>
-      <w:r>
-        <w:rPr>
-          <w:rFonts w:ascii="宋体" w:eastAsia="宋体" w:hAnsi="宋体" w:cs="宋体"/>
-          <w:kern w:val="0"/>
-          <w:szCs w:val="21"/>
-        </w:rPr>
-        <w:t xml:space="preserve"> </w:t>
-      </w:r>
-      <w:proofErr w:type="spellStart"/>
-      <w:r>
-        <w:rPr>
-          <w:rFonts w:ascii="宋体" w:eastAsia="宋体" w:hAnsi="宋体" w:cs="宋体"/>
-          <w:kern w:val="0"/>
-          <w:szCs w:val="21"/>
-        </w:rPr>
-        <w:t>pwd</w:t>
-      </w:r>
-      <w:proofErr w:type="spellEnd"/>
-    </w:p>
-    <w:p>
-      <w:pPr>
-        <w:widowControl/>
-        <w:rPr>
-          <w:rFonts w:ascii="宋体" w:eastAsia="宋体" w:hAnsi="宋体" w:cs="宋体"/>
-          <w:kern w:val="0"/>
-          <w:szCs w:val="21"/>
-        </w:rPr>
-      </w:pPr>
-      <w:r>
-        <w:rPr>
-          <w:rFonts w:ascii="宋体" w:eastAsia="宋体" w:hAnsi="宋体" w:cs="宋体"/>
-          <w:kern w:val="0"/>
-          <w:szCs w:val="21"/>
-        </w:rPr>
-        <w:t>/home/</w:t>
-      </w:r>
-      <w:proofErr w:type="spellStart"/>
-      <w:r>
-        <w:rPr>
-          <w:rFonts w:ascii="宋体" w:eastAsia="宋体" w:hAnsi="宋体" w:cs="宋体"/>
-          <w:kern w:val="0"/>
-          <w:szCs w:val="21"/>
-        </w:rPr>
-        <w:t>arcgis_user</w:t>
-      </w:r>
-      <w:proofErr w:type="spellEnd"/>
-    </w:p>
-    <w:p>
-      <w:pPr>
-        <w:widowControl/>
-        <w:rPr>
-          <w:rFonts w:ascii="宋体" w:eastAsia="宋体" w:hAnsi="宋体" w:cs="宋体"/>
-          <w:kern w:val="0"/>
-          <w:szCs w:val="21"/>
-        </w:rPr>
-      </w:pPr>
-      <w:r>
-        <w:rPr>
-          <w:rFonts w:ascii="宋体" w:eastAsia="宋体" w:hAnsi="宋体" w:cs="宋体"/>
-          <w:kern w:val="0"/>
-          <w:szCs w:val="21"/>
-        </w:rPr>
-        <w:t>[</w:t>
-      </w:r>
-      <w:proofErr w:type="spellStart"/>
-      <w:r>
-        <w:rPr>
-          <w:rFonts w:ascii="宋体" w:eastAsia="宋体" w:hAnsi="宋体" w:cs="宋体"/>
-          <w:kern w:val="0"/>
-          <w:szCs w:val="21"/>
-        </w:rPr>
-        <w:t>arcgis_user</w:t>
-      </w:r>
-      <w:r>
-        <w:rPr>
-          <w:rFonts w:ascii="宋体" w:eastAsia="宋体" w:hAnsi="宋体" w:cs="宋体"/>
-          <w:kern w:val="0"/>
-          <w:szCs w:val="21"/>
-        </w:rPr>
-        <w:t>@arcsvr</w:t>
-      </w:r>
-      <w:proofErr w:type="spellEnd"/>
-      <w:r>
-        <w:rPr>
-          <w:rFonts w:ascii="宋体" w:eastAsia="宋体" w:hAnsi="宋体" w:cs="宋体"/>
-          <w:kern w:val="0"/>
-          <w:szCs w:val="21"/>
-        </w:rPr>
-        <w:t xml:space="preserve"> </w:t>
-      </w:r>
-      <w:proofErr w:type="gramStart"/>
-      <w:r>
-        <w:rPr>
-          <w:rFonts w:ascii="宋体" w:eastAsia="宋体" w:hAnsi="宋体" w:cs="宋体"/>
-          <w:kern w:val="0"/>
-          <w:szCs w:val="21"/>
-        </w:rPr>
-        <w:t>~]$</w:t>
-      </w:r>
-      <w:proofErr w:type="gramEnd"/>
-      <w:r>
-        <w:rPr>
-          <w:rFonts w:ascii="宋体" w:eastAsia="宋体" w:hAnsi="宋体" w:cs="宋体"/>
-          <w:kern w:val="0"/>
-          <w:szCs w:val="21"/>
-        </w:rPr>
-        <w:t xml:space="preserve"> ./</w:t>
-      </w:r>
-      <w:proofErr w:type="spellStart"/>
-      <w:r>
-        <w:rPr>
-          <w:rFonts w:ascii="宋体" w:eastAsia="宋体" w:hAnsi="宋体" w:cs="宋体"/>
-          <w:kern w:val="0"/>
-          <w:szCs w:val="21"/>
-        </w:rPr>
-        <w:t>ArcGISServer</w:t>
-      </w:r>
-      <w:proofErr w:type="spellEnd"/>
-      <w:r>
-        <w:rPr>
-          <w:rFonts w:ascii="宋体" w:eastAsia="宋体" w:hAnsi="宋体" w:cs="宋体"/>
-          <w:kern w:val="0"/>
-          <w:szCs w:val="21"/>
-        </w:rPr>
-        <w:t>/</w:t>
-      </w:r>
-      <w:proofErr w:type="spellStart"/>
-      <w:r>
-        <w:rPr>
-          <w:rFonts w:ascii="宋体" w:eastAsia="宋体" w:hAnsi="宋体" w:cs="宋体"/>
-          <w:kern w:val="0"/>
-          <w:szCs w:val="21"/>
-        </w:rPr>
-        <w:t>serverdiag</w:t>
-      </w:r>
-      <w:proofErr w:type="spellEnd"/>
-      <w:r>
-        <w:rPr>
-          <w:rFonts w:ascii="宋体" w:eastAsia="宋体" w:hAnsi="宋体" w:cs="宋体"/>
-          <w:kern w:val="0"/>
-          <w:szCs w:val="21"/>
-        </w:rPr>
-        <w:t>/</w:t>
-      </w:r>
-    </w:p>
-    <w:p>
-      <w:pPr>
-        <w:widowControl/>
-        <w:rPr>
-          <w:rFonts w:ascii="宋体" w:eastAsia="宋体" w:hAnsi="宋体" w:cs="宋体"/>
-          <w:kern w:val="0"/>
-          <w:szCs w:val="21"/>
-        </w:rPr>
-      </w:pPr>
-      <w:proofErr w:type="gramStart"/>
-      <w:r>
-        <w:rPr>
-          <w:rFonts w:ascii="宋体" w:eastAsia="宋体" w:hAnsi="宋体" w:cs="宋体"/>
-          <w:kern w:val="0"/>
-          <w:szCs w:val="21"/>
-        </w:rPr>
-        <w:t>.</w:t>
-      </w:r>
-      <w:proofErr w:type="spellStart"/>
-      <w:r>
-        <w:rPr>
-          <w:rFonts w:ascii="宋体" w:eastAsia="宋体" w:hAnsi="宋体" w:cs="宋体"/>
-          <w:kern w:val="0"/>
-          <w:szCs w:val="21"/>
-        </w:rPr>
-        <w:t>diag</w:t>
-      </w:r>
-      <w:proofErr w:type="spellEnd"/>
-      <w:proofErr w:type="gramEnd"/>
-      <w:r>
-        <w:rPr>
-          <w:rFonts w:ascii="宋体" w:eastAsia="宋体" w:hAnsi="宋体" w:cs="宋体"/>
-          <w:kern w:val="0"/>
-          <w:szCs w:val="21"/>
-        </w:rPr>
-        <w:t xml:space="preserve">/      locale/     </w:t>
-      </w:r>
-      <w:proofErr w:type="spellStart"/>
-      <w:r>
-        <w:rPr>
-          <w:rFonts w:ascii="宋体" w:eastAsia="宋体" w:hAnsi="宋体" w:cs="宋体"/>
-          <w:kern w:val="0"/>
-          <w:szCs w:val="21"/>
-        </w:rPr>
-        <w:t>serverdiag</w:t>
-      </w:r>
-      <w:proofErr w:type="spellEnd"/>
-      <w:r>
-        <w:rPr>
-          <w:rFonts w:ascii="宋体" w:eastAsia="宋体" w:hAnsi="宋体" w:cs="宋体"/>
-          <w:kern w:val="0"/>
-          <w:szCs w:val="21"/>
-        </w:rPr>
-        <w:t xml:space="preserve">  </w:t>
-      </w:r>
-    </w:p>
-    <w:p>
-      <w:pPr>
-        <w:widowControl/>
-        <w:rPr>
-          <w:rFonts w:ascii="宋体" w:eastAsia="宋体" w:hAnsi="宋体" w:cs="宋体" w:hint="eastAsia"/>
-          <w:kern w:val="0"/>
-          <w:szCs w:val="21"/>
-        </w:rPr>
-      </w:pPr>
-      <w:r>
-        <w:rPr>
-          <w:rFonts w:ascii="宋体" w:eastAsia="宋体" w:hAnsi="宋体" w:cs="宋体"/>
-          <w:kern w:val="0"/>
-          <w:szCs w:val="21"/>
-        </w:rPr>
-        <w:t>[</w:t>
-      </w:r>
-      <w:proofErr w:type="spellStart"/>
-      <w:r>
-        <w:rPr>
-          <w:rFonts w:ascii="宋体" w:eastAsia="宋体" w:hAnsi="宋体" w:cs="宋体"/>
-          <w:kern w:val="0"/>
-          <w:szCs w:val="21"/>
-        </w:rPr>
-        <w:t>arcgis_user</w:t>
-      </w:r>
-      <w:r>
-        <w:rPr>
-          <w:rFonts w:ascii="宋体" w:eastAsia="宋体" w:hAnsi="宋体" w:cs="宋体"/>
-          <w:kern w:val="0"/>
-          <w:szCs w:val="21"/>
-        </w:rPr>
-        <w:t>@arcsvr</w:t>
-      </w:r>
-      <w:proofErr w:type="spellEnd"/>
-      <w:r>
-        <w:rPr>
-          <w:rFonts w:ascii="宋体" w:eastAsia="宋体" w:hAnsi="宋体" w:cs="宋体"/>
-          <w:kern w:val="0"/>
-          <w:szCs w:val="21"/>
-        </w:rPr>
-        <w:t xml:space="preserve"> </w:t>
-      </w:r>
-      <w:proofErr w:type="gramStart"/>
-      <w:r>
-        <w:rPr>
-          <w:rFonts w:ascii="宋体" w:eastAsia="宋体" w:hAnsi="宋体" w:cs="宋体"/>
-          <w:kern w:val="0"/>
-          <w:szCs w:val="21"/>
-        </w:rPr>
-        <w:t>~]$</w:t>
-      </w:r>
-      <w:proofErr w:type="gramEnd"/>
-      <w:r>
-        <w:rPr>
-          <w:rFonts w:ascii="宋体" w:eastAsia="宋体" w:hAnsi="宋体" w:cs="宋体"/>
-          <w:kern w:val="0"/>
-          <w:szCs w:val="21"/>
-        </w:rPr>
-        <w:t xml:space="preserve"> ./</w:t>
-      </w:r>
-      <w:proofErr w:type="spellStart"/>
-      <w:r>
-        <w:rPr>
-          <w:rFonts w:ascii="宋体" w:eastAsia="宋体" w:hAnsi="宋体" w:cs="宋体"/>
-          <w:kern w:val="0"/>
-          <w:szCs w:val="21"/>
-        </w:rPr>
-        <w:t>ArcGISServer</w:t>
-      </w:r>
-      <w:proofErr w:type="spellEnd"/>
-      <w:r>
-        <w:rPr>
-          <w:rFonts w:ascii="宋体" w:eastAsia="宋体" w:hAnsi="宋体" w:cs="宋体"/>
-          <w:kern w:val="0"/>
-          <w:szCs w:val="21"/>
-        </w:rPr>
-        <w:t>/</w:t>
-      </w:r>
-      <w:proofErr w:type="spellStart"/>
-      <w:r>
-        <w:rPr>
-          <w:rFonts w:ascii="宋体" w:eastAsia="宋体" w:hAnsi="宋体" w:cs="宋体"/>
-          <w:kern w:val="0"/>
-          <w:szCs w:val="21"/>
-        </w:rPr>
-        <w:t>serverdiag</w:t>
-      </w:r>
-      <w:proofErr w:type="spellEnd"/>
-      <w:r>
-        <w:rPr>
-          <w:rFonts w:ascii="宋体" w:eastAsia="宋体" w:hAnsi="宋体" w:cs="宋体"/>
-          <w:kern w:val="0"/>
-          <w:szCs w:val="21"/>
-        </w:rPr>
-        <w:t>/</w:t>
-      </w:r>
-      <w:proofErr w:type="spellStart"/>
-      <w:r>
-        <w:rPr>
-          <w:rFonts w:ascii="宋体" w:eastAsia="宋体" w:hAnsi="宋体" w:cs="宋体"/>
-          <w:kern w:val="0"/>
-          <w:szCs w:val="21"/>
-        </w:rPr>
-        <w:t>serverdiag</w:t>
-      </w:r>
-      <w:proofErr w:type="spellEnd"/>
-    </w:p>
-    <w:p>
-      <w:pPr>
-        <w:widowControl/>
-        <w:jc w:val="left"/>
-        <w:rPr>
-          <w:rFonts w:ascii="宋体" w:eastAsia="宋体" w:hAnsi="宋体" w:cs="宋体"/>
-          <w:kern w:val="0"/>
-          <w:sz w:val="24"/>
-          <w:szCs w:val="24"/>
-        </w:rPr>
-      </w:pPr>
-      <w:r>
-        <w:rPr>
-          <w:noProof/>
-        </w:rPr>
-        <w:lastRenderedPageBreak/>
-        <w:drawing>
-          <wp:inline distT="0" distB="0" distL="0" distR="0" wp14:anchorId="53889245" wp14:editId="3EED0437">
-            <wp:extent cx="5274310" cy="5653405"/>
-            <wp:effectExtent l="0" t="0" r="2540" b="4445"/>
-            <wp:docPr id="64" name="图片 64"/>
             <wp:cNvGraphicFramePr>
               <a:graphicFrameLocks xmlns:a="http://schemas.openxmlformats.org/drawingml/2006/main" noChangeAspect="1"/>
             </wp:cNvGraphicFramePr>
@@ -4045,7 +2598,7 @@
                   <pic:spPr>
                     <a:xfrm>
                       <a:off x="0" y="0"/>
-                      <a:ext cx="5274310" cy="5653405"/>
+                      <a:ext cx="3066667" cy="1104762"/>
                     </a:xfrm>
                     <a:prstGeom prst="rect">
                       <a:avLst/>
@@ -4065,40 +2618,685 @@
         <w:rPr>
           <w:rFonts w:ascii="宋体" w:eastAsia="宋体" w:hAnsi="宋体" w:cs="宋体"/>
           <w:kern w:val="0"/>
-          <w:szCs w:val="21"/>
-        </w:rPr>
-      </w:pPr>
+          <w:sz w:val="24"/>
+          <w:szCs w:val="24"/>
+        </w:rPr>
+      </w:pPr>
+    </w:p>
+    <w:p>
+      <w:pPr>
+        <w:widowControl/>
+        <w:jc w:val="left"/>
+        <w:rPr>
+          <w:rFonts w:ascii="宋体" w:eastAsia="宋体" w:hAnsi="宋体" w:cs="宋体"/>
+          <w:kern w:val="0"/>
+          <w:szCs w:val="21"/>
+        </w:rPr>
+      </w:pPr>
+    </w:p>
+    <w:p>
+      <w:pPr>
+        <w:widowControl/>
+        <w:jc w:val="left"/>
+        <w:rPr>
+          <w:rFonts w:ascii="宋体" w:eastAsia="宋体" w:hAnsi="宋体" w:cs="宋体"/>
+          <w:kern w:val="0"/>
+          <w:szCs w:val="21"/>
+        </w:rPr>
+      </w:pPr>
+      <w:r>
+        <w:rPr>
+          <w:rFonts w:ascii="宋体" w:eastAsia="宋体" w:hAnsi="宋体" w:cs="宋体"/>
+          <w:b/>
+          <w:bCs/>
+          <w:color w:val="4F4F4F"/>
+          <w:kern w:val="0"/>
+          <w:sz w:val="33"/>
+          <w:szCs w:val="33"/>
+          <w:shd w:val="clear" w:color="auto" w:fill="FFFFFF"/>
+        </w:rPr>
+        <w:t>4 对Temp文件夹的要求</w:t>
+      </w:r>
+    </w:p>
+    <w:p>
+      <w:pPr>
+        <w:widowControl/>
+        <w:rPr>
+          <w:rFonts w:ascii="宋体" w:eastAsia="宋体" w:hAnsi="宋体" w:cs="宋体"/>
+          <w:kern w:val="0"/>
+          <w:szCs w:val="21"/>
+        </w:rPr>
+      </w:pPr>
+      <w:r>
+        <w:rPr>
+          <w:rFonts w:ascii="宋体" w:eastAsia="宋体" w:hAnsi="宋体" w:cs="宋体"/>
+          <w:color w:val="4F4F4F"/>
+          <w:kern w:val="0"/>
+          <w:szCs w:val="21"/>
+          <w:shd w:val="clear" w:color="auto" w:fill="FFFFFF"/>
+        </w:rPr>
+        <w:t>  默认情况下，ArcGIS for Server安装过程中的资源会解压到/</w:t>
+      </w:r>
+      <w:proofErr w:type="spellStart"/>
+      <w:r>
+        <w:rPr>
+          <w:rFonts w:ascii="宋体" w:eastAsia="宋体" w:hAnsi="宋体" w:cs="宋体"/>
+          <w:color w:val="4F4F4F"/>
+          <w:kern w:val="0"/>
+          <w:szCs w:val="21"/>
+          <w:shd w:val="clear" w:color="auto" w:fill="FFFFFF"/>
+        </w:rPr>
+        <w:t>tmp</w:t>
+      </w:r>
+      <w:proofErr w:type="spellEnd"/>
+      <w:r>
+        <w:rPr>
+          <w:rFonts w:ascii="宋体" w:eastAsia="宋体" w:hAnsi="宋体" w:cs="宋体"/>
+          <w:color w:val="4F4F4F"/>
+          <w:kern w:val="0"/>
+          <w:szCs w:val="21"/>
+          <w:shd w:val="clear" w:color="auto" w:fill="FFFFFF"/>
+        </w:rPr>
+        <w:t>目录下。因此安装用户需要对此目录具有读、写和执行权限。安装过程需要1.5G的空间，若/</w:t>
+      </w:r>
+      <w:proofErr w:type="spellStart"/>
+      <w:r>
+        <w:rPr>
+          <w:rFonts w:ascii="宋体" w:eastAsia="宋体" w:hAnsi="宋体" w:cs="宋体"/>
+          <w:color w:val="4F4F4F"/>
+          <w:kern w:val="0"/>
+          <w:szCs w:val="21"/>
+          <w:shd w:val="clear" w:color="auto" w:fill="FFFFFF"/>
+        </w:rPr>
+        <w:t>tmp</w:t>
+      </w:r>
+      <w:proofErr w:type="spellEnd"/>
+      <w:proofErr w:type="gramStart"/>
+      <w:r>
+        <w:rPr>
+          <w:rFonts w:ascii="宋体" w:eastAsia="宋体" w:hAnsi="宋体" w:cs="宋体"/>
+          <w:color w:val="4F4F4F"/>
+          <w:kern w:val="0"/>
+          <w:szCs w:val="21"/>
+          <w:shd w:val="clear" w:color="auto" w:fill="FFFFFF"/>
+        </w:rPr>
+        <w:t>下空间</w:t>
+      </w:r>
+      <w:proofErr w:type="gramEnd"/>
+      <w:r>
+        <w:rPr>
+          <w:rFonts w:ascii="宋体" w:eastAsia="宋体" w:hAnsi="宋体" w:cs="宋体"/>
+          <w:color w:val="4F4F4F"/>
+          <w:kern w:val="0"/>
+          <w:szCs w:val="21"/>
+          <w:shd w:val="clear" w:color="auto" w:fill="FFFFFF"/>
+        </w:rPr>
+        <w:t>不够用，</w:t>
+      </w:r>
+      <w:r>
+        <w:rPr>
+          <w:rFonts w:ascii="宋体" w:eastAsia="宋体" w:hAnsi="宋体" w:cs="宋体"/>
+          <w:color w:val="4F4F4F"/>
+          <w:kern w:val="0"/>
+          <w:szCs w:val="21"/>
+          <w:shd w:val="clear" w:color="auto" w:fill="FFFFFF"/>
+        </w:rPr>
+        <w:lastRenderedPageBreak/>
+        <w:t>资源将会提取到用户的Home目录下。如果连Home的空间也不足，安装则会报错。或者可通过设置IATEMPDIR环境变量设置一个临时位置。</w:t>
+      </w:r>
+    </w:p>
+    <w:p>
+      <w:pPr>
+        <w:widowControl/>
+        <w:rPr>
+          <w:rFonts w:ascii="宋体" w:eastAsia="宋体" w:hAnsi="宋体" w:cs="宋体"/>
+          <w:kern w:val="0"/>
+          <w:szCs w:val="21"/>
+        </w:rPr>
+      </w:pPr>
+      <w:r>
+        <w:rPr>
+          <w:rFonts w:ascii="宋体" w:eastAsia="宋体" w:hAnsi="宋体" w:cs="宋体"/>
+          <w:color w:val="4F4F4F"/>
+          <w:kern w:val="0"/>
+          <w:szCs w:val="21"/>
+          <w:shd w:val="clear" w:color="auto" w:fill="FFFFFF"/>
+        </w:rPr>
+        <w:t>        临时空间仅在软件安装过程中需要，安装完毕后这些提取出的资源会被直接移除。</w:t>
+      </w:r>
+    </w:p>
+    <w:p>
+      <w:pPr>
+        <w:widowControl/>
+        <w:jc w:val="left"/>
+        <w:rPr>
+          <w:rFonts w:ascii="宋体" w:eastAsia="宋体" w:hAnsi="宋体" w:cs="宋体"/>
+          <w:color w:val="4F4F4F"/>
+          <w:kern w:val="0"/>
+          <w:szCs w:val="21"/>
+          <w:shd w:val="clear" w:color="auto" w:fill="FFFFFF"/>
+        </w:rPr>
+      </w:pPr>
+      <w:r>
+        <w:rPr>
+          <w:rFonts w:ascii="宋体" w:eastAsia="宋体" w:hAnsi="宋体" w:cs="宋体"/>
+          <w:b/>
+          <w:bCs/>
+          <w:color w:val="4F4F4F"/>
+          <w:kern w:val="0"/>
+          <w:sz w:val="33"/>
+          <w:szCs w:val="33"/>
+          <w:shd w:val="clear" w:color="auto" w:fill="FFFFFF"/>
+        </w:rPr>
+        <w:t>5 赋予安装账户对Server安装文件的所有权 </w:t>
+      </w:r>
+    </w:p>
+    <w:p>
+      <w:pPr>
+        <w:widowControl/>
+        <w:rPr>
+          <w:rFonts w:ascii="宋体" w:eastAsia="宋体" w:hAnsi="宋体" w:cs="宋体"/>
+          <w:color w:val="4F4F4F"/>
+          <w:kern w:val="0"/>
+          <w:szCs w:val="21"/>
+          <w:shd w:val="clear" w:color="auto" w:fill="FFFFFF"/>
+        </w:rPr>
+      </w:pPr>
+      <w:r>
+        <w:rPr>
+          <w:rFonts w:ascii="宋体" w:eastAsia="宋体" w:hAnsi="宋体" w:cs="宋体"/>
+          <w:color w:val="4F4F4F"/>
+          <w:kern w:val="0"/>
+          <w:szCs w:val="21"/>
+          <w:shd w:val="clear" w:color="auto" w:fill="FFFFFF"/>
+        </w:rPr>
+        <w:t>解压.tar.gz格式的安装包</w:t>
+      </w:r>
       <w:r>
         <w:rPr>
           <w:rFonts w:ascii="宋体" w:eastAsia="宋体" w:hAnsi="宋体" w:cs="宋体" w:hint="eastAsia"/>
-          <w:kern w:val="0"/>
-          <w:szCs w:val="21"/>
-        </w:rPr>
-        <w:t>切换r</w:t>
-      </w:r>
-      <w:r>
-        <w:rPr>
-          <w:rFonts w:ascii="宋体" w:eastAsia="宋体" w:hAnsi="宋体" w:cs="宋体"/>
-          <w:kern w:val="0"/>
-          <w:szCs w:val="21"/>
-        </w:rPr>
-        <w:t>oot</w:t>
-      </w:r>
+          <w:color w:val="4F4F4F"/>
+          <w:kern w:val="0"/>
+          <w:szCs w:val="21"/>
+          <w:shd w:val="clear" w:color="auto" w:fill="FFFFFF"/>
+        </w:rPr>
+        <w:t xml:space="preserve"> </w:t>
+      </w:r>
+      <w:r>
+        <w:rPr>
+          <w:rFonts w:ascii="宋体" w:eastAsia="宋体" w:hAnsi="宋体" w:cs="宋体"/>
+          <w:color w:val="4F4F4F"/>
+          <w:kern w:val="0"/>
+          <w:szCs w:val="21"/>
+          <w:shd w:val="clear" w:color="auto" w:fill="FFFFFF"/>
+        </w:rPr>
+        <w:t>ArcGIS_for_Server_Linux_104_149446.tar.gz</w:t>
+      </w:r>
+    </w:p>
+    <w:p>
+      <w:pPr>
+        <w:widowControl/>
+        <w:jc w:val="left"/>
+        <w:rPr>
+          <w:rFonts w:ascii="宋体" w:eastAsia="宋体" w:hAnsi="宋体" w:cs="宋体"/>
+          <w:kern w:val="0"/>
+          <w:sz w:val="24"/>
+          <w:szCs w:val="24"/>
+        </w:rPr>
+      </w:pPr>
+      <w:r>
+        <w:rPr>
+          <w:rFonts w:ascii="宋体" w:eastAsia="宋体" w:hAnsi="宋体" w:cs="宋体"/>
+          <w:kern w:val="0"/>
+          <w:sz w:val="24"/>
+          <w:szCs w:val="24"/>
+        </w:rPr>
+        <w:t xml:space="preserve">[root@arcsvr </w:t>
+      </w:r>
+      <w:proofErr w:type="gramStart"/>
+      <w:r>
+        <w:rPr>
+          <w:rFonts w:ascii="宋体" w:eastAsia="宋体" w:hAnsi="宋体" w:cs="宋体"/>
+          <w:kern w:val="0"/>
+          <w:sz w:val="24"/>
+          <w:szCs w:val="24"/>
+        </w:rPr>
+        <w:t>~]#</w:t>
+      </w:r>
+      <w:proofErr w:type="gramEnd"/>
+      <w:r>
+        <w:rPr>
+          <w:rFonts w:ascii="宋体" w:eastAsia="宋体" w:hAnsi="宋体" w:cs="宋体"/>
+          <w:kern w:val="0"/>
+          <w:sz w:val="24"/>
+          <w:szCs w:val="24"/>
+        </w:rPr>
+        <w:t xml:space="preserve"> ls</w:t>
+      </w:r>
+    </w:p>
+    <w:p>
+      <w:pPr>
+        <w:widowControl/>
+        <w:jc w:val="left"/>
+        <w:rPr>
+          <w:rFonts w:ascii="宋体" w:eastAsia="宋体" w:hAnsi="宋体" w:cs="宋体"/>
+          <w:kern w:val="0"/>
+          <w:sz w:val="24"/>
+          <w:szCs w:val="24"/>
+        </w:rPr>
+      </w:pPr>
+      <w:proofErr w:type="gramStart"/>
+      <w:r>
+        <w:rPr>
+          <w:rFonts w:ascii="宋体" w:eastAsia="宋体" w:hAnsi="宋体" w:cs="宋体"/>
+          <w:kern w:val="0"/>
+          <w:sz w:val="24"/>
+          <w:szCs w:val="24"/>
+        </w:rPr>
+        <w:t>anaconda-ks.cfg  ArcGIS_for_Server_Linux_104_149446.tar.gz</w:t>
+      </w:r>
+      <w:proofErr w:type="gramEnd"/>
+    </w:p>
+    <w:p>
+      <w:pPr>
+        <w:widowControl/>
+        <w:jc w:val="left"/>
+        <w:rPr>
+          <w:rFonts w:ascii="宋体" w:eastAsia="宋体" w:hAnsi="宋体" w:cs="宋体"/>
+          <w:kern w:val="0"/>
+          <w:sz w:val="24"/>
+          <w:szCs w:val="24"/>
+        </w:rPr>
+      </w:pPr>
+      <w:r>
+        <w:rPr>
+          <w:rFonts w:ascii="宋体" w:eastAsia="宋体" w:hAnsi="宋体" w:cs="宋体"/>
+          <w:kern w:val="0"/>
+          <w:sz w:val="24"/>
+          <w:szCs w:val="24"/>
+        </w:rPr>
+        <w:t xml:space="preserve">[root@arcsvr </w:t>
+      </w:r>
+      <w:proofErr w:type="gramStart"/>
+      <w:r>
+        <w:rPr>
+          <w:rFonts w:ascii="宋体" w:eastAsia="宋体" w:hAnsi="宋体" w:cs="宋体"/>
+          <w:kern w:val="0"/>
+          <w:sz w:val="24"/>
+          <w:szCs w:val="24"/>
+        </w:rPr>
+        <w:t>~]#</w:t>
+      </w:r>
+      <w:proofErr w:type="gramEnd"/>
+      <w:r>
+        <w:rPr>
+          <w:rFonts w:ascii="宋体" w:eastAsia="宋体" w:hAnsi="宋体" w:cs="宋体"/>
+          <w:kern w:val="0"/>
+          <w:sz w:val="24"/>
+          <w:szCs w:val="24"/>
+        </w:rPr>
+        <w:t xml:space="preserve"> mv ArcGIS_for_Server_Linux_104_149446.tar.gz /home/</w:t>
+      </w:r>
+      <w:proofErr w:type="spellStart"/>
+      <w:r>
+        <w:rPr>
+          <w:rFonts w:ascii="宋体" w:eastAsia="宋体" w:hAnsi="宋体" w:cs="宋体"/>
+          <w:kern w:val="0"/>
+          <w:sz w:val="24"/>
+          <w:szCs w:val="24"/>
+        </w:rPr>
+        <w:t>arcgis_user</w:t>
+      </w:r>
+      <w:proofErr w:type="spellEnd"/>
+      <w:r>
+        <w:rPr>
+          <w:rFonts w:ascii="宋体" w:eastAsia="宋体" w:hAnsi="宋体" w:cs="宋体"/>
+          <w:kern w:val="0"/>
+          <w:sz w:val="24"/>
+          <w:szCs w:val="24"/>
+        </w:rPr>
+        <w:t>/</w:t>
+      </w:r>
+    </w:p>
+    <w:p>
+      <w:pPr>
+        <w:widowControl/>
+        <w:jc w:val="left"/>
+        <w:rPr>
+          <w:rFonts w:ascii="宋体" w:eastAsia="宋体" w:hAnsi="宋体" w:cs="宋体"/>
+          <w:kern w:val="0"/>
+          <w:sz w:val="24"/>
+          <w:szCs w:val="24"/>
+        </w:rPr>
+      </w:pPr>
+      <w:r>
+        <w:rPr>
+          <w:rFonts w:ascii="宋体" w:eastAsia="宋体" w:hAnsi="宋体" w:cs="宋体"/>
+          <w:kern w:val="0"/>
+          <w:sz w:val="24"/>
+          <w:szCs w:val="24"/>
+        </w:rPr>
+        <w:t xml:space="preserve">[root@arcsvr </w:t>
+      </w:r>
+      <w:proofErr w:type="gramStart"/>
+      <w:r>
+        <w:rPr>
+          <w:rFonts w:ascii="宋体" w:eastAsia="宋体" w:hAnsi="宋体" w:cs="宋体"/>
+          <w:kern w:val="0"/>
+          <w:sz w:val="24"/>
+          <w:szCs w:val="24"/>
+        </w:rPr>
+        <w:t>~]#</w:t>
+      </w:r>
+      <w:proofErr w:type="gramEnd"/>
+      <w:r>
+        <w:rPr>
+          <w:rFonts w:ascii="宋体" w:eastAsia="宋体" w:hAnsi="宋体" w:cs="宋体"/>
+          <w:kern w:val="0"/>
+          <w:sz w:val="24"/>
+          <w:szCs w:val="24"/>
+        </w:rPr>
+        <w:t xml:space="preserve"> </w:t>
+      </w:r>
+      <w:proofErr w:type="spellStart"/>
+      <w:r>
+        <w:rPr>
+          <w:rFonts w:ascii="宋体" w:eastAsia="宋体" w:hAnsi="宋体" w:cs="宋体"/>
+          <w:kern w:val="0"/>
+          <w:sz w:val="24"/>
+          <w:szCs w:val="24"/>
+        </w:rPr>
+        <w:t>chown</w:t>
+      </w:r>
+      <w:proofErr w:type="spellEnd"/>
+      <w:r>
+        <w:rPr>
+          <w:rFonts w:ascii="宋体" w:eastAsia="宋体" w:hAnsi="宋体" w:cs="宋体"/>
+          <w:kern w:val="0"/>
+          <w:sz w:val="24"/>
+          <w:szCs w:val="24"/>
+        </w:rPr>
+        <w:t xml:space="preserve"> -R </w:t>
+      </w:r>
+      <w:proofErr w:type="spellStart"/>
+      <w:r>
+        <w:rPr>
+          <w:rFonts w:ascii="宋体" w:eastAsia="宋体" w:hAnsi="宋体" w:cs="宋体"/>
+          <w:kern w:val="0"/>
+          <w:sz w:val="24"/>
+          <w:szCs w:val="24"/>
+        </w:rPr>
+        <w:t>arcgis_user</w:t>
+      </w:r>
+      <w:r>
+        <w:rPr>
+          <w:rFonts w:ascii="宋体" w:eastAsia="宋体" w:hAnsi="宋体" w:cs="宋体"/>
+          <w:kern w:val="0"/>
+          <w:sz w:val="24"/>
+          <w:szCs w:val="24"/>
+        </w:rPr>
+        <w:t>:esri</w:t>
+      </w:r>
+      <w:proofErr w:type="spellEnd"/>
+      <w:r>
+        <w:rPr>
+          <w:rFonts w:ascii="宋体" w:eastAsia="宋体" w:hAnsi="宋体" w:cs="宋体"/>
+          <w:kern w:val="0"/>
+          <w:sz w:val="24"/>
+          <w:szCs w:val="24"/>
+        </w:rPr>
+        <w:t xml:space="preserve"> /home/</w:t>
+      </w:r>
+      <w:proofErr w:type="spellStart"/>
+      <w:r>
+        <w:rPr>
+          <w:rFonts w:ascii="宋体" w:eastAsia="宋体" w:hAnsi="宋体" w:cs="宋体"/>
+          <w:kern w:val="0"/>
+          <w:sz w:val="24"/>
+          <w:szCs w:val="24"/>
+        </w:rPr>
+        <w:t>arcgis_user</w:t>
+      </w:r>
+      <w:proofErr w:type="spellEnd"/>
+      <w:r>
+        <w:rPr>
+          <w:rFonts w:ascii="宋体" w:eastAsia="宋体" w:hAnsi="宋体" w:cs="宋体"/>
+          <w:kern w:val="0"/>
+          <w:sz w:val="24"/>
+          <w:szCs w:val="24"/>
+        </w:rPr>
+        <w:t>/ArcGIS_for_Server_Linux_104_149446.tar.gz</w:t>
+      </w:r>
+    </w:p>
+    <w:p>
+      <w:pPr>
+        <w:widowControl/>
+        <w:jc w:val="left"/>
+        <w:rPr>
+          <w:rFonts w:ascii="宋体" w:eastAsia="宋体" w:hAnsi="宋体" w:cs="宋体"/>
+          <w:kern w:val="0"/>
+          <w:szCs w:val="21"/>
+        </w:rPr>
+      </w:pPr>
+    </w:p>
+    <w:p>
+      <w:pPr>
+        <w:widowControl/>
+        <w:jc w:val="left"/>
+        <w:rPr>
+          <w:rFonts w:ascii="宋体" w:eastAsia="宋体" w:hAnsi="宋体" w:cs="宋体"/>
+          <w:kern w:val="0"/>
+          <w:szCs w:val="21"/>
+        </w:rPr>
+      </w:pPr>
+      <w:r>
+        <w:rPr>
+          <w:rFonts w:ascii="宋体" w:eastAsia="宋体" w:hAnsi="宋体" w:cs="宋体"/>
+          <w:kern w:val="0"/>
+          <w:szCs w:val="21"/>
+        </w:rPr>
+        <w:t xml:space="preserve">[root@arcsvr </w:t>
+      </w:r>
+      <w:proofErr w:type="gramStart"/>
+      <w:r>
+        <w:rPr>
+          <w:rFonts w:ascii="宋体" w:eastAsia="宋体" w:hAnsi="宋体" w:cs="宋体"/>
+          <w:kern w:val="0"/>
+          <w:szCs w:val="21"/>
+        </w:rPr>
+        <w:t>~]#</w:t>
+      </w:r>
+      <w:proofErr w:type="gramEnd"/>
+      <w:r>
+        <w:rPr>
+          <w:rFonts w:ascii="宋体" w:eastAsia="宋体" w:hAnsi="宋体" w:cs="宋体"/>
+          <w:kern w:val="0"/>
+          <w:szCs w:val="21"/>
+        </w:rPr>
+        <w:t xml:space="preserve"> </w:t>
+      </w:r>
+      <w:proofErr w:type="spellStart"/>
+      <w:r>
+        <w:rPr>
+          <w:rFonts w:ascii="宋体" w:eastAsia="宋体" w:hAnsi="宋体" w:cs="宋体"/>
+          <w:kern w:val="0"/>
+          <w:szCs w:val="21"/>
+        </w:rPr>
+        <w:t>su</w:t>
+      </w:r>
+      <w:proofErr w:type="spellEnd"/>
+      <w:r>
+        <w:rPr>
+          <w:rFonts w:ascii="宋体" w:eastAsia="宋体" w:hAnsi="宋体" w:cs="宋体"/>
+          <w:kern w:val="0"/>
+          <w:szCs w:val="21"/>
+        </w:rPr>
+        <w:t xml:space="preserve"> </w:t>
+      </w:r>
+      <w:proofErr w:type="spellStart"/>
+      <w:r>
+        <w:rPr>
+          <w:rFonts w:ascii="宋体" w:eastAsia="宋体" w:hAnsi="宋体" w:cs="宋体"/>
+          <w:kern w:val="0"/>
+          <w:szCs w:val="21"/>
+        </w:rPr>
+        <w:t>arcgis_user</w:t>
+      </w:r>
+      <w:proofErr w:type="spellEnd"/>
+    </w:p>
+    <w:p>
+      <w:pPr>
+        <w:widowControl/>
+        <w:jc w:val="left"/>
+        <w:rPr>
+          <w:rFonts w:ascii="宋体" w:eastAsia="宋体" w:hAnsi="宋体" w:cs="宋体"/>
+          <w:kern w:val="0"/>
+          <w:szCs w:val="21"/>
+        </w:rPr>
+      </w:pPr>
+      <w:r>
+        <w:rPr>
+          <w:rFonts w:ascii="宋体" w:eastAsia="宋体" w:hAnsi="宋体" w:cs="宋体"/>
+          <w:kern w:val="0"/>
+          <w:szCs w:val="21"/>
+        </w:rPr>
+        <w:t>[</w:t>
+      </w:r>
+      <w:proofErr w:type="spellStart"/>
+      <w:r>
+        <w:rPr>
+          <w:rFonts w:ascii="宋体" w:eastAsia="宋体" w:hAnsi="宋体" w:cs="宋体"/>
+          <w:kern w:val="0"/>
+          <w:szCs w:val="21"/>
+        </w:rPr>
+        <w:t>arcgis_user</w:t>
+      </w:r>
+      <w:r>
+        <w:rPr>
+          <w:rFonts w:ascii="宋体" w:eastAsia="宋体" w:hAnsi="宋体" w:cs="宋体"/>
+          <w:kern w:val="0"/>
+          <w:szCs w:val="21"/>
+        </w:rPr>
+        <w:t>@arcsvr</w:t>
+      </w:r>
+      <w:proofErr w:type="spellEnd"/>
+      <w:r>
+        <w:rPr>
+          <w:rFonts w:ascii="宋体" w:eastAsia="宋体" w:hAnsi="宋体" w:cs="宋体"/>
+          <w:kern w:val="0"/>
+          <w:szCs w:val="21"/>
+        </w:rPr>
+        <w:t xml:space="preserve"> </w:t>
+      </w:r>
+      <w:proofErr w:type="gramStart"/>
+      <w:r>
+        <w:rPr>
+          <w:rFonts w:ascii="宋体" w:eastAsia="宋体" w:hAnsi="宋体" w:cs="宋体"/>
+          <w:kern w:val="0"/>
+          <w:szCs w:val="21"/>
+        </w:rPr>
+        <w:t>root]$</w:t>
+      </w:r>
+      <w:proofErr w:type="gramEnd"/>
+      <w:r>
+        <w:rPr>
+          <w:rFonts w:ascii="宋体" w:eastAsia="宋体" w:hAnsi="宋体" w:cs="宋体"/>
+          <w:kern w:val="0"/>
+          <w:szCs w:val="21"/>
+        </w:rPr>
+        <w:t xml:space="preserve"> cd</w:t>
+      </w:r>
+    </w:p>
+    <w:p>
+      <w:pPr>
+        <w:widowControl/>
+        <w:jc w:val="left"/>
+        <w:rPr>
+          <w:rFonts w:ascii="宋体" w:eastAsia="宋体" w:hAnsi="宋体" w:cs="宋体"/>
+          <w:kern w:val="0"/>
+          <w:szCs w:val="21"/>
+        </w:rPr>
+      </w:pPr>
+      <w:r>
+        <w:rPr>
+          <w:rFonts w:ascii="宋体" w:eastAsia="宋体" w:hAnsi="宋体" w:cs="宋体"/>
+          <w:kern w:val="0"/>
+          <w:szCs w:val="21"/>
+        </w:rPr>
+        <w:t>[</w:t>
+      </w:r>
+      <w:proofErr w:type="spellStart"/>
+      <w:r>
+        <w:rPr>
+          <w:rFonts w:ascii="宋体" w:eastAsia="宋体" w:hAnsi="宋体" w:cs="宋体"/>
+          <w:kern w:val="0"/>
+          <w:szCs w:val="21"/>
+        </w:rPr>
+        <w:t>arcgis_user</w:t>
+      </w:r>
+      <w:r>
+        <w:rPr>
+          <w:rFonts w:ascii="宋体" w:eastAsia="宋体" w:hAnsi="宋体" w:cs="宋体"/>
+          <w:kern w:val="0"/>
+          <w:szCs w:val="21"/>
+        </w:rPr>
+        <w:t>@arcsvr</w:t>
+      </w:r>
+      <w:proofErr w:type="spellEnd"/>
+      <w:r>
+        <w:rPr>
+          <w:rFonts w:ascii="宋体" w:eastAsia="宋体" w:hAnsi="宋体" w:cs="宋体"/>
+          <w:kern w:val="0"/>
+          <w:szCs w:val="21"/>
+        </w:rPr>
+        <w:t xml:space="preserve"> </w:t>
+      </w:r>
+      <w:proofErr w:type="gramStart"/>
+      <w:r>
+        <w:rPr>
+          <w:rFonts w:ascii="宋体" w:eastAsia="宋体" w:hAnsi="宋体" w:cs="宋体"/>
+          <w:kern w:val="0"/>
+          <w:szCs w:val="21"/>
+        </w:rPr>
+        <w:t>~]$</w:t>
+      </w:r>
+      <w:proofErr w:type="gramEnd"/>
+      <w:r>
+        <w:rPr>
+          <w:rFonts w:ascii="宋体" w:eastAsia="宋体" w:hAnsi="宋体" w:cs="宋体"/>
+          <w:kern w:val="0"/>
+          <w:szCs w:val="21"/>
+        </w:rPr>
+        <w:t xml:space="preserve"> </w:t>
+      </w:r>
+      <w:proofErr w:type="spellStart"/>
+      <w:r>
+        <w:rPr>
+          <w:rFonts w:ascii="宋体" w:eastAsia="宋体" w:hAnsi="宋体" w:cs="宋体"/>
+          <w:kern w:val="0"/>
+          <w:szCs w:val="21"/>
+        </w:rPr>
+        <w:t>ll</w:t>
+      </w:r>
+      <w:proofErr w:type="spellEnd"/>
+    </w:p>
+    <w:p>
+      <w:pPr>
+        <w:widowControl/>
+        <w:jc w:val="left"/>
+        <w:rPr>
+          <w:rFonts w:ascii="宋体" w:eastAsia="宋体" w:hAnsi="宋体" w:cs="宋体"/>
+          <w:kern w:val="0"/>
+          <w:szCs w:val="21"/>
+        </w:rPr>
+      </w:pPr>
       <w:r>
         <w:rPr>
           <w:rFonts w:ascii="宋体" w:eastAsia="宋体" w:hAnsi="宋体" w:cs="宋体" w:hint="eastAsia"/>
           <w:kern w:val="0"/>
           <w:szCs w:val="21"/>
         </w:rPr>
-        <w:t>按提示设置h</w:t>
-      </w:r>
-      <w:r>
-        <w:rPr>
-          <w:rFonts w:ascii="宋体" w:eastAsia="宋体" w:hAnsi="宋体" w:cs="宋体"/>
-          <w:kern w:val="0"/>
-          <w:szCs w:val="21"/>
-        </w:rPr>
-        <w:t>ostname</w:t>
+        <w:t>总用量 2088084</w:t>
       </w:r>
     </w:p>
     <w:p>
@@ -4113,22 +3311,66 @@
       </w:pPr>
       <w:r>
         <w:rPr>
-          <w:rFonts w:ascii="宋体" w:eastAsia="宋体" w:hAnsi="宋体" w:cs="宋体"/>
-          <w:kern w:val="0"/>
-          <w:szCs w:val="21"/>
-        </w:rPr>
-        <w:t xml:space="preserve">#192.168.137.110 </w:t>
-      </w:r>
-      <w:proofErr w:type="spellStart"/>
-      <w:r>
-        <w:rPr>
-          <w:rFonts w:ascii="宋体" w:eastAsia="宋体" w:hAnsi="宋体" w:cs="宋体"/>
-          <w:kern w:val="0"/>
-          <w:szCs w:val="21"/>
-        </w:rPr>
-        <w:t>arcsvr</w:t>
-      </w:r>
-      <w:proofErr w:type="spellEnd"/>
+          <w:rFonts w:ascii="宋体" w:eastAsia="宋体" w:hAnsi="宋体" w:cs="宋体" w:hint="eastAsia"/>
+          <w:kern w:val="0"/>
+          <w:szCs w:val="21"/>
+        </w:rPr>
+        <w:t>-</w:t>
+      </w:r>
+      <w:proofErr w:type="spellStart"/>
+      <w:r>
+        <w:rPr>
+          <w:rFonts w:ascii="宋体" w:eastAsia="宋体" w:hAnsi="宋体" w:cs="宋体" w:hint="eastAsia"/>
+          <w:kern w:val="0"/>
+          <w:szCs w:val="21"/>
+        </w:rPr>
+        <w:t>rw</w:t>
+      </w:r>
+      <w:proofErr w:type="spellEnd"/>
+      <w:r>
+        <w:rPr>
+          <w:rFonts w:ascii="宋体" w:eastAsia="宋体" w:hAnsi="宋体" w:cs="宋体" w:hint="eastAsia"/>
+          <w:kern w:val="0"/>
+          <w:szCs w:val="21"/>
+        </w:rPr>
+        <w:t xml:space="preserve">-r--r--. 1 </w:t>
+      </w:r>
+      <w:proofErr w:type="spellStart"/>
+      <w:r>
+        <w:rPr>
+          <w:rFonts w:ascii="宋体" w:eastAsia="宋体" w:hAnsi="宋体" w:cs="宋体" w:hint="eastAsia"/>
+          <w:kern w:val="0"/>
+          <w:szCs w:val="21"/>
+        </w:rPr>
+        <w:t>arcgis_user</w:t>
+      </w:r>
+      <w:proofErr w:type="spellEnd"/>
+      <w:r>
+        <w:rPr>
+          <w:rFonts w:ascii="宋体" w:eastAsia="宋体" w:hAnsi="宋体" w:cs="宋体" w:hint="eastAsia"/>
+          <w:kern w:val="0"/>
+          <w:szCs w:val="21"/>
+        </w:rPr>
+        <w:t xml:space="preserve"> </w:t>
+      </w:r>
+      <w:proofErr w:type="spellStart"/>
+      <w:r>
+        <w:rPr>
+          <w:rFonts w:ascii="宋体" w:eastAsia="宋体" w:hAnsi="宋体" w:cs="宋体" w:hint="eastAsia"/>
+          <w:kern w:val="0"/>
+          <w:szCs w:val="21"/>
+        </w:rPr>
+        <w:t>esri</w:t>
+      </w:r>
+      <w:proofErr w:type="spellEnd"/>
+      <w:r>
+        <w:rPr>
+          <w:rFonts w:ascii="宋体" w:eastAsia="宋体" w:hAnsi="宋体" w:cs="宋体" w:hint="eastAsia"/>
+          <w:kern w:val="0"/>
+          <w:szCs w:val="21"/>
+        </w:rPr>
+        <w:t xml:space="preserve"> 2138197555 5月  23 10:55 ArcGIS_for_Server_Linux_104_149446.tar.gz</w:t>
+      </w:r>
     </w:p>
     <w:p>
       <w:pPr>
@@ -4146,18 +3388,70 @@
           <w:kern w:val="0"/>
           <w:szCs w:val="21"/>
         </w:rPr>
-        <w:t xml:space="preserve">192.168.137.110 arcsvr.esri.com </w:t>
-      </w:r>
-      <w:proofErr w:type="spellStart"/>
-      <w:r>
-        <w:rPr>
-          <w:rFonts w:ascii="宋体" w:eastAsia="宋体" w:hAnsi="宋体" w:cs="宋体"/>
-          <w:kern w:val="0"/>
-          <w:szCs w:val="21"/>
-        </w:rPr>
-        <w:t>arcsvr</w:t>
-      </w:r>
-      <w:proofErr w:type="spellEnd"/>
+        <w:t>[</w:t>
+      </w:r>
+      <w:proofErr w:type="spellStart"/>
+      <w:r>
+        <w:rPr>
+          <w:rFonts w:ascii="宋体" w:eastAsia="宋体" w:hAnsi="宋体" w:cs="宋体"/>
+          <w:kern w:val="0"/>
+          <w:szCs w:val="21"/>
+        </w:rPr>
+        <w:t>arcgis_user</w:t>
+      </w:r>
+      <w:r>
+        <w:rPr>
+          <w:rFonts w:ascii="宋体" w:eastAsia="宋体" w:hAnsi="宋体" w:cs="宋体"/>
+          <w:kern w:val="0"/>
+          <w:szCs w:val="21"/>
+        </w:rPr>
+        <w:t>@arcsvr</w:t>
+      </w:r>
+      <w:proofErr w:type="spellEnd"/>
+      <w:r>
+        <w:rPr>
+          <w:rFonts w:ascii="宋体" w:eastAsia="宋体" w:hAnsi="宋体" w:cs="宋体"/>
+          <w:kern w:val="0"/>
+          <w:szCs w:val="21"/>
+        </w:rPr>
+        <w:t xml:space="preserve"> </w:t>
+      </w:r>
+      <w:proofErr w:type="gramStart"/>
+      <w:r>
+        <w:rPr>
+          <w:rFonts w:ascii="宋体" w:eastAsia="宋体" w:hAnsi="宋体" w:cs="宋体"/>
+          <w:kern w:val="0"/>
+          <w:szCs w:val="21"/>
+        </w:rPr>
+        <w:t>~]$</w:t>
+      </w:r>
+      <w:proofErr w:type="gramEnd"/>
+      <w:r>
+        <w:rPr>
+          <w:rFonts w:ascii="宋体" w:eastAsia="宋体" w:hAnsi="宋体" w:cs="宋体"/>
+          <w:kern w:val="0"/>
+          <w:szCs w:val="21"/>
+        </w:rPr>
+        <w:t xml:space="preserve"> tar -</w:t>
+      </w:r>
+      <w:proofErr w:type="spellStart"/>
+      <w:r>
+        <w:rPr>
+          <w:rFonts w:ascii="宋体" w:eastAsia="宋体" w:hAnsi="宋体" w:cs="宋体"/>
+          <w:kern w:val="0"/>
+          <w:szCs w:val="21"/>
+        </w:rPr>
+        <w:t>zxf</w:t>
+      </w:r>
+      <w:proofErr w:type="spellEnd"/>
+      <w:r>
+        <w:rPr>
+          <w:rFonts w:ascii="宋体" w:eastAsia="宋体" w:hAnsi="宋体" w:cs="宋体"/>
+          <w:kern w:val="0"/>
+          <w:szCs w:val="21"/>
+        </w:rPr>
+        <w:t xml:space="preserve"> ArcGIS_for_Server_Linux_104_149446.tar.gz</w:t>
+      </w:r>
     </w:p>
     <w:p>
       <w:pPr>
@@ -4169,120 +3463,15 @@
           <w:szCs w:val="21"/>
         </w:rPr>
       </w:pPr>
-    </w:p>
-    <w:p>
-      <w:pPr>
-        <w:widowControl/>
-        <w:jc w:val="left"/>
-        <w:rPr>
-          <w:rFonts w:ascii="宋体" w:eastAsia="宋体" w:hAnsi="宋体" w:cs="宋体"/>
-          <w:kern w:val="0"/>
-          <w:szCs w:val="21"/>
-        </w:rPr>
-      </w:pPr>
-      <w:r>
-        <w:rPr>
-          <w:rFonts w:ascii="宋体" w:eastAsia="宋体" w:hAnsi="宋体" w:cs="宋体" w:hint="eastAsia"/>
-          <w:kern w:val="0"/>
-          <w:szCs w:val="21"/>
-        </w:rPr>
-        <w:t>切换r</w:t>
-      </w:r>
-      <w:r>
-        <w:rPr>
-          <w:rFonts w:ascii="宋体" w:eastAsia="宋体" w:hAnsi="宋体" w:cs="宋体"/>
-          <w:kern w:val="0"/>
-          <w:szCs w:val="21"/>
-        </w:rPr>
-        <w:t xml:space="preserve">oot </w:t>
-      </w:r>
-      <w:r>
-        <w:rPr>
-          <w:rFonts w:ascii="宋体" w:eastAsia="宋体" w:hAnsi="宋体" w:cs="宋体" w:hint="eastAsia"/>
-          <w:kern w:val="0"/>
-          <w:szCs w:val="21"/>
-        </w:rPr>
-        <w:t>安装</w:t>
-      </w:r>
-      <w:proofErr w:type="spellStart"/>
-      <w:r>
-        <w:rPr>
-          <w:rFonts w:ascii="宋体" w:eastAsia="宋体" w:hAnsi="宋体" w:cs="宋体" w:hint="eastAsia"/>
-          <w:kern w:val="0"/>
-          <w:szCs w:val="21"/>
-        </w:rPr>
-        <w:t>f</w:t>
-      </w:r>
-      <w:r>
-        <w:rPr>
-          <w:rFonts w:ascii="宋体" w:eastAsia="宋体" w:hAnsi="宋体" w:cs="宋体"/>
-          <w:kern w:val="0"/>
-          <w:szCs w:val="21"/>
-        </w:rPr>
-        <w:t>ontconfig</w:t>
-      </w:r>
-      <w:proofErr w:type="spellEnd"/>
-    </w:p>
-    <w:p>
-      <w:pPr>
-        <w:widowControl/>
-        <w:jc w:val="left"/>
-        <w:rPr>
-          <w:rFonts w:ascii="宋体" w:eastAsia="宋体" w:hAnsi="宋体" w:cs="宋体"/>
-          <w:kern w:val="0"/>
-          <w:szCs w:val="21"/>
-        </w:rPr>
-      </w:pPr>
-      <w:r>
-        <w:rPr>
-          <w:rFonts w:ascii="宋体" w:eastAsia="宋体" w:hAnsi="宋体" w:cs="宋体"/>
-          <w:kern w:val="0"/>
-          <w:szCs w:val="21"/>
-        </w:rPr>
-        <w:t xml:space="preserve">Yum install -y </w:t>
-      </w:r>
-      <w:proofErr w:type="spellStart"/>
-      <w:r>
-        <w:rPr>
-          <w:rFonts w:ascii="宋体" w:eastAsia="宋体" w:hAnsi="宋体" w:cs="宋体"/>
-          <w:kern w:val="0"/>
-          <w:szCs w:val="21"/>
-        </w:rPr>
-        <w:t>fontconfig</w:t>
-      </w:r>
-      <w:proofErr w:type="spellEnd"/>
-    </w:p>
-    <w:p>
-      <w:pPr>
-        <w:widowControl/>
-        <w:jc w:val="left"/>
-        <w:rPr>
-          <w:rFonts w:ascii="宋体" w:eastAsia="宋体" w:hAnsi="宋体" w:cs="宋体" w:hint="eastAsia"/>
-          <w:kern w:val="0"/>
-          <w:szCs w:val="21"/>
-        </w:rPr>
-      </w:pPr>
-    </w:p>
-    <w:p>
-      <w:pPr>
-        <w:widowControl/>
-        <w:jc w:val="left"/>
-        <w:rPr>
-          <w:rFonts w:ascii="宋体" w:eastAsia="宋体" w:hAnsi="宋体" w:cs="宋体" w:hint="eastAsia"/>
-          <w:kern w:val="0"/>
-          <w:szCs w:val="21"/>
-        </w:rPr>
-      </w:pPr>
       <w:r>
         <w:rPr>
           <w:noProof/>
         </w:rPr>
-        <w:lastRenderedPageBreak/>
         <w:drawing>
-          <wp:inline distT="0" distB="0" distL="0" distR="0" wp14:anchorId="6423E9C1" wp14:editId="5C9D27EF">
-            <wp:extent cx="5274310" cy="3158490"/>
-            <wp:effectExtent l="0" t="0" r="2540" b="3810"/>
-            <wp:docPr id="65" name="图片 65"/>
+          <wp:inline distT="0" distB="0" distL="0" distR="0" wp14:anchorId="214A6006" wp14:editId="47617DF2">
+            <wp:extent cx="5274310" cy="474345"/>
+            <wp:effectExtent l="0" t="0" r="2540" b="1905"/>
+            <wp:docPr id="63" name="图片 63"/>
             <wp:cNvGraphicFramePr>
               <a:graphicFrameLocks xmlns:a="http://schemas.openxmlformats.org/drawingml/2006/main" noChangeAspect="1"/>
             </wp:cNvGraphicFramePr>
@@ -4302,7 +3491,7 @@
                   <pic:spPr>
                     <a:xfrm>
                       <a:off x="0" y="0"/>
-                      <a:ext cx="5274310" cy="3158490"/>
+                      <a:ext cx="5274310" cy="474345"/>
                     </a:xfrm>
                     <a:prstGeom prst="rect">
                       <a:avLst/>
@@ -4320,31 +3509,505 @@
         <w:widowControl/>
         <w:jc w:val="left"/>
         <w:rPr>
-          <w:rFonts w:ascii="宋体" w:eastAsia="宋体" w:hAnsi="宋体" w:cs="宋体" w:hint="eastAsia"/>
-          <w:kern w:val="0"/>
-          <w:szCs w:val="21"/>
-        </w:rPr>
-      </w:pPr>
-    </w:p>
-    <w:p>
-      <w:pPr>
-        <w:widowControl/>
-        <w:rPr>
-          <w:rFonts w:ascii="宋体" w:eastAsia="宋体" w:hAnsi="宋体" w:cs="宋体"/>
-          <w:kern w:val="0"/>
-          <w:szCs w:val="21"/>
-        </w:rPr>
-      </w:pPr>
-      <w:r>
-        <w:rPr>
-          <w:rFonts w:ascii="宋体" w:eastAsia="宋体" w:hAnsi="宋体" w:cs="宋体"/>
-          <w:color w:val="4F4F4F"/>
-          <w:kern w:val="0"/>
-          <w:szCs w:val="21"/>
-          <w:shd w:val="clear" w:color="auto" w:fill="FFFFFF"/>
-        </w:rPr>
-        <w:t>        检测过程无错误，说明当前环境基本满足安装要求</w:t>
-      </w:r>
+          <w:rFonts w:ascii="宋体" w:eastAsia="宋体" w:hAnsi="宋体" w:cs="宋体"/>
+          <w:kern w:val="0"/>
+          <w:szCs w:val="21"/>
+        </w:rPr>
+      </w:pPr>
+    </w:p>
+    <w:p>
+      <w:pPr>
+        <w:widowControl/>
+        <w:jc w:val="left"/>
+        <w:rPr>
+          <w:rFonts w:ascii="宋体" w:eastAsia="宋体" w:hAnsi="宋体" w:cs="宋体"/>
+          <w:kern w:val="0"/>
+          <w:szCs w:val="21"/>
+        </w:rPr>
+      </w:pPr>
+      <w:r>
+        <w:rPr>
+          <w:rFonts w:ascii="宋体" w:eastAsia="宋体" w:hAnsi="宋体" w:cs="宋体"/>
+          <w:b/>
+          <w:bCs/>
+          <w:color w:val="4F4F4F"/>
+          <w:kern w:val="0"/>
+          <w:sz w:val="33"/>
+          <w:szCs w:val="33"/>
+          <w:shd w:val="clear" w:color="auto" w:fill="FFFFFF"/>
+        </w:rPr>
+        <w:t>6 初步检测当前环境</w:t>
+      </w:r>
+    </w:p>
+    <w:p>
+      <w:pPr>
+        <w:widowControl/>
+        <w:rPr>
+          <w:rFonts w:ascii="宋体" w:eastAsia="宋体" w:hAnsi="宋体" w:cs="宋体"/>
+          <w:kern w:val="0"/>
+          <w:szCs w:val="21"/>
+        </w:rPr>
+      </w:pPr>
+      <w:r>
+        <w:rPr>
+          <w:rFonts w:ascii="宋体" w:eastAsia="宋体" w:hAnsi="宋体" w:cs="宋体"/>
+          <w:color w:val="4F4F4F"/>
+          <w:kern w:val="0"/>
+          <w:szCs w:val="21"/>
+          <w:shd w:val="clear" w:color="auto" w:fill="FFFFFF"/>
+        </w:rPr>
+        <w:t>        利用安装文件夹下的</w:t>
+      </w:r>
+      <w:proofErr w:type="spellStart"/>
+      <w:r>
+        <w:rPr>
+          <w:rFonts w:ascii="宋体" w:eastAsia="宋体" w:hAnsi="宋体" w:cs="宋体"/>
+          <w:color w:val="4F4F4F"/>
+          <w:kern w:val="0"/>
+          <w:szCs w:val="21"/>
+          <w:shd w:val="clear" w:color="auto" w:fill="FFFFFF"/>
+        </w:rPr>
+        <w:t>serverdiag</w:t>
+      </w:r>
+      <w:proofErr w:type="spellEnd"/>
+      <w:r>
+        <w:rPr>
+          <w:rFonts w:ascii="宋体" w:eastAsia="宋体" w:hAnsi="宋体" w:cs="宋体"/>
+          <w:color w:val="4F4F4F"/>
+          <w:kern w:val="0"/>
+          <w:szCs w:val="21"/>
+          <w:shd w:val="clear" w:color="auto" w:fill="FFFFFF"/>
+        </w:rPr>
+        <w:t>命令对当前环境进行初步检测。</w:t>
+      </w:r>
+    </w:p>
+    <w:p>
+      <w:pPr>
+        <w:widowControl/>
+        <w:rPr>
+          <w:rFonts w:ascii="宋体" w:eastAsia="宋体" w:hAnsi="宋体" w:cs="宋体"/>
+          <w:color w:val="4F4F4F"/>
+          <w:kern w:val="0"/>
+          <w:szCs w:val="21"/>
+          <w:shd w:val="clear" w:color="auto" w:fill="FFFFFF"/>
+        </w:rPr>
+      </w:pPr>
+      <w:r>
+        <w:rPr>
+          <w:rFonts w:ascii="宋体" w:eastAsia="宋体" w:hAnsi="宋体" w:cs="宋体"/>
+          <w:color w:val="4F4F4F"/>
+          <w:kern w:val="0"/>
+          <w:szCs w:val="21"/>
+          <w:shd w:val="clear" w:color="auto" w:fill="FFFFFF"/>
+        </w:rPr>
+        <w:t>        切换至</w:t>
+      </w:r>
+      <w:proofErr w:type="spellStart"/>
+      <w:r>
+        <w:rPr>
+          <w:rFonts w:ascii="宋体" w:eastAsia="宋体" w:hAnsi="宋体" w:cs="宋体"/>
+          <w:color w:val="4F4F4F"/>
+          <w:kern w:val="0"/>
+          <w:szCs w:val="21"/>
+          <w:shd w:val="clear" w:color="auto" w:fill="FFFFFF"/>
+        </w:rPr>
+        <w:t>ArGIS</w:t>
+      </w:r>
+      <w:proofErr w:type="spellEnd"/>
+      <w:r>
+        <w:rPr>
+          <w:rFonts w:ascii="宋体" w:eastAsia="宋体" w:hAnsi="宋体" w:cs="宋体"/>
+          <w:color w:val="4F4F4F"/>
+          <w:kern w:val="0"/>
+          <w:szCs w:val="21"/>
+          <w:shd w:val="clear" w:color="auto" w:fill="FFFFFF"/>
+        </w:rPr>
+        <w:t xml:space="preserve"> for Server 安装账户,并执行</w:t>
+      </w:r>
+      <w:proofErr w:type="spellStart"/>
+      <w:r>
+        <w:rPr>
+          <w:rFonts w:ascii="宋体" w:eastAsia="宋体" w:hAnsi="宋体" w:cs="宋体"/>
+          <w:color w:val="4F4F4F"/>
+          <w:kern w:val="0"/>
+          <w:szCs w:val="21"/>
+          <w:shd w:val="clear" w:color="auto" w:fill="FFFFFF"/>
+        </w:rPr>
+        <w:t>serverdiag</w:t>
+      </w:r>
+      <w:proofErr w:type="spellEnd"/>
+      <w:r>
+        <w:rPr>
+          <w:rFonts w:ascii="宋体" w:eastAsia="宋体" w:hAnsi="宋体" w:cs="宋体"/>
+          <w:color w:val="4F4F4F"/>
+          <w:kern w:val="0"/>
+          <w:szCs w:val="21"/>
+          <w:shd w:val="clear" w:color="auto" w:fill="FFFFFF"/>
+        </w:rPr>
+        <w:t>命令</w:t>
+      </w:r>
+    </w:p>
+    <w:p>
+      <w:pPr>
+        <w:widowControl/>
+        <w:rPr>
+          <w:rFonts w:ascii="宋体" w:eastAsia="宋体" w:hAnsi="宋体" w:cs="宋体"/>
+          <w:kern w:val="0"/>
+          <w:szCs w:val="21"/>
+        </w:rPr>
+      </w:pPr>
+      <w:r>
+        <w:rPr>
+          <w:rFonts w:ascii="宋体" w:eastAsia="宋体" w:hAnsi="宋体" w:cs="宋体"/>
+          <w:kern w:val="0"/>
+          <w:szCs w:val="21"/>
+        </w:rPr>
+        <w:t>[</w:t>
+      </w:r>
+      <w:proofErr w:type="spellStart"/>
+      <w:r>
+        <w:rPr>
+          <w:rFonts w:ascii="宋体" w:eastAsia="宋体" w:hAnsi="宋体" w:cs="宋体"/>
+          <w:kern w:val="0"/>
+          <w:szCs w:val="21"/>
+        </w:rPr>
+        <w:t>arcgis_user</w:t>
+      </w:r>
+      <w:r>
+        <w:rPr>
+          <w:rFonts w:ascii="宋体" w:eastAsia="宋体" w:hAnsi="宋体" w:cs="宋体"/>
+          <w:kern w:val="0"/>
+          <w:szCs w:val="21"/>
+        </w:rPr>
+        <w:t>@arcsvr</w:t>
+      </w:r>
+      <w:proofErr w:type="spellEnd"/>
+      <w:r>
+        <w:rPr>
+          <w:rFonts w:ascii="宋体" w:eastAsia="宋体" w:hAnsi="宋体" w:cs="宋体"/>
+          <w:kern w:val="0"/>
+          <w:szCs w:val="21"/>
+        </w:rPr>
+        <w:t xml:space="preserve"> </w:t>
+      </w:r>
+      <w:proofErr w:type="gramStart"/>
+      <w:r>
+        <w:rPr>
+          <w:rFonts w:ascii="宋体" w:eastAsia="宋体" w:hAnsi="宋体" w:cs="宋体"/>
+          <w:kern w:val="0"/>
+          <w:szCs w:val="21"/>
+        </w:rPr>
+        <w:t>~]$</w:t>
+      </w:r>
+      <w:proofErr w:type="gramEnd"/>
+      <w:r>
+        <w:rPr>
+          <w:rFonts w:ascii="宋体" w:eastAsia="宋体" w:hAnsi="宋体" w:cs="宋体"/>
+          <w:kern w:val="0"/>
+          <w:szCs w:val="21"/>
+        </w:rPr>
+        <w:t xml:space="preserve"> </w:t>
+      </w:r>
+      <w:proofErr w:type="spellStart"/>
+      <w:r>
+        <w:rPr>
+          <w:rFonts w:ascii="宋体" w:eastAsia="宋体" w:hAnsi="宋体" w:cs="宋体"/>
+          <w:kern w:val="0"/>
+          <w:szCs w:val="21"/>
+        </w:rPr>
+        <w:t>pwd</w:t>
+      </w:r>
+      <w:proofErr w:type="spellEnd"/>
+    </w:p>
+    <w:p>
+      <w:pPr>
+        <w:widowControl/>
+        <w:rPr>
+          <w:rFonts w:ascii="宋体" w:eastAsia="宋体" w:hAnsi="宋体" w:cs="宋体"/>
+          <w:kern w:val="0"/>
+          <w:szCs w:val="21"/>
+        </w:rPr>
+      </w:pPr>
+      <w:r>
+        <w:rPr>
+          <w:rFonts w:ascii="宋体" w:eastAsia="宋体" w:hAnsi="宋体" w:cs="宋体"/>
+          <w:kern w:val="0"/>
+          <w:szCs w:val="21"/>
+        </w:rPr>
+        <w:t>/home/</w:t>
+      </w:r>
+      <w:proofErr w:type="spellStart"/>
+      <w:r>
+        <w:rPr>
+          <w:rFonts w:ascii="宋体" w:eastAsia="宋体" w:hAnsi="宋体" w:cs="宋体"/>
+          <w:kern w:val="0"/>
+          <w:szCs w:val="21"/>
+        </w:rPr>
+        <w:t>arcgis_user</w:t>
+      </w:r>
+      <w:proofErr w:type="spellEnd"/>
+    </w:p>
+    <w:p>
+      <w:pPr>
+        <w:widowControl/>
+        <w:rPr>
+          <w:rFonts w:ascii="宋体" w:eastAsia="宋体" w:hAnsi="宋体" w:cs="宋体"/>
+          <w:kern w:val="0"/>
+          <w:szCs w:val="21"/>
+        </w:rPr>
+      </w:pPr>
+      <w:r>
+        <w:rPr>
+          <w:rFonts w:ascii="宋体" w:eastAsia="宋体" w:hAnsi="宋体" w:cs="宋体"/>
+          <w:kern w:val="0"/>
+          <w:szCs w:val="21"/>
+        </w:rPr>
+        <w:t>[</w:t>
+      </w:r>
+      <w:proofErr w:type="spellStart"/>
+      <w:r>
+        <w:rPr>
+          <w:rFonts w:ascii="宋体" w:eastAsia="宋体" w:hAnsi="宋体" w:cs="宋体"/>
+          <w:kern w:val="0"/>
+          <w:szCs w:val="21"/>
+        </w:rPr>
+        <w:t>arcgis_user</w:t>
+      </w:r>
+      <w:r>
+        <w:rPr>
+          <w:rFonts w:ascii="宋体" w:eastAsia="宋体" w:hAnsi="宋体" w:cs="宋体"/>
+          <w:kern w:val="0"/>
+          <w:szCs w:val="21"/>
+        </w:rPr>
+        <w:t>@arcsvr</w:t>
+      </w:r>
+      <w:proofErr w:type="spellEnd"/>
+      <w:r>
+        <w:rPr>
+          <w:rFonts w:ascii="宋体" w:eastAsia="宋体" w:hAnsi="宋体" w:cs="宋体"/>
+          <w:kern w:val="0"/>
+          <w:szCs w:val="21"/>
+        </w:rPr>
+        <w:t xml:space="preserve"> </w:t>
+      </w:r>
+      <w:proofErr w:type="gramStart"/>
+      <w:r>
+        <w:rPr>
+          <w:rFonts w:ascii="宋体" w:eastAsia="宋体" w:hAnsi="宋体" w:cs="宋体"/>
+          <w:kern w:val="0"/>
+          <w:szCs w:val="21"/>
+        </w:rPr>
+        <w:t>~]$</w:t>
+      </w:r>
+      <w:proofErr w:type="gramEnd"/>
+      <w:r>
+        <w:rPr>
+          <w:rFonts w:ascii="宋体" w:eastAsia="宋体" w:hAnsi="宋体" w:cs="宋体"/>
+          <w:kern w:val="0"/>
+          <w:szCs w:val="21"/>
+        </w:rPr>
+        <w:t xml:space="preserve"> ./</w:t>
+      </w:r>
+      <w:proofErr w:type="spellStart"/>
+      <w:r>
+        <w:rPr>
+          <w:rFonts w:ascii="宋体" w:eastAsia="宋体" w:hAnsi="宋体" w:cs="宋体"/>
+          <w:kern w:val="0"/>
+          <w:szCs w:val="21"/>
+        </w:rPr>
+        <w:t>ArcGISServer</w:t>
+      </w:r>
+      <w:proofErr w:type="spellEnd"/>
+      <w:r>
+        <w:rPr>
+          <w:rFonts w:ascii="宋体" w:eastAsia="宋体" w:hAnsi="宋体" w:cs="宋体"/>
+          <w:kern w:val="0"/>
+          <w:szCs w:val="21"/>
+        </w:rPr>
+        <w:t>/</w:t>
+      </w:r>
+      <w:proofErr w:type="spellStart"/>
+      <w:r>
+        <w:rPr>
+          <w:rFonts w:ascii="宋体" w:eastAsia="宋体" w:hAnsi="宋体" w:cs="宋体"/>
+          <w:kern w:val="0"/>
+          <w:szCs w:val="21"/>
+        </w:rPr>
+        <w:t>serverdiag</w:t>
+      </w:r>
+      <w:proofErr w:type="spellEnd"/>
+      <w:r>
+        <w:rPr>
+          <w:rFonts w:ascii="宋体" w:eastAsia="宋体" w:hAnsi="宋体" w:cs="宋体"/>
+          <w:kern w:val="0"/>
+          <w:szCs w:val="21"/>
+        </w:rPr>
+        <w:t>/</w:t>
+      </w:r>
+    </w:p>
+    <w:p>
+      <w:pPr>
+        <w:widowControl/>
+        <w:rPr>
+          <w:rFonts w:ascii="宋体" w:eastAsia="宋体" w:hAnsi="宋体" w:cs="宋体"/>
+          <w:kern w:val="0"/>
+          <w:szCs w:val="21"/>
+        </w:rPr>
+      </w:pPr>
+      <w:proofErr w:type="gramStart"/>
+      <w:r>
+        <w:rPr>
+          <w:rFonts w:ascii="宋体" w:eastAsia="宋体" w:hAnsi="宋体" w:cs="宋体"/>
+          <w:kern w:val="0"/>
+          <w:szCs w:val="21"/>
+        </w:rPr>
+        <w:t>.</w:t>
+      </w:r>
+      <w:proofErr w:type="spellStart"/>
+      <w:r>
+        <w:rPr>
+          <w:rFonts w:ascii="宋体" w:eastAsia="宋体" w:hAnsi="宋体" w:cs="宋体"/>
+          <w:kern w:val="0"/>
+          <w:szCs w:val="21"/>
+        </w:rPr>
+        <w:t>diag</w:t>
+      </w:r>
+      <w:proofErr w:type="spellEnd"/>
+      <w:proofErr w:type="gramEnd"/>
+      <w:r>
+        <w:rPr>
+          <w:rFonts w:ascii="宋体" w:eastAsia="宋体" w:hAnsi="宋体" w:cs="宋体"/>
+          <w:kern w:val="0"/>
+          <w:szCs w:val="21"/>
+        </w:rPr>
+        <w:t xml:space="preserve">/      locale/     </w:t>
+      </w:r>
+      <w:proofErr w:type="spellStart"/>
+      <w:r>
+        <w:rPr>
+          <w:rFonts w:ascii="宋体" w:eastAsia="宋体" w:hAnsi="宋体" w:cs="宋体"/>
+          <w:kern w:val="0"/>
+          <w:szCs w:val="21"/>
+        </w:rPr>
+        <w:t>serverdiag</w:t>
+      </w:r>
+      <w:proofErr w:type="spellEnd"/>
+      <w:r>
+        <w:rPr>
+          <w:rFonts w:ascii="宋体" w:eastAsia="宋体" w:hAnsi="宋体" w:cs="宋体"/>
+          <w:kern w:val="0"/>
+          <w:szCs w:val="21"/>
+        </w:rPr>
+        <w:t xml:space="preserve">  </w:t>
+      </w:r>
+    </w:p>
+    <w:p>
+      <w:pPr>
+        <w:widowControl/>
+        <w:rPr>
+          <w:rFonts w:ascii="宋体" w:eastAsia="宋体" w:hAnsi="宋体" w:cs="宋体"/>
+          <w:kern w:val="0"/>
+          <w:szCs w:val="21"/>
+        </w:rPr>
+      </w:pPr>
+      <w:r>
+        <w:rPr>
+          <w:rFonts w:ascii="宋体" w:eastAsia="宋体" w:hAnsi="宋体" w:cs="宋体"/>
+          <w:kern w:val="0"/>
+          <w:szCs w:val="21"/>
+        </w:rPr>
+        <w:t>[</w:t>
+      </w:r>
+      <w:proofErr w:type="spellStart"/>
+      <w:r>
+        <w:rPr>
+          <w:rFonts w:ascii="宋体" w:eastAsia="宋体" w:hAnsi="宋体" w:cs="宋体"/>
+          <w:kern w:val="0"/>
+          <w:szCs w:val="21"/>
+        </w:rPr>
+        <w:t>arcgis_user</w:t>
+      </w:r>
+      <w:r>
+        <w:rPr>
+          <w:rFonts w:ascii="宋体" w:eastAsia="宋体" w:hAnsi="宋体" w:cs="宋体"/>
+          <w:kern w:val="0"/>
+          <w:szCs w:val="21"/>
+        </w:rPr>
+        <w:t>@arcsvr</w:t>
+      </w:r>
+      <w:proofErr w:type="spellEnd"/>
+      <w:r>
+        <w:rPr>
+          <w:rFonts w:ascii="宋体" w:eastAsia="宋体" w:hAnsi="宋体" w:cs="宋体"/>
+          <w:kern w:val="0"/>
+          <w:szCs w:val="21"/>
+        </w:rPr>
+        <w:t xml:space="preserve"> </w:t>
+      </w:r>
+      <w:proofErr w:type="gramStart"/>
+      <w:r>
+        <w:rPr>
+          <w:rFonts w:ascii="宋体" w:eastAsia="宋体" w:hAnsi="宋体" w:cs="宋体"/>
+          <w:kern w:val="0"/>
+          <w:szCs w:val="21"/>
+        </w:rPr>
+        <w:t>~]$</w:t>
+      </w:r>
+      <w:proofErr w:type="gramEnd"/>
+      <w:r>
+        <w:rPr>
+          <w:rFonts w:ascii="宋体" w:eastAsia="宋体" w:hAnsi="宋体" w:cs="宋体"/>
+          <w:kern w:val="0"/>
+          <w:szCs w:val="21"/>
+        </w:rPr>
+        <w:t xml:space="preserve"> ./</w:t>
+      </w:r>
+      <w:proofErr w:type="spellStart"/>
+      <w:r>
+        <w:rPr>
+          <w:rFonts w:ascii="宋体" w:eastAsia="宋体" w:hAnsi="宋体" w:cs="宋体"/>
+          <w:kern w:val="0"/>
+          <w:szCs w:val="21"/>
+        </w:rPr>
+        <w:t>ArcGISServer</w:t>
+      </w:r>
+      <w:proofErr w:type="spellEnd"/>
+      <w:r>
+        <w:rPr>
+          <w:rFonts w:ascii="宋体" w:eastAsia="宋体" w:hAnsi="宋体" w:cs="宋体"/>
+          <w:kern w:val="0"/>
+          <w:szCs w:val="21"/>
+        </w:rPr>
+        <w:t>/</w:t>
+      </w:r>
+      <w:proofErr w:type="spellStart"/>
+      <w:r>
+        <w:rPr>
+          <w:rFonts w:ascii="宋体" w:eastAsia="宋体" w:hAnsi="宋体" w:cs="宋体"/>
+          <w:kern w:val="0"/>
+          <w:szCs w:val="21"/>
+        </w:rPr>
+        <w:t>serverdiag</w:t>
+      </w:r>
+      <w:proofErr w:type="spellEnd"/>
+      <w:r>
+        <w:rPr>
+          <w:rFonts w:ascii="宋体" w:eastAsia="宋体" w:hAnsi="宋体" w:cs="宋体"/>
+          <w:kern w:val="0"/>
+          <w:szCs w:val="21"/>
+        </w:rPr>
+        <w:t>/</w:t>
+      </w:r>
+      <w:proofErr w:type="spellStart"/>
+      <w:r>
+        <w:rPr>
+          <w:rFonts w:ascii="宋体" w:eastAsia="宋体" w:hAnsi="宋体" w:cs="宋体"/>
+          <w:kern w:val="0"/>
+          <w:szCs w:val="21"/>
+        </w:rPr>
+        <w:t>serverdiag</w:t>
+      </w:r>
+      <w:proofErr w:type="spellEnd"/>
     </w:p>
     <w:p>
       <w:pPr>
@@ -4357,124 +4020,16 @@
           <w:szCs w:val="24"/>
         </w:rPr>
       </w:pPr>
-    </w:p>
-    <w:p>
-      <w:pPr>
-        <w:widowControl/>
-        <w:jc w:val="left"/>
-        <w:rPr>
-          <w:rFonts w:ascii="宋体" w:eastAsia="宋体" w:hAnsi="宋体" w:cs="宋体"/>
-          <w:kern w:val="0"/>
-          <w:szCs w:val="21"/>
-        </w:rPr>
-      </w:pPr>
-    </w:p>
-    <w:p>
-      <w:pPr>
-        <w:widowControl/>
-        <w:rPr>
-          <w:rFonts w:ascii="宋体" w:eastAsia="宋体" w:hAnsi="宋体" w:cs="宋体"/>
-          <w:kern w:val="0"/>
-          <w:szCs w:val="21"/>
-        </w:rPr>
-      </w:pPr>
-      <w:r>
-        <w:rPr>
-          <w:rFonts w:ascii="宋体" w:eastAsia="宋体" w:hAnsi="宋体" w:cs="宋体"/>
-          <w:color w:val="4F4F4F"/>
-          <w:kern w:val="0"/>
-          <w:sz w:val="18"/>
-          <w:szCs w:val="18"/>
-          <w:shd w:val="clear" w:color="auto" w:fill="FFFFFF"/>
-        </w:rPr>
-        <w:t>注：由于xorg-x11-server-Xvfb只对Globe服务有影响，因此，此处暂时忽略不安装。</w:t>
-      </w:r>
-    </w:p>
-    <w:p>
-      <w:pPr>
-        <w:widowControl/>
-        <w:jc w:val="left"/>
-        <w:rPr>
-          <w:rFonts w:ascii="宋体" w:eastAsia="宋体" w:hAnsi="宋体" w:cs="宋体"/>
-          <w:kern w:val="0"/>
-          <w:szCs w:val="21"/>
-        </w:rPr>
-      </w:pPr>
-      <w:r>
-        <w:rPr>
-          <w:rFonts w:ascii="宋体" w:eastAsia="宋体" w:hAnsi="宋体" w:cs="宋体"/>
-          <w:b/>
-          <w:bCs/>
-          <w:color w:val="4F4F4F"/>
-          <w:kern w:val="0"/>
-          <w:sz w:val="33"/>
-          <w:szCs w:val="33"/>
-          <w:shd w:val="clear" w:color="auto" w:fill="FFFFFF"/>
-        </w:rPr>
-        <w:t>7 许可文件准备</w:t>
-      </w:r>
-    </w:p>
-    <w:p>
-      <w:pPr>
-        <w:widowControl/>
-        <w:rPr>
-          <w:rFonts w:ascii="宋体" w:eastAsia="宋体" w:hAnsi="宋体" w:cs="宋体"/>
-          <w:kern w:val="0"/>
-          <w:szCs w:val="21"/>
-        </w:rPr>
-      </w:pPr>
-      <w:r>
-        <w:rPr>
-          <w:rFonts w:ascii="宋体" w:eastAsia="宋体" w:hAnsi="宋体" w:cs="宋体"/>
-          <w:color w:val="4F4F4F"/>
-          <w:kern w:val="0"/>
-          <w:szCs w:val="21"/>
-          <w:shd w:val="clear" w:color="auto" w:fill="FFFFFF"/>
-        </w:rPr>
-        <w:t>将离线生成的</w:t>
-      </w:r>
-      <w:proofErr w:type="spellStart"/>
-      <w:r>
-        <w:rPr>
-          <w:rFonts w:ascii="宋体" w:eastAsia="宋体" w:hAnsi="宋体" w:cs="宋体"/>
-          <w:color w:val="4F4F4F"/>
-          <w:kern w:val="0"/>
-          <w:szCs w:val="21"/>
-          <w:shd w:val="clear" w:color="auto" w:fill="FFFFFF"/>
-        </w:rPr>
-        <w:t>ecp</w:t>
-      </w:r>
-      <w:proofErr w:type="spellEnd"/>
-      <w:r>
-        <w:rPr>
-          <w:rFonts w:ascii="宋体" w:eastAsia="宋体" w:hAnsi="宋体" w:cs="宋体"/>
-          <w:color w:val="4F4F4F"/>
-          <w:kern w:val="0"/>
-          <w:szCs w:val="21"/>
-          <w:shd w:val="clear" w:color="auto" w:fill="FFFFFF"/>
-        </w:rPr>
-        <w:t>文件拷贝至当前机器上，并确保安装账户对其具有可读权限</w:t>
-      </w:r>
-    </w:p>
-    <w:p>
-      <w:pPr>
-        <w:widowControl/>
-        <w:rPr>
-          <w:rFonts w:ascii="宋体" w:eastAsia="宋体" w:hAnsi="宋体" w:cs="宋体"/>
-          <w:kern w:val="0"/>
-          <w:sz w:val="24"/>
-          <w:szCs w:val="24"/>
-        </w:rPr>
-      </w:pPr>
       <w:r>
         <w:rPr>
           <w:noProof/>
         </w:rPr>
+        <w:lastRenderedPageBreak/>
         <w:drawing>
-          <wp:inline distT="0" distB="0" distL="0" distR="0" wp14:anchorId="662B8BF2" wp14:editId="4D0474B2">
-            <wp:extent cx="5274310" cy="725170"/>
-            <wp:effectExtent l="0" t="0" r="2540" b="0"/>
-            <wp:docPr id="66" name="图片 66"/>
+          <wp:inline distT="0" distB="0" distL="0" distR="0" wp14:anchorId="53889245" wp14:editId="3EED0437">
+            <wp:extent cx="5274310" cy="5653405"/>
+            <wp:effectExtent l="0" t="0" r="2540" b="4445"/>
+            <wp:docPr id="64" name="图片 64"/>
             <wp:cNvGraphicFramePr>
               <a:graphicFrameLocks xmlns:a="http://schemas.openxmlformats.org/drawingml/2006/main" noChangeAspect="1"/>
             </wp:cNvGraphicFramePr>
@@ -4494,7 +4049,7 @@
                   <pic:spPr>
                     <a:xfrm>
                       <a:off x="0" y="0"/>
-                      <a:ext cx="5274310" cy="725170"/>
+                      <a:ext cx="5274310" cy="5653405"/>
                     </a:xfrm>
                     <a:prstGeom prst="rect">
                       <a:avLst/>
@@ -4510,58 +4065,6 @@
     <w:p>
       <w:pPr>
         <w:widowControl/>
-        <w:rPr>
-          <w:rFonts w:ascii="宋体" w:eastAsia="宋体" w:hAnsi="宋体" w:cs="宋体"/>
-          <w:kern w:val="0"/>
-          <w:szCs w:val="21"/>
-        </w:rPr>
-      </w:pPr>
-    </w:p>
-    <w:p>
-      <w:pPr>
-        <w:widowControl/>
-        <w:rPr>
-          <w:rFonts w:ascii="宋体" w:eastAsia="宋体" w:hAnsi="宋体" w:cs="宋体"/>
-          <w:kern w:val="0"/>
-          <w:szCs w:val="21"/>
-        </w:rPr>
-      </w:pPr>
-      <w:r>
-        <w:rPr>
-          <w:rFonts w:ascii="宋体" w:eastAsia="宋体" w:hAnsi="宋体" w:cs="宋体"/>
-          <w:color w:val="4F4F4F"/>
-          <w:kern w:val="0"/>
-          <w:szCs w:val="21"/>
-          <w:shd w:val="clear" w:color="auto" w:fill="FFFFFF"/>
-        </w:rPr>
-        <w:t>说明所有账户都对</w:t>
-      </w:r>
-      <w:proofErr w:type="spellStart"/>
-      <w:r>
-        <w:rPr>
-          <w:rFonts w:ascii="宋体" w:eastAsia="宋体" w:hAnsi="宋体" w:cs="宋体"/>
-          <w:color w:val="4F4F4F"/>
-          <w:kern w:val="0"/>
-          <w:szCs w:val="21"/>
-          <w:shd w:val="clear" w:color="auto" w:fill="FFFFFF"/>
-        </w:rPr>
-        <w:t>ecp</w:t>
-      </w:r>
-      <w:proofErr w:type="spellEnd"/>
-      <w:r>
-        <w:rPr>
-          <w:rFonts w:ascii="宋体" w:eastAsia="宋体" w:hAnsi="宋体" w:cs="宋体"/>
-          <w:color w:val="4F4F4F"/>
-          <w:kern w:val="0"/>
-          <w:szCs w:val="21"/>
-          <w:shd w:val="clear" w:color="auto" w:fill="FFFFFF"/>
-        </w:rPr>
-        <w:t>文件拥有可读可写权限。</w:t>
-      </w:r>
-    </w:p>
-    <w:p>
-      <w:pPr>
-        <w:widowControl/>
         <w:jc w:val="left"/>
         <w:rPr>
           <w:rFonts w:ascii="宋体" w:eastAsia="宋体" w:hAnsi="宋体" w:cs="宋体"/>
@@ -4571,53 +4074,203 @@
       </w:pPr>
       <w:r>
         <w:rPr>
-          <w:rFonts w:ascii="宋体" w:eastAsia="宋体" w:hAnsi="宋体" w:cs="宋体"/>
-          <w:b/>
-          <w:bCs/>
-          <w:color w:val="4F4F4F"/>
-          <w:kern w:val="0"/>
-          <w:sz w:val="36"/>
-          <w:szCs w:val="36"/>
-          <w:shd w:val="clear" w:color="auto" w:fill="FFFFFF"/>
-        </w:rPr>
-        <w:t>三 安装 ArcGIS for Server</w:t>
-      </w:r>
-    </w:p>
-    <w:p>
-      <w:pPr>
-        <w:widowControl/>
-        <w:rPr>
-          <w:rFonts w:ascii="宋体" w:eastAsia="宋体" w:hAnsi="宋体" w:cs="宋体"/>
-          <w:color w:val="4F4F4F"/>
-          <w:kern w:val="0"/>
-          <w:szCs w:val="21"/>
-          <w:shd w:val="clear" w:color="auto" w:fill="FFFFFF"/>
-        </w:rPr>
-      </w:pPr>
-      <w:r>
-        <w:rPr>
-          <w:rFonts w:ascii="宋体" w:eastAsia="宋体" w:hAnsi="宋体" w:cs="宋体"/>
-          <w:color w:val="4F4F4F"/>
-          <w:kern w:val="0"/>
-          <w:szCs w:val="21"/>
-          <w:shd w:val="clear" w:color="auto" w:fill="FFFFFF"/>
-        </w:rPr>
-        <w:t> </w:t>
-      </w:r>
-      <w:r>
-        <w:rPr>
           <w:rFonts w:ascii="宋体" w:eastAsia="宋体" w:hAnsi="宋体" w:cs="宋体" w:hint="eastAsia"/>
-          <w:color w:val="4F4F4F"/>
-          <w:kern w:val="0"/>
-          <w:szCs w:val="21"/>
-          <w:shd w:val="clear" w:color="auto" w:fill="FFFFFF"/>
-        </w:rPr>
-        <w:t>查看安装帮助.</w:t>
-      </w:r>
-    </w:p>
-    <w:p>
-      <w:pPr>
-        <w:widowControl/>
+          <w:kern w:val="0"/>
+          <w:szCs w:val="21"/>
+        </w:rPr>
+        <w:t>切换r</w:t>
+      </w:r>
+      <w:r>
+        <w:rPr>
+          <w:rFonts w:ascii="宋体" w:eastAsia="宋体" w:hAnsi="宋体" w:cs="宋体"/>
+          <w:kern w:val="0"/>
+          <w:szCs w:val="21"/>
+        </w:rPr>
+        <w:t>oot</w:t>
+      </w:r>
+      <w:r>
+        <w:rPr>
+          <w:rFonts w:ascii="宋体" w:eastAsia="宋体" w:hAnsi="宋体" w:cs="宋体" w:hint="eastAsia"/>
+          <w:kern w:val="0"/>
+          <w:szCs w:val="21"/>
+        </w:rPr>
+        <w:t>按提示设置h</w:t>
+      </w:r>
+      <w:r>
+        <w:rPr>
+          <w:rFonts w:ascii="宋体" w:eastAsia="宋体" w:hAnsi="宋体" w:cs="宋体"/>
+          <w:kern w:val="0"/>
+          <w:szCs w:val="21"/>
+        </w:rPr>
+        <w:t>ostname</w:t>
+      </w:r>
+    </w:p>
+    <w:p>
+      <w:pPr>
+        <w:widowControl/>
+        <w:jc w:val="left"/>
+        <w:rPr>
+          <w:rFonts w:ascii="宋体" w:eastAsia="宋体" w:hAnsi="宋体" w:cs="宋体"/>
+          <w:kern w:val="0"/>
+          <w:szCs w:val="21"/>
+        </w:rPr>
+      </w:pPr>
+      <w:r>
+        <w:rPr>
+          <w:rFonts w:ascii="宋体" w:eastAsia="宋体" w:hAnsi="宋体" w:cs="宋体"/>
+          <w:kern w:val="0"/>
+          <w:szCs w:val="21"/>
+        </w:rPr>
+        <w:t xml:space="preserve">#192.168.137.110 </w:t>
+      </w:r>
+      <w:proofErr w:type="spellStart"/>
+      <w:r>
+        <w:rPr>
+          <w:rFonts w:ascii="宋体" w:eastAsia="宋体" w:hAnsi="宋体" w:cs="宋体"/>
+          <w:kern w:val="0"/>
+          <w:szCs w:val="21"/>
+        </w:rPr>
+        <w:t>arcsvr</w:t>
+      </w:r>
+      <w:proofErr w:type="spellEnd"/>
+    </w:p>
+    <w:p>
+      <w:pPr>
+        <w:widowControl/>
+        <w:jc w:val="left"/>
+        <w:rPr>
+          <w:rFonts w:ascii="宋体" w:eastAsia="宋体" w:hAnsi="宋体" w:cs="宋体"/>
+          <w:kern w:val="0"/>
+          <w:szCs w:val="21"/>
+        </w:rPr>
+      </w:pPr>
+      <w:r>
+        <w:rPr>
+          <w:rFonts w:ascii="宋体" w:eastAsia="宋体" w:hAnsi="宋体" w:cs="宋体"/>
+          <w:kern w:val="0"/>
+          <w:szCs w:val="21"/>
+        </w:rPr>
+        <w:t xml:space="preserve">192.168.137.110 arcsvr.esri.com </w:t>
+      </w:r>
+      <w:proofErr w:type="spellStart"/>
+      <w:r>
+        <w:rPr>
+          <w:rFonts w:ascii="宋体" w:eastAsia="宋体" w:hAnsi="宋体" w:cs="宋体"/>
+          <w:kern w:val="0"/>
+          <w:szCs w:val="21"/>
+        </w:rPr>
+        <w:t>arcsvr</w:t>
+      </w:r>
+      <w:proofErr w:type="spellEnd"/>
+    </w:p>
+    <w:p>
+      <w:pPr>
+        <w:widowControl/>
+        <w:jc w:val="left"/>
+        <w:rPr>
+          <w:rFonts w:ascii="宋体" w:eastAsia="宋体" w:hAnsi="宋体" w:cs="宋体"/>
+          <w:kern w:val="0"/>
+          <w:szCs w:val="21"/>
+        </w:rPr>
+      </w:pPr>
+    </w:p>
+    <w:p>
+      <w:pPr>
+        <w:widowControl/>
+        <w:jc w:val="left"/>
+        <w:rPr>
+          <w:rFonts w:ascii="宋体" w:eastAsia="宋体" w:hAnsi="宋体" w:cs="宋体"/>
+          <w:kern w:val="0"/>
+          <w:szCs w:val="21"/>
+        </w:rPr>
+      </w:pPr>
+      <w:r>
+        <w:rPr>
+          <w:rFonts w:ascii="宋体" w:eastAsia="宋体" w:hAnsi="宋体" w:cs="宋体" w:hint="eastAsia"/>
+          <w:kern w:val="0"/>
+          <w:szCs w:val="21"/>
+        </w:rPr>
+        <w:t>切换r</w:t>
+      </w:r>
+      <w:r>
+        <w:rPr>
+          <w:rFonts w:ascii="宋体" w:eastAsia="宋体" w:hAnsi="宋体" w:cs="宋体"/>
+          <w:kern w:val="0"/>
+          <w:szCs w:val="21"/>
+        </w:rPr>
+        <w:t xml:space="preserve">oot </w:t>
+      </w:r>
+      <w:r>
+        <w:rPr>
+          <w:rFonts w:ascii="宋体" w:eastAsia="宋体" w:hAnsi="宋体" w:cs="宋体" w:hint="eastAsia"/>
+          <w:kern w:val="0"/>
+          <w:szCs w:val="21"/>
+        </w:rPr>
+        <w:t>安装</w:t>
+      </w:r>
+      <w:proofErr w:type="spellStart"/>
+      <w:r>
+        <w:rPr>
+          <w:rFonts w:ascii="宋体" w:eastAsia="宋体" w:hAnsi="宋体" w:cs="宋体" w:hint="eastAsia"/>
+          <w:kern w:val="0"/>
+          <w:szCs w:val="21"/>
+        </w:rPr>
+        <w:t>f</w:t>
+      </w:r>
+      <w:r>
+        <w:rPr>
+          <w:rFonts w:ascii="宋体" w:eastAsia="宋体" w:hAnsi="宋体" w:cs="宋体"/>
+          <w:kern w:val="0"/>
+          <w:szCs w:val="21"/>
+        </w:rPr>
+        <w:t>ontconfig</w:t>
+      </w:r>
+      <w:proofErr w:type="spellEnd"/>
+    </w:p>
+    <w:p>
+      <w:pPr>
+        <w:widowControl/>
+        <w:jc w:val="left"/>
+        <w:rPr>
+          <w:rFonts w:ascii="宋体" w:eastAsia="宋体" w:hAnsi="宋体" w:cs="宋体"/>
+          <w:kern w:val="0"/>
+          <w:szCs w:val="21"/>
+        </w:rPr>
+      </w:pPr>
+      <w:r>
+        <w:rPr>
+          <w:rFonts w:ascii="宋体" w:eastAsia="宋体" w:hAnsi="宋体" w:cs="宋体"/>
+          <w:kern w:val="0"/>
+          <w:szCs w:val="21"/>
+        </w:rPr>
+        <w:t xml:space="preserve">Yum install -y </w:t>
+      </w:r>
+      <w:proofErr w:type="spellStart"/>
+      <w:r>
+        <w:rPr>
+          <w:rFonts w:ascii="宋体" w:eastAsia="宋体" w:hAnsi="宋体" w:cs="宋体"/>
+          <w:kern w:val="0"/>
+          <w:szCs w:val="21"/>
+        </w:rPr>
+        <w:t>fontconfig</w:t>
+      </w:r>
+      <w:proofErr w:type="spellEnd"/>
+    </w:p>
+    <w:p>
+      <w:pPr>
+        <w:widowControl/>
+        <w:jc w:val="left"/>
+        <w:rPr>
+          <w:rFonts w:ascii="宋体" w:eastAsia="宋体" w:hAnsi="宋体" w:cs="宋体"/>
+          <w:kern w:val="0"/>
+          <w:szCs w:val="21"/>
+        </w:rPr>
+      </w:pPr>
+    </w:p>
+    <w:p>
+      <w:pPr>
+        <w:widowControl/>
+        <w:jc w:val="left"/>
         <w:rPr>
           <w:rFonts w:ascii="宋体" w:eastAsia="宋体" w:hAnsi="宋体" w:cs="宋体"/>
           <w:kern w:val="0"/>
@@ -4630,10 +4283,10 @@
         </w:rPr>
         <w:lastRenderedPageBreak/>
         <w:drawing>
-          <wp:inline distT="0" distB="0" distL="0" distR="0" wp14:anchorId="30BBDB1D" wp14:editId="6137687B">
-            <wp:extent cx="5274310" cy="6019165"/>
-            <wp:effectExtent l="0" t="0" r="2540" b="635"/>
-            <wp:docPr id="67" name="图片 67"/>
+          <wp:inline distT="0" distB="0" distL="0" distR="0" wp14:anchorId="6423E9C1" wp14:editId="5C9D27EF">
+            <wp:extent cx="5274310" cy="3158490"/>
+            <wp:effectExtent l="0" t="0" r="2540" b="3810"/>
+            <wp:docPr id="65" name="图片 65"/>
             <wp:cNvGraphicFramePr>
               <a:graphicFrameLocks xmlns:a="http://schemas.openxmlformats.org/drawingml/2006/main" noChangeAspect="1"/>
             </wp:cNvGraphicFramePr>
@@ -4653,7 +4306,7 @@
                   <pic:spPr>
                     <a:xfrm>
                       <a:off x="0" y="0"/>
-                      <a:ext cx="5274310" cy="6019165"/>
+                      <a:ext cx="5274310" cy="3158490"/>
                     </a:xfrm>
                     <a:prstGeom prst="rect">
                       <a:avLst/>
@@ -4669,890 +4322,163 @@
     <w:p>
       <w:pPr>
         <w:widowControl/>
-        <w:rPr>
-          <w:rFonts w:ascii="宋体" w:eastAsia="宋体" w:hAnsi="宋体" w:cs="宋体"/>
-          <w:color w:val="4F4F4F"/>
-          <w:kern w:val="0"/>
-          <w:szCs w:val="21"/>
-          <w:shd w:val="clear" w:color="auto" w:fill="FFFFFF"/>
-        </w:rPr>
-      </w:pPr>
-      <w:r>
-        <w:rPr>
-          <w:rFonts w:ascii="宋体" w:eastAsia="宋体" w:hAnsi="宋体" w:cs="宋体"/>
-          <w:color w:val="4F4F4F"/>
-          <w:kern w:val="0"/>
-          <w:szCs w:val="21"/>
-          <w:shd w:val="clear" w:color="auto" w:fill="FFFFFF"/>
-        </w:rPr>
-        <w:t>运行.Setup安装ArcGIS for Server</w:t>
-      </w:r>
-      <w:r>
-        <w:rPr>
-          <w:rFonts w:ascii="宋体" w:eastAsia="宋体" w:hAnsi="宋体" w:cs="宋体" w:hint="eastAsia"/>
-          <w:color w:val="4F4F4F"/>
-          <w:kern w:val="0"/>
-          <w:szCs w:val="21"/>
-          <w:shd w:val="clear" w:color="auto" w:fill="FFFFFF"/>
-        </w:rPr>
-        <w:t>,这里使用无界面安装</w:t>
-      </w:r>
-    </w:p>
-    <w:p>
-      <w:pPr>
-        <w:widowControl/>
-        <w:rPr>
-          <w:rFonts w:ascii="宋体" w:eastAsia="宋体" w:hAnsi="宋体" w:cs="宋体"/>
-          <w:color w:val="4F4F4F"/>
-          <w:kern w:val="0"/>
-          <w:szCs w:val="21"/>
-          <w:shd w:val="clear" w:color="auto" w:fill="FFFFFF"/>
-        </w:rPr>
-      </w:pPr>
-      <w:r>
-        <w:rPr>
-          <w:rFonts w:ascii="宋体" w:eastAsia="宋体" w:hAnsi="宋体" w:cs="宋体" w:hint="eastAsia"/>
-          <w:color w:val="4F4F4F"/>
-          <w:kern w:val="0"/>
-          <w:szCs w:val="21"/>
-          <w:shd w:val="clear" w:color="auto" w:fill="FFFFFF"/>
-        </w:rPr>
-        <w:t>创建安装目录:</w:t>
-      </w:r>
-    </w:p>
-    <w:p>
-      <w:pPr>
-        <w:widowControl/>
-        <w:rPr>
-          <w:rFonts w:ascii="宋体" w:eastAsia="宋体" w:hAnsi="宋体" w:cs="宋体"/>
-          <w:color w:val="4F4F4F"/>
-          <w:kern w:val="0"/>
-          <w:szCs w:val="21"/>
-          <w:shd w:val="clear" w:color="auto" w:fill="FFFFFF"/>
-        </w:rPr>
-      </w:pPr>
-      <w:r>
-        <w:rPr>
-          <w:rFonts w:ascii="宋体" w:eastAsia="宋体" w:hAnsi="宋体" w:cs="宋体"/>
-          <w:color w:val="4F4F4F"/>
-          <w:kern w:val="0"/>
-          <w:szCs w:val="21"/>
-          <w:shd w:val="clear" w:color="auto" w:fill="FFFFFF"/>
-        </w:rPr>
-        <w:t xml:space="preserve">[root@arcsvr </w:t>
-      </w:r>
-      <w:proofErr w:type="gramStart"/>
-      <w:r>
-        <w:rPr>
-          <w:rFonts w:ascii="宋体" w:eastAsia="宋体" w:hAnsi="宋体" w:cs="宋体"/>
-          <w:color w:val="4F4F4F"/>
-          <w:kern w:val="0"/>
-          <w:szCs w:val="21"/>
-          <w:shd w:val="clear" w:color="auto" w:fill="FFFFFF"/>
-        </w:rPr>
-        <w:t>~]#</w:t>
-      </w:r>
-      <w:proofErr w:type="gramEnd"/>
-      <w:r>
-        <w:rPr>
-          <w:rFonts w:ascii="宋体" w:eastAsia="宋体" w:hAnsi="宋体" w:cs="宋体"/>
-          <w:color w:val="4F4F4F"/>
-          <w:kern w:val="0"/>
-          <w:szCs w:val="21"/>
-          <w:shd w:val="clear" w:color="auto" w:fill="FFFFFF"/>
-        </w:rPr>
-        <w:t xml:space="preserve"> </w:t>
-      </w:r>
-      <w:proofErr w:type="spellStart"/>
-      <w:r>
-        <w:rPr>
-          <w:rFonts w:ascii="宋体" w:eastAsia="宋体" w:hAnsi="宋体" w:cs="宋体"/>
-          <w:color w:val="4F4F4F"/>
-          <w:kern w:val="0"/>
-          <w:szCs w:val="21"/>
-          <w:shd w:val="clear" w:color="auto" w:fill="FFFFFF"/>
-        </w:rPr>
-        <w:t>mkdir</w:t>
-      </w:r>
-      <w:proofErr w:type="spellEnd"/>
-      <w:r>
-        <w:rPr>
-          <w:rFonts w:ascii="宋体" w:eastAsia="宋体" w:hAnsi="宋体" w:cs="宋体"/>
-          <w:color w:val="4F4F4F"/>
-          <w:kern w:val="0"/>
-          <w:szCs w:val="21"/>
-          <w:shd w:val="clear" w:color="auto" w:fill="FFFFFF"/>
-        </w:rPr>
-        <w:t xml:space="preserve"> /opt/</w:t>
-      </w:r>
-      <w:proofErr w:type="spellStart"/>
-      <w:r>
-        <w:rPr>
-          <w:rFonts w:ascii="宋体" w:eastAsia="宋体" w:hAnsi="宋体" w:cs="宋体"/>
-          <w:color w:val="4F4F4F"/>
-          <w:kern w:val="0"/>
-          <w:szCs w:val="21"/>
-          <w:shd w:val="clear" w:color="auto" w:fill="FFFFFF"/>
-        </w:rPr>
-        <w:t>arcgis</w:t>
-      </w:r>
-      <w:proofErr w:type="spellEnd"/>
-      <w:r>
-        <w:rPr>
-          <w:rFonts w:ascii="宋体" w:eastAsia="宋体" w:hAnsi="宋体" w:cs="宋体"/>
-          <w:color w:val="4F4F4F"/>
-          <w:kern w:val="0"/>
-          <w:szCs w:val="21"/>
-          <w:shd w:val="clear" w:color="auto" w:fill="FFFFFF"/>
-        </w:rPr>
-        <w:t>/server -p</w:t>
-      </w:r>
-    </w:p>
-    <w:p>
-      <w:pPr>
-        <w:widowControl/>
-        <w:rPr>
-          <w:rFonts w:ascii="宋体" w:eastAsia="宋体" w:hAnsi="宋体" w:cs="宋体"/>
-          <w:color w:val="4F4F4F"/>
-          <w:kern w:val="0"/>
-          <w:szCs w:val="21"/>
-          <w:shd w:val="clear" w:color="auto" w:fill="FFFFFF"/>
-        </w:rPr>
-      </w:pPr>
-      <w:r>
-        <w:rPr>
-          <w:rFonts w:ascii="宋体" w:eastAsia="宋体" w:hAnsi="宋体" w:cs="宋体"/>
-          <w:color w:val="4F4F4F"/>
-          <w:kern w:val="0"/>
-          <w:szCs w:val="21"/>
-          <w:shd w:val="clear" w:color="auto" w:fill="FFFFFF"/>
-        </w:rPr>
-        <w:t xml:space="preserve">[root@arcsvr </w:t>
-      </w:r>
-      <w:proofErr w:type="gramStart"/>
-      <w:r>
-        <w:rPr>
-          <w:rFonts w:ascii="宋体" w:eastAsia="宋体" w:hAnsi="宋体" w:cs="宋体"/>
-          <w:color w:val="4F4F4F"/>
-          <w:kern w:val="0"/>
-          <w:szCs w:val="21"/>
-          <w:shd w:val="clear" w:color="auto" w:fill="FFFFFF"/>
-        </w:rPr>
-        <w:t>~]#</w:t>
-      </w:r>
-      <w:proofErr w:type="gramEnd"/>
-      <w:r>
-        <w:rPr>
-          <w:rFonts w:ascii="宋体" w:eastAsia="宋体" w:hAnsi="宋体" w:cs="宋体"/>
-          <w:color w:val="4F4F4F"/>
-          <w:kern w:val="0"/>
-          <w:szCs w:val="21"/>
-          <w:shd w:val="clear" w:color="auto" w:fill="FFFFFF"/>
-        </w:rPr>
-        <w:t xml:space="preserve"> </w:t>
-      </w:r>
-      <w:proofErr w:type="spellStart"/>
-      <w:r>
-        <w:rPr>
-          <w:rFonts w:ascii="宋体" w:eastAsia="宋体" w:hAnsi="宋体" w:cs="宋体"/>
-          <w:color w:val="4F4F4F"/>
-          <w:kern w:val="0"/>
-          <w:szCs w:val="21"/>
-          <w:shd w:val="clear" w:color="auto" w:fill="FFFFFF"/>
-        </w:rPr>
-        <w:t>ll</w:t>
-      </w:r>
-      <w:proofErr w:type="spellEnd"/>
-      <w:r>
-        <w:rPr>
-          <w:rFonts w:ascii="宋体" w:eastAsia="宋体" w:hAnsi="宋体" w:cs="宋体"/>
-          <w:color w:val="4F4F4F"/>
-          <w:kern w:val="0"/>
-          <w:szCs w:val="21"/>
-          <w:shd w:val="clear" w:color="auto" w:fill="FFFFFF"/>
-        </w:rPr>
-        <w:t xml:space="preserve"> /opt/</w:t>
-      </w:r>
-      <w:proofErr w:type="spellStart"/>
-      <w:r>
-        <w:rPr>
-          <w:rFonts w:ascii="宋体" w:eastAsia="宋体" w:hAnsi="宋体" w:cs="宋体"/>
-          <w:color w:val="4F4F4F"/>
-          <w:kern w:val="0"/>
-          <w:szCs w:val="21"/>
-          <w:shd w:val="clear" w:color="auto" w:fill="FFFFFF"/>
-        </w:rPr>
-        <w:t>arcgis</w:t>
-      </w:r>
-      <w:proofErr w:type="spellEnd"/>
-      <w:r>
-        <w:rPr>
-          <w:rFonts w:ascii="宋体" w:eastAsia="宋体" w:hAnsi="宋体" w:cs="宋体"/>
-          <w:color w:val="4F4F4F"/>
-          <w:kern w:val="0"/>
-          <w:szCs w:val="21"/>
-          <w:shd w:val="clear" w:color="auto" w:fill="FFFFFF"/>
-        </w:rPr>
-        <w:t>/server</w:t>
-      </w:r>
-    </w:p>
-    <w:p>
-      <w:pPr>
-        <w:widowControl/>
-        <w:rPr>
-          <w:rFonts w:ascii="宋体" w:eastAsia="宋体" w:hAnsi="宋体" w:cs="宋体" w:hint="eastAsia"/>
-          <w:color w:val="4F4F4F"/>
-          <w:kern w:val="0"/>
-          <w:szCs w:val="21"/>
-          <w:shd w:val="clear" w:color="auto" w:fill="FFFFFF"/>
-        </w:rPr>
-      </w:pPr>
-      <w:r>
-        <w:rPr>
-          <w:rFonts w:ascii="宋体" w:eastAsia="宋体" w:hAnsi="宋体" w:cs="宋体" w:hint="eastAsia"/>
-          <w:color w:val="4F4F4F"/>
-          <w:kern w:val="0"/>
-          <w:szCs w:val="21"/>
-          <w:shd w:val="clear" w:color="auto" w:fill="FFFFFF"/>
-        </w:rPr>
-        <w:t>总用量 0</w:t>
-      </w:r>
-    </w:p>
-    <w:p>
-      <w:pPr>
-        <w:widowControl/>
-        <w:rPr>
-          <w:rFonts w:ascii="宋体" w:eastAsia="宋体" w:hAnsi="宋体" w:cs="宋体"/>
-          <w:color w:val="4F4F4F"/>
-          <w:kern w:val="0"/>
-          <w:szCs w:val="21"/>
-          <w:shd w:val="clear" w:color="auto" w:fill="FFFFFF"/>
-        </w:rPr>
-      </w:pPr>
-      <w:r>
-        <w:rPr>
-          <w:rFonts w:ascii="宋体" w:eastAsia="宋体" w:hAnsi="宋体" w:cs="宋体"/>
-          <w:color w:val="4F4F4F"/>
-          <w:kern w:val="0"/>
-          <w:szCs w:val="21"/>
-          <w:shd w:val="clear" w:color="auto" w:fill="FFFFFF"/>
-        </w:rPr>
-        <w:t xml:space="preserve">[root@arcsvr </w:t>
-      </w:r>
-      <w:proofErr w:type="gramStart"/>
-      <w:r>
-        <w:rPr>
-          <w:rFonts w:ascii="宋体" w:eastAsia="宋体" w:hAnsi="宋体" w:cs="宋体"/>
-          <w:color w:val="4F4F4F"/>
-          <w:kern w:val="0"/>
-          <w:szCs w:val="21"/>
-          <w:shd w:val="clear" w:color="auto" w:fill="FFFFFF"/>
-        </w:rPr>
-        <w:t>~]#</w:t>
-      </w:r>
-      <w:proofErr w:type="gramEnd"/>
-      <w:r>
-        <w:rPr>
-          <w:rFonts w:ascii="宋体" w:eastAsia="宋体" w:hAnsi="宋体" w:cs="宋体"/>
-          <w:color w:val="4F4F4F"/>
-          <w:kern w:val="0"/>
-          <w:szCs w:val="21"/>
-          <w:shd w:val="clear" w:color="auto" w:fill="FFFFFF"/>
-        </w:rPr>
-        <w:t xml:space="preserve"> </w:t>
-      </w:r>
-      <w:proofErr w:type="spellStart"/>
-      <w:r>
-        <w:rPr>
-          <w:rFonts w:ascii="宋体" w:eastAsia="宋体" w:hAnsi="宋体" w:cs="宋体"/>
-          <w:color w:val="4F4F4F"/>
-          <w:kern w:val="0"/>
-          <w:szCs w:val="21"/>
-          <w:shd w:val="clear" w:color="auto" w:fill="FFFFFF"/>
-        </w:rPr>
-        <w:t>ll</w:t>
-      </w:r>
-      <w:proofErr w:type="spellEnd"/>
-      <w:r>
-        <w:rPr>
-          <w:rFonts w:ascii="宋体" w:eastAsia="宋体" w:hAnsi="宋体" w:cs="宋体"/>
-          <w:color w:val="4F4F4F"/>
-          <w:kern w:val="0"/>
-          <w:szCs w:val="21"/>
-          <w:shd w:val="clear" w:color="auto" w:fill="FFFFFF"/>
-        </w:rPr>
-        <w:t xml:space="preserve"> /opt/</w:t>
-      </w:r>
-      <w:proofErr w:type="spellStart"/>
-      <w:r>
-        <w:rPr>
-          <w:rFonts w:ascii="宋体" w:eastAsia="宋体" w:hAnsi="宋体" w:cs="宋体"/>
-          <w:color w:val="4F4F4F"/>
-          <w:kern w:val="0"/>
-          <w:szCs w:val="21"/>
-          <w:shd w:val="clear" w:color="auto" w:fill="FFFFFF"/>
-        </w:rPr>
-        <w:t>arcgis</w:t>
-      </w:r>
-      <w:proofErr w:type="spellEnd"/>
-      <w:r>
-        <w:rPr>
-          <w:rFonts w:ascii="宋体" w:eastAsia="宋体" w:hAnsi="宋体" w:cs="宋体"/>
-          <w:color w:val="4F4F4F"/>
-          <w:kern w:val="0"/>
-          <w:szCs w:val="21"/>
-          <w:shd w:val="clear" w:color="auto" w:fill="FFFFFF"/>
-        </w:rPr>
-        <w:t>/</w:t>
-      </w:r>
-    </w:p>
-    <w:p>
-      <w:pPr>
-        <w:widowControl/>
-        <w:rPr>
-          <w:rFonts w:ascii="宋体" w:eastAsia="宋体" w:hAnsi="宋体" w:cs="宋体" w:hint="eastAsia"/>
-          <w:color w:val="4F4F4F"/>
-          <w:kern w:val="0"/>
-          <w:szCs w:val="21"/>
-          <w:shd w:val="clear" w:color="auto" w:fill="FFFFFF"/>
-        </w:rPr>
-      </w:pPr>
-      <w:r>
-        <w:rPr>
-          <w:rFonts w:ascii="宋体" w:eastAsia="宋体" w:hAnsi="宋体" w:cs="宋体" w:hint="eastAsia"/>
-          <w:color w:val="4F4F4F"/>
-          <w:kern w:val="0"/>
-          <w:szCs w:val="21"/>
-          <w:shd w:val="clear" w:color="auto" w:fill="FFFFFF"/>
-        </w:rPr>
-        <w:t>总用量 0</w:t>
-      </w:r>
-    </w:p>
-    <w:p>
-      <w:pPr>
-        <w:widowControl/>
-        <w:rPr>
-          <w:rFonts w:ascii="宋体" w:eastAsia="宋体" w:hAnsi="宋体" w:cs="宋体" w:hint="eastAsia"/>
-          <w:color w:val="4F4F4F"/>
-          <w:kern w:val="0"/>
-          <w:szCs w:val="21"/>
-          <w:shd w:val="clear" w:color="auto" w:fill="FFFFFF"/>
-        </w:rPr>
-      </w:pPr>
-      <w:proofErr w:type="spellStart"/>
-      <w:r>
-        <w:rPr>
-          <w:rFonts w:ascii="宋体" w:eastAsia="宋体" w:hAnsi="宋体" w:cs="宋体" w:hint="eastAsia"/>
-          <w:color w:val="4F4F4F"/>
-          <w:kern w:val="0"/>
-          <w:szCs w:val="21"/>
-          <w:shd w:val="clear" w:color="auto" w:fill="FFFFFF"/>
-        </w:rPr>
-        <w:t>drwxr</w:t>
-      </w:r>
-      <w:proofErr w:type="spellEnd"/>
-      <w:r>
-        <w:rPr>
-          <w:rFonts w:ascii="宋体" w:eastAsia="宋体" w:hAnsi="宋体" w:cs="宋体" w:hint="eastAsia"/>
-          <w:color w:val="4F4F4F"/>
-          <w:kern w:val="0"/>
-          <w:szCs w:val="21"/>
-          <w:shd w:val="clear" w:color="auto" w:fill="FFFFFF"/>
-        </w:rPr>
-        <w:t>-</w:t>
-      </w:r>
-      <w:proofErr w:type="spellStart"/>
-      <w:r>
-        <w:rPr>
-          <w:rFonts w:ascii="宋体" w:eastAsia="宋体" w:hAnsi="宋体" w:cs="宋体" w:hint="eastAsia"/>
-          <w:color w:val="4F4F4F"/>
-          <w:kern w:val="0"/>
-          <w:szCs w:val="21"/>
-          <w:shd w:val="clear" w:color="auto" w:fill="FFFFFF"/>
-        </w:rPr>
-        <w:t>xr</w:t>
-      </w:r>
-      <w:proofErr w:type="spellEnd"/>
-      <w:r>
-        <w:rPr>
-          <w:rFonts w:ascii="宋体" w:eastAsia="宋体" w:hAnsi="宋体" w:cs="宋体" w:hint="eastAsia"/>
-          <w:color w:val="4F4F4F"/>
-          <w:kern w:val="0"/>
-          <w:szCs w:val="21"/>
-          <w:shd w:val="clear" w:color="auto" w:fill="FFFFFF"/>
-        </w:rPr>
-        <w:t xml:space="preserve">-x. 2 root </w:t>
-      </w:r>
-      <w:proofErr w:type="spellStart"/>
-      <w:r>
-        <w:rPr>
-          <w:rFonts w:ascii="宋体" w:eastAsia="宋体" w:hAnsi="宋体" w:cs="宋体" w:hint="eastAsia"/>
-          <w:color w:val="4F4F4F"/>
-          <w:kern w:val="0"/>
-          <w:szCs w:val="21"/>
-          <w:shd w:val="clear" w:color="auto" w:fill="FFFFFF"/>
-        </w:rPr>
-        <w:t>root</w:t>
-      </w:r>
-      <w:proofErr w:type="spellEnd"/>
-      <w:r>
-        <w:rPr>
-          <w:rFonts w:ascii="宋体" w:eastAsia="宋体" w:hAnsi="宋体" w:cs="宋体" w:hint="eastAsia"/>
-          <w:color w:val="4F4F4F"/>
-          <w:kern w:val="0"/>
-          <w:szCs w:val="21"/>
-          <w:shd w:val="clear" w:color="auto" w:fill="FFFFFF"/>
-        </w:rPr>
-        <w:t xml:space="preserve"> 6 5</w:t>
-      </w:r>
-      <w:proofErr w:type="gramStart"/>
-      <w:r>
-        <w:rPr>
-          <w:rFonts w:ascii="宋体" w:eastAsia="宋体" w:hAnsi="宋体" w:cs="宋体" w:hint="eastAsia"/>
-          <w:color w:val="4F4F4F"/>
-          <w:kern w:val="0"/>
-          <w:szCs w:val="21"/>
-          <w:shd w:val="clear" w:color="auto" w:fill="FFFFFF"/>
-        </w:rPr>
-        <w:t>月  23</w:t>
-      </w:r>
-      <w:proofErr w:type="gramEnd"/>
-      <w:r>
-        <w:rPr>
-          <w:rFonts w:ascii="宋体" w:eastAsia="宋体" w:hAnsi="宋体" w:cs="宋体" w:hint="eastAsia"/>
-          <w:color w:val="4F4F4F"/>
-          <w:kern w:val="0"/>
-          <w:szCs w:val="21"/>
-          <w:shd w:val="clear" w:color="auto" w:fill="FFFFFF"/>
-        </w:rPr>
-        <w:t xml:space="preserve"> 11:18 server</w:t>
-      </w:r>
-    </w:p>
-    <w:p>
-      <w:pPr>
-        <w:widowControl/>
-        <w:rPr>
-          <w:rFonts w:ascii="宋体" w:eastAsia="宋体" w:hAnsi="宋体" w:cs="宋体"/>
-          <w:color w:val="4F4F4F"/>
-          <w:kern w:val="0"/>
-          <w:szCs w:val="21"/>
-          <w:shd w:val="clear" w:color="auto" w:fill="FFFFFF"/>
-        </w:rPr>
-      </w:pPr>
-      <w:r>
-        <w:rPr>
-          <w:rFonts w:ascii="宋体" w:eastAsia="宋体" w:hAnsi="宋体" w:cs="宋体"/>
-          <w:color w:val="4F4F4F"/>
-          <w:kern w:val="0"/>
-          <w:szCs w:val="21"/>
-          <w:shd w:val="clear" w:color="auto" w:fill="FFFFFF"/>
-        </w:rPr>
-        <w:t xml:space="preserve">[root@arcsvr </w:t>
-      </w:r>
-      <w:proofErr w:type="gramStart"/>
-      <w:r>
-        <w:rPr>
-          <w:rFonts w:ascii="宋体" w:eastAsia="宋体" w:hAnsi="宋体" w:cs="宋体"/>
-          <w:color w:val="4F4F4F"/>
-          <w:kern w:val="0"/>
-          <w:szCs w:val="21"/>
-          <w:shd w:val="clear" w:color="auto" w:fill="FFFFFF"/>
-        </w:rPr>
-        <w:t>~]#</w:t>
-      </w:r>
-      <w:proofErr w:type="gramEnd"/>
-      <w:r>
-        <w:rPr>
-          <w:rFonts w:ascii="宋体" w:eastAsia="宋体" w:hAnsi="宋体" w:cs="宋体"/>
-          <w:color w:val="4F4F4F"/>
-          <w:kern w:val="0"/>
-          <w:szCs w:val="21"/>
-          <w:shd w:val="clear" w:color="auto" w:fill="FFFFFF"/>
-        </w:rPr>
-        <w:t xml:space="preserve"> </w:t>
-      </w:r>
-      <w:proofErr w:type="spellStart"/>
-      <w:r>
-        <w:rPr>
-          <w:rFonts w:ascii="宋体" w:eastAsia="宋体" w:hAnsi="宋体" w:cs="宋体"/>
-          <w:color w:val="4F4F4F"/>
-          <w:kern w:val="0"/>
-          <w:szCs w:val="21"/>
-          <w:shd w:val="clear" w:color="auto" w:fill="FFFFFF"/>
-        </w:rPr>
-        <w:t>chown</w:t>
-      </w:r>
-      <w:proofErr w:type="spellEnd"/>
-      <w:r>
-        <w:rPr>
-          <w:rFonts w:ascii="宋体" w:eastAsia="宋体" w:hAnsi="宋体" w:cs="宋体"/>
-          <w:color w:val="4F4F4F"/>
-          <w:kern w:val="0"/>
-          <w:szCs w:val="21"/>
-          <w:shd w:val="clear" w:color="auto" w:fill="FFFFFF"/>
-        </w:rPr>
-        <w:t xml:space="preserve"> -R </w:t>
-      </w:r>
-      <w:proofErr w:type="spellStart"/>
-      <w:r>
-        <w:rPr>
-          <w:rFonts w:ascii="宋体" w:eastAsia="宋体" w:hAnsi="宋体" w:cs="宋体"/>
-          <w:color w:val="4F4F4F"/>
-          <w:kern w:val="0"/>
-          <w:szCs w:val="21"/>
-          <w:shd w:val="clear" w:color="auto" w:fill="FFFFFF"/>
-        </w:rPr>
-        <w:t>arcgis_user</w:t>
-      </w:r>
-      <w:r>
-        <w:rPr>
-          <w:rFonts w:ascii="宋体" w:eastAsia="宋体" w:hAnsi="宋体" w:cs="宋体"/>
-          <w:color w:val="4F4F4F"/>
-          <w:kern w:val="0"/>
-          <w:szCs w:val="21"/>
-          <w:shd w:val="clear" w:color="auto" w:fill="FFFFFF"/>
-        </w:rPr>
-        <w:t>:esri</w:t>
-      </w:r>
-      <w:proofErr w:type="spellEnd"/>
-      <w:r>
-        <w:rPr>
-          <w:rFonts w:ascii="宋体" w:eastAsia="宋体" w:hAnsi="宋体" w:cs="宋体"/>
-          <w:color w:val="4F4F4F"/>
-          <w:kern w:val="0"/>
-          <w:szCs w:val="21"/>
-          <w:shd w:val="clear" w:color="auto" w:fill="FFFFFF"/>
-        </w:rPr>
-        <w:t xml:space="preserve"> /opt/</w:t>
-      </w:r>
-      <w:proofErr w:type="spellStart"/>
-      <w:r>
-        <w:rPr>
-          <w:rFonts w:ascii="宋体" w:eastAsia="宋体" w:hAnsi="宋体" w:cs="宋体"/>
-          <w:color w:val="4F4F4F"/>
-          <w:kern w:val="0"/>
-          <w:szCs w:val="21"/>
-          <w:shd w:val="clear" w:color="auto" w:fill="FFFFFF"/>
-        </w:rPr>
-        <w:t>arcgis</w:t>
-      </w:r>
-      <w:proofErr w:type="spellEnd"/>
-      <w:r>
-        <w:rPr>
-          <w:rFonts w:ascii="宋体" w:eastAsia="宋体" w:hAnsi="宋体" w:cs="宋体"/>
-          <w:color w:val="4F4F4F"/>
-          <w:kern w:val="0"/>
-          <w:szCs w:val="21"/>
-          <w:shd w:val="clear" w:color="auto" w:fill="FFFFFF"/>
-        </w:rPr>
-        <w:t>/server</w:t>
-      </w:r>
-    </w:p>
-    <w:p>
-      <w:pPr>
-        <w:widowControl/>
-        <w:rPr>
-          <w:rFonts w:ascii="宋体" w:eastAsia="宋体" w:hAnsi="宋体" w:cs="宋体"/>
-          <w:color w:val="4F4F4F"/>
-          <w:kern w:val="0"/>
-          <w:szCs w:val="21"/>
-          <w:shd w:val="clear" w:color="auto" w:fill="FFFFFF"/>
-        </w:rPr>
-      </w:pPr>
-      <w:r>
-        <w:rPr>
-          <w:rFonts w:ascii="宋体" w:eastAsia="宋体" w:hAnsi="宋体" w:cs="宋体"/>
-          <w:color w:val="4F4F4F"/>
-          <w:kern w:val="0"/>
-          <w:szCs w:val="21"/>
-          <w:shd w:val="clear" w:color="auto" w:fill="FFFFFF"/>
-        </w:rPr>
-        <w:t xml:space="preserve">[root@arcsvr </w:t>
-      </w:r>
-      <w:proofErr w:type="gramStart"/>
-      <w:r>
-        <w:rPr>
-          <w:rFonts w:ascii="宋体" w:eastAsia="宋体" w:hAnsi="宋体" w:cs="宋体"/>
-          <w:color w:val="4F4F4F"/>
-          <w:kern w:val="0"/>
-          <w:szCs w:val="21"/>
-          <w:shd w:val="clear" w:color="auto" w:fill="FFFFFF"/>
-        </w:rPr>
-        <w:t>~]#</w:t>
-      </w:r>
-      <w:proofErr w:type="gramEnd"/>
-      <w:r>
-        <w:rPr>
-          <w:rFonts w:ascii="宋体" w:eastAsia="宋体" w:hAnsi="宋体" w:cs="宋体"/>
-          <w:color w:val="4F4F4F"/>
-          <w:kern w:val="0"/>
-          <w:szCs w:val="21"/>
-          <w:shd w:val="clear" w:color="auto" w:fill="FFFFFF"/>
-        </w:rPr>
-        <w:t xml:space="preserve"> </w:t>
-      </w:r>
-      <w:proofErr w:type="spellStart"/>
-      <w:r>
-        <w:rPr>
-          <w:rFonts w:ascii="宋体" w:eastAsia="宋体" w:hAnsi="宋体" w:cs="宋体"/>
-          <w:color w:val="4F4F4F"/>
-          <w:kern w:val="0"/>
-          <w:szCs w:val="21"/>
-          <w:shd w:val="clear" w:color="auto" w:fill="FFFFFF"/>
-        </w:rPr>
-        <w:t>ll</w:t>
-      </w:r>
-      <w:proofErr w:type="spellEnd"/>
-      <w:r>
-        <w:rPr>
-          <w:rFonts w:ascii="宋体" w:eastAsia="宋体" w:hAnsi="宋体" w:cs="宋体"/>
-          <w:color w:val="4F4F4F"/>
-          <w:kern w:val="0"/>
-          <w:szCs w:val="21"/>
-          <w:shd w:val="clear" w:color="auto" w:fill="FFFFFF"/>
-        </w:rPr>
-        <w:t xml:space="preserve"> /opt/</w:t>
-      </w:r>
-      <w:proofErr w:type="spellStart"/>
-      <w:r>
-        <w:rPr>
-          <w:rFonts w:ascii="宋体" w:eastAsia="宋体" w:hAnsi="宋体" w:cs="宋体"/>
-          <w:color w:val="4F4F4F"/>
-          <w:kern w:val="0"/>
-          <w:szCs w:val="21"/>
-          <w:shd w:val="clear" w:color="auto" w:fill="FFFFFF"/>
-        </w:rPr>
-        <w:t>arcgis</w:t>
-      </w:r>
-      <w:proofErr w:type="spellEnd"/>
-      <w:r>
-        <w:rPr>
-          <w:rFonts w:ascii="宋体" w:eastAsia="宋体" w:hAnsi="宋体" w:cs="宋体"/>
-          <w:color w:val="4F4F4F"/>
-          <w:kern w:val="0"/>
-          <w:szCs w:val="21"/>
-          <w:shd w:val="clear" w:color="auto" w:fill="FFFFFF"/>
-        </w:rPr>
-        <w:t>/</w:t>
-      </w:r>
-    </w:p>
-    <w:p>
-      <w:pPr>
-        <w:widowControl/>
-        <w:rPr>
-          <w:rFonts w:ascii="宋体" w:eastAsia="宋体" w:hAnsi="宋体" w:cs="宋体" w:hint="eastAsia"/>
-          <w:color w:val="4F4F4F"/>
-          <w:kern w:val="0"/>
-          <w:szCs w:val="21"/>
-          <w:shd w:val="clear" w:color="auto" w:fill="FFFFFF"/>
-        </w:rPr>
-      </w:pPr>
-      <w:r>
-        <w:rPr>
-          <w:rFonts w:ascii="宋体" w:eastAsia="宋体" w:hAnsi="宋体" w:cs="宋体" w:hint="eastAsia"/>
-          <w:color w:val="4F4F4F"/>
-          <w:kern w:val="0"/>
-          <w:szCs w:val="21"/>
-          <w:shd w:val="clear" w:color="auto" w:fill="FFFFFF"/>
-        </w:rPr>
-        <w:t>总用量 0</w:t>
-      </w:r>
-    </w:p>
-    <w:p>
-      <w:pPr>
-        <w:widowControl/>
-        <w:rPr>
-          <w:rFonts w:ascii="宋体" w:eastAsia="宋体" w:hAnsi="宋体" w:cs="宋体"/>
-          <w:color w:val="4F4F4F"/>
-          <w:kern w:val="0"/>
-          <w:szCs w:val="21"/>
-          <w:shd w:val="clear" w:color="auto" w:fill="FFFFFF"/>
-        </w:rPr>
-      </w:pPr>
-      <w:proofErr w:type="spellStart"/>
-      <w:r>
-        <w:rPr>
-          <w:rFonts w:ascii="宋体" w:eastAsia="宋体" w:hAnsi="宋体" w:cs="宋体" w:hint="eastAsia"/>
-          <w:color w:val="4F4F4F"/>
-          <w:kern w:val="0"/>
-          <w:szCs w:val="21"/>
-          <w:shd w:val="clear" w:color="auto" w:fill="FFFFFF"/>
-        </w:rPr>
-        <w:t>drwxr</w:t>
-      </w:r>
-      <w:proofErr w:type="spellEnd"/>
-      <w:r>
-        <w:rPr>
-          <w:rFonts w:ascii="宋体" w:eastAsia="宋体" w:hAnsi="宋体" w:cs="宋体" w:hint="eastAsia"/>
-          <w:color w:val="4F4F4F"/>
-          <w:kern w:val="0"/>
-          <w:szCs w:val="21"/>
-          <w:shd w:val="clear" w:color="auto" w:fill="FFFFFF"/>
-        </w:rPr>
-        <w:t>-</w:t>
-      </w:r>
-      <w:proofErr w:type="spellStart"/>
-      <w:r>
-        <w:rPr>
-          <w:rFonts w:ascii="宋体" w:eastAsia="宋体" w:hAnsi="宋体" w:cs="宋体" w:hint="eastAsia"/>
-          <w:color w:val="4F4F4F"/>
-          <w:kern w:val="0"/>
-          <w:szCs w:val="21"/>
-          <w:shd w:val="clear" w:color="auto" w:fill="FFFFFF"/>
-        </w:rPr>
-        <w:t>xr</w:t>
-      </w:r>
-      <w:proofErr w:type="spellEnd"/>
-      <w:r>
-        <w:rPr>
-          <w:rFonts w:ascii="宋体" w:eastAsia="宋体" w:hAnsi="宋体" w:cs="宋体" w:hint="eastAsia"/>
-          <w:color w:val="4F4F4F"/>
-          <w:kern w:val="0"/>
-          <w:szCs w:val="21"/>
-          <w:shd w:val="clear" w:color="auto" w:fill="FFFFFF"/>
-        </w:rPr>
-        <w:t xml:space="preserve">-x. 2 </w:t>
-      </w:r>
-      <w:proofErr w:type="spellStart"/>
-      <w:r>
-        <w:rPr>
-          <w:rFonts w:ascii="宋体" w:eastAsia="宋体" w:hAnsi="宋体" w:cs="宋体" w:hint="eastAsia"/>
-          <w:color w:val="4F4F4F"/>
-          <w:kern w:val="0"/>
-          <w:szCs w:val="21"/>
-          <w:shd w:val="clear" w:color="auto" w:fill="FFFFFF"/>
-        </w:rPr>
-        <w:t>arcgis_user</w:t>
-      </w:r>
-      <w:proofErr w:type="spellEnd"/>
-      <w:r>
-        <w:rPr>
-          <w:rFonts w:ascii="宋体" w:eastAsia="宋体" w:hAnsi="宋体" w:cs="宋体" w:hint="eastAsia"/>
-          <w:color w:val="4F4F4F"/>
-          <w:kern w:val="0"/>
-          <w:szCs w:val="21"/>
-          <w:shd w:val="clear" w:color="auto" w:fill="FFFFFF"/>
-        </w:rPr>
-        <w:t xml:space="preserve"> </w:t>
-      </w:r>
-      <w:proofErr w:type="spellStart"/>
-      <w:r>
-        <w:rPr>
-          <w:rFonts w:ascii="宋体" w:eastAsia="宋体" w:hAnsi="宋体" w:cs="宋体" w:hint="eastAsia"/>
-          <w:color w:val="4F4F4F"/>
-          <w:kern w:val="0"/>
-          <w:szCs w:val="21"/>
-          <w:shd w:val="clear" w:color="auto" w:fill="FFFFFF"/>
-        </w:rPr>
-        <w:t>esri</w:t>
-      </w:r>
-      <w:proofErr w:type="spellEnd"/>
-      <w:r>
-        <w:rPr>
-          <w:rFonts w:ascii="宋体" w:eastAsia="宋体" w:hAnsi="宋体" w:cs="宋体" w:hint="eastAsia"/>
-          <w:color w:val="4F4F4F"/>
-          <w:kern w:val="0"/>
-          <w:szCs w:val="21"/>
-          <w:shd w:val="clear" w:color="auto" w:fill="FFFFFF"/>
-        </w:rPr>
-        <w:t xml:space="preserve"> 6 5</w:t>
-      </w:r>
-      <w:proofErr w:type="gramStart"/>
-      <w:r>
-        <w:rPr>
-          <w:rFonts w:ascii="宋体" w:eastAsia="宋体" w:hAnsi="宋体" w:cs="宋体" w:hint="eastAsia"/>
-          <w:color w:val="4F4F4F"/>
-          <w:kern w:val="0"/>
-          <w:szCs w:val="21"/>
-          <w:shd w:val="clear" w:color="auto" w:fill="FFFFFF"/>
-        </w:rPr>
-        <w:t>月  23</w:t>
-      </w:r>
-      <w:proofErr w:type="gramEnd"/>
-      <w:r>
-        <w:rPr>
-          <w:rFonts w:ascii="宋体" w:eastAsia="宋体" w:hAnsi="宋体" w:cs="宋体" w:hint="eastAsia"/>
-          <w:color w:val="4F4F4F"/>
-          <w:kern w:val="0"/>
-          <w:szCs w:val="21"/>
-          <w:shd w:val="clear" w:color="auto" w:fill="FFFFFF"/>
-        </w:rPr>
-        <w:t xml:space="preserve"> 11:18 server</w:t>
-      </w:r>
-      <w:r>
-        <w:rPr>
-          <w:rFonts w:ascii="宋体" w:eastAsia="宋体" w:hAnsi="宋体" w:cs="宋体"/>
-          <w:color w:val="4F4F4F"/>
-          <w:kern w:val="0"/>
-          <w:szCs w:val="21"/>
-          <w:shd w:val="clear" w:color="auto" w:fill="FFFFFF"/>
-        </w:rPr>
-        <w:t xml:space="preserve"> </w:t>
-      </w:r>
-    </w:p>
-    <w:p>
-      <w:pPr>
-        <w:widowControl/>
-        <w:rPr>
-          <w:rFonts w:ascii="宋体" w:eastAsia="宋体" w:hAnsi="宋体" w:cs="宋体"/>
-          <w:kern w:val="0"/>
-          <w:szCs w:val="21"/>
-        </w:rPr>
-      </w:pPr>
-      <w:r>
-        <w:rPr>
-          <w:rFonts w:ascii="宋体" w:eastAsia="宋体" w:hAnsi="宋体" w:cs="宋体"/>
-          <w:kern w:val="0"/>
-          <w:szCs w:val="21"/>
-        </w:rPr>
-        <w:t>[</w:t>
-      </w:r>
-      <w:proofErr w:type="spellStart"/>
-      <w:r>
-        <w:rPr>
-          <w:rFonts w:ascii="宋体" w:eastAsia="宋体" w:hAnsi="宋体" w:cs="宋体"/>
-          <w:kern w:val="0"/>
-          <w:szCs w:val="21"/>
-        </w:rPr>
-        <w:t>arcgis_user</w:t>
-      </w:r>
-      <w:r>
-        <w:rPr>
-          <w:rFonts w:ascii="宋体" w:eastAsia="宋体" w:hAnsi="宋体" w:cs="宋体"/>
-          <w:kern w:val="0"/>
-          <w:szCs w:val="21"/>
-        </w:rPr>
-        <w:t>@arcsvr</w:t>
-      </w:r>
-      <w:proofErr w:type="spellEnd"/>
-      <w:r>
-        <w:rPr>
-          <w:rFonts w:ascii="宋体" w:eastAsia="宋体" w:hAnsi="宋体" w:cs="宋体"/>
-          <w:kern w:val="0"/>
-          <w:szCs w:val="21"/>
-        </w:rPr>
-        <w:t xml:space="preserve"> </w:t>
-      </w:r>
-    </w:p>
-    <w:p>
-      <w:pPr>
-        <w:widowControl/>
-        <w:rPr>
-          <w:rFonts w:ascii="宋体" w:eastAsia="宋体" w:hAnsi="宋体" w:cs="宋体" w:hint="eastAsia"/>
-          <w:kern w:val="0"/>
-          <w:szCs w:val="21"/>
+        <w:jc w:val="left"/>
+        <w:rPr>
+          <w:rFonts w:ascii="宋体" w:eastAsia="宋体" w:hAnsi="宋体" w:cs="宋体"/>
+          <w:kern w:val="0"/>
+          <w:szCs w:val="21"/>
+        </w:rPr>
+      </w:pPr>
+    </w:p>
+    <w:p>
+      <w:pPr>
+        <w:widowControl/>
+        <w:rPr>
+          <w:rFonts w:ascii="宋体" w:eastAsia="宋体" w:hAnsi="宋体" w:cs="宋体"/>
+          <w:kern w:val="0"/>
+          <w:szCs w:val="21"/>
+        </w:rPr>
+      </w:pPr>
+      <w:r>
+        <w:rPr>
+          <w:rFonts w:ascii="宋体" w:eastAsia="宋体" w:hAnsi="宋体" w:cs="宋体"/>
+          <w:color w:val="4F4F4F"/>
+          <w:kern w:val="0"/>
+          <w:szCs w:val="21"/>
+          <w:shd w:val="clear" w:color="auto" w:fill="FFFFFF"/>
+        </w:rPr>
+        <w:t>        检测过程无错误，说明当前环境基本满足安装要求</w:t>
+      </w:r>
+    </w:p>
+    <w:p>
+      <w:pPr>
+        <w:widowControl/>
+        <w:jc w:val="left"/>
+        <w:rPr>
+          <w:rFonts w:ascii="宋体" w:eastAsia="宋体" w:hAnsi="宋体" w:cs="宋体"/>
+          <w:kern w:val="0"/>
+          <w:sz w:val="24"/>
+          <w:szCs w:val="24"/>
+        </w:rPr>
+      </w:pPr>
+    </w:p>
+    <w:p>
+      <w:pPr>
+        <w:widowControl/>
+        <w:jc w:val="left"/>
+        <w:rPr>
+          <w:rFonts w:ascii="宋体" w:eastAsia="宋体" w:hAnsi="宋体" w:cs="宋体"/>
+          <w:kern w:val="0"/>
+          <w:szCs w:val="21"/>
+        </w:rPr>
+      </w:pPr>
+    </w:p>
+    <w:p>
+      <w:pPr>
+        <w:widowControl/>
+        <w:rPr>
+          <w:rFonts w:ascii="宋体" w:eastAsia="宋体" w:hAnsi="宋体" w:cs="宋体"/>
+          <w:kern w:val="0"/>
+          <w:szCs w:val="21"/>
+        </w:rPr>
+      </w:pPr>
+      <w:r>
+        <w:rPr>
+          <w:rFonts w:ascii="宋体" w:eastAsia="宋体" w:hAnsi="宋体" w:cs="宋体"/>
+          <w:color w:val="4F4F4F"/>
+          <w:kern w:val="0"/>
+          <w:sz w:val="18"/>
+          <w:szCs w:val="18"/>
+          <w:shd w:val="clear" w:color="auto" w:fill="FFFFFF"/>
+        </w:rPr>
+        <w:t>注：由于xorg-x11-server-Xvfb只对Globe服务有影响，因此，此处暂时忽略不安装。</w:t>
+      </w:r>
+    </w:p>
+    <w:p>
+      <w:pPr>
+        <w:widowControl/>
+        <w:jc w:val="left"/>
+        <w:rPr>
+          <w:rFonts w:ascii="宋体" w:eastAsia="宋体" w:hAnsi="宋体" w:cs="宋体"/>
+          <w:kern w:val="0"/>
+          <w:szCs w:val="21"/>
+        </w:rPr>
+      </w:pPr>
+      <w:r>
+        <w:rPr>
+          <w:rFonts w:ascii="宋体" w:eastAsia="宋体" w:hAnsi="宋体" w:cs="宋体"/>
+          <w:b/>
+          <w:bCs/>
+          <w:color w:val="4F4F4F"/>
+          <w:kern w:val="0"/>
+          <w:sz w:val="33"/>
+          <w:szCs w:val="33"/>
+          <w:shd w:val="clear" w:color="auto" w:fill="FFFFFF"/>
+        </w:rPr>
+        <w:t>7 许可文件准备</w:t>
+      </w:r>
+    </w:p>
+    <w:p>
+      <w:pPr>
+        <w:widowControl/>
+        <w:rPr>
+          <w:rFonts w:ascii="宋体" w:eastAsia="宋体" w:hAnsi="宋体" w:cs="宋体"/>
+          <w:kern w:val="0"/>
+          <w:szCs w:val="21"/>
+        </w:rPr>
+      </w:pPr>
+      <w:r>
+        <w:rPr>
+          <w:rFonts w:ascii="宋体" w:eastAsia="宋体" w:hAnsi="宋体" w:cs="宋体"/>
+          <w:color w:val="4F4F4F"/>
+          <w:kern w:val="0"/>
+          <w:szCs w:val="21"/>
+          <w:shd w:val="clear" w:color="auto" w:fill="FFFFFF"/>
+        </w:rPr>
+        <w:t>将离线生成的</w:t>
+      </w:r>
+      <w:proofErr w:type="spellStart"/>
+      <w:r>
+        <w:rPr>
+          <w:rFonts w:ascii="宋体" w:eastAsia="宋体" w:hAnsi="宋体" w:cs="宋体"/>
+          <w:color w:val="4F4F4F"/>
+          <w:kern w:val="0"/>
+          <w:szCs w:val="21"/>
+          <w:shd w:val="clear" w:color="auto" w:fill="FFFFFF"/>
+        </w:rPr>
+        <w:t>ecp</w:t>
+      </w:r>
+      <w:proofErr w:type="spellEnd"/>
+      <w:r>
+        <w:rPr>
+          <w:rFonts w:ascii="宋体" w:eastAsia="宋体" w:hAnsi="宋体" w:cs="宋体"/>
+          <w:color w:val="4F4F4F"/>
+          <w:kern w:val="0"/>
+          <w:szCs w:val="21"/>
+          <w:shd w:val="clear" w:color="auto" w:fill="FFFFFF"/>
+        </w:rPr>
+        <w:t>文件拷贝至当前机器上，并确保安装账户对其具有可读权限</w:t>
+      </w:r>
+    </w:p>
+    <w:p>
+      <w:pPr>
+        <w:widowControl/>
+        <w:rPr>
+          <w:rFonts w:ascii="宋体" w:eastAsia="宋体" w:hAnsi="宋体" w:cs="宋体"/>
+          <w:kern w:val="0"/>
+          <w:sz w:val="24"/>
+          <w:szCs w:val="24"/>
         </w:rPr>
       </w:pPr>
       <w:r>
         <w:rPr>
           <w:noProof/>
         </w:rPr>
-        <w:lastRenderedPageBreak/>
         <w:drawing>
-          <wp:inline distT="0" distB="0" distL="0" distR="0" wp14:anchorId="4F91FA2A" wp14:editId="10BD48B6">
-            <wp:extent cx="4714286" cy="1419048"/>
-            <wp:effectExtent l="0" t="0" r="0" b="0"/>
-            <wp:docPr id="68" name="图片 68"/>
+          <wp:inline distT="0" distB="0" distL="0" distR="0" wp14:anchorId="662B8BF2" wp14:editId="4D0474B2">
+            <wp:extent cx="5274310" cy="725170"/>
+            <wp:effectExtent l="0" t="0" r="2540" b="0"/>
+            <wp:docPr id="66" name="图片 66"/>
             <wp:cNvGraphicFramePr>
               <a:graphicFrameLocks xmlns:a="http://schemas.openxmlformats.org/drawingml/2006/main" noChangeAspect="1"/>
             </wp:cNvGraphicFramePr>
@@ -5572,7 +4498,7 @@
                   <pic:spPr>
                     <a:xfrm>
                       <a:off x="0" y="0"/>
-                      <a:ext cx="4714286" cy="1419048"/>
+                      <a:ext cx="5274310" cy="725170"/>
                     </a:xfrm>
                     <a:prstGeom prst="rect">
                       <a:avLst/>
@@ -5594,132 +4520,124 @@
           <w:szCs w:val="21"/>
         </w:rPr>
       </w:pPr>
+    </w:p>
+    <w:p>
+      <w:pPr>
+        <w:widowControl/>
+        <w:rPr>
+          <w:rFonts w:ascii="宋体" w:eastAsia="宋体" w:hAnsi="宋体" w:cs="宋体"/>
+          <w:kern w:val="0"/>
+          <w:szCs w:val="21"/>
+        </w:rPr>
+      </w:pPr>
+      <w:r>
+        <w:rPr>
+          <w:rFonts w:ascii="宋体" w:eastAsia="宋体" w:hAnsi="宋体" w:cs="宋体"/>
+          <w:color w:val="4F4F4F"/>
+          <w:kern w:val="0"/>
+          <w:szCs w:val="21"/>
+          <w:shd w:val="clear" w:color="auto" w:fill="FFFFFF"/>
+        </w:rPr>
+        <w:t>说明所有账户都对</w:t>
+      </w:r>
+      <w:proofErr w:type="spellStart"/>
+      <w:r>
+        <w:rPr>
+          <w:rFonts w:ascii="宋体" w:eastAsia="宋体" w:hAnsi="宋体" w:cs="宋体"/>
+          <w:color w:val="4F4F4F"/>
+          <w:kern w:val="0"/>
+          <w:szCs w:val="21"/>
+          <w:shd w:val="clear" w:color="auto" w:fill="FFFFFF"/>
+        </w:rPr>
+        <w:t>ecp</w:t>
+      </w:r>
+      <w:proofErr w:type="spellEnd"/>
+      <w:r>
+        <w:rPr>
+          <w:rFonts w:ascii="宋体" w:eastAsia="宋体" w:hAnsi="宋体" w:cs="宋体"/>
+          <w:color w:val="4F4F4F"/>
+          <w:kern w:val="0"/>
+          <w:szCs w:val="21"/>
+          <w:shd w:val="clear" w:color="auto" w:fill="FFFFFF"/>
+        </w:rPr>
+        <w:t>文件拥有可读可写权限。</w:t>
+      </w:r>
+    </w:p>
+    <w:p>
+      <w:pPr>
+        <w:widowControl/>
+        <w:jc w:val="left"/>
+        <w:rPr>
+          <w:rFonts w:ascii="宋体" w:eastAsia="宋体" w:hAnsi="宋体" w:cs="宋体"/>
+          <w:kern w:val="0"/>
+          <w:szCs w:val="21"/>
+        </w:rPr>
+      </w:pPr>
+      <w:r>
+        <w:rPr>
+          <w:rFonts w:ascii="宋体" w:eastAsia="宋体" w:hAnsi="宋体" w:cs="宋体"/>
+          <w:b/>
+          <w:bCs/>
+          <w:color w:val="4F4F4F"/>
+          <w:kern w:val="0"/>
+          <w:sz w:val="36"/>
+          <w:szCs w:val="36"/>
+          <w:shd w:val="clear" w:color="auto" w:fill="FFFFFF"/>
+        </w:rPr>
+        <w:t>三 安装 ArcGIS for Server</w:t>
+      </w:r>
+    </w:p>
+    <w:p>
+      <w:pPr>
+        <w:widowControl/>
+        <w:rPr>
+          <w:rFonts w:ascii="宋体" w:eastAsia="宋体" w:hAnsi="宋体" w:cs="宋体"/>
+          <w:color w:val="4F4F4F"/>
+          <w:kern w:val="0"/>
+          <w:szCs w:val="21"/>
+          <w:shd w:val="clear" w:color="auto" w:fill="FFFFFF"/>
+        </w:rPr>
+      </w:pPr>
+      <w:r>
+        <w:rPr>
+          <w:rFonts w:ascii="宋体" w:eastAsia="宋体" w:hAnsi="宋体" w:cs="宋体"/>
+          <w:color w:val="4F4F4F"/>
+          <w:kern w:val="0"/>
+          <w:szCs w:val="21"/>
+          <w:shd w:val="clear" w:color="auto" w:fill="FFFFFF"/>
+        </w:rPr>
+        <w:t> </w:t>
+      </w:r>
       <w:r>
         <w:rPr>
           <w:rFonts w:ascii="宋体" w:eastAsia="宋体" w:hAnsi="宋体" w:cs="宋体" w:hint="eastAsia"/>
-          <w:kern w:val="0"/>
-          <w:szCs w:val="21"/>
-        </w:rPr>
-        <w:t>运行安装命令:</w:t>
-      </w:r>
-    </w:p>
-    <w:p>
-      <w:pPr>
-        <w:widowControl/>
-        <w:rPr>
-          <w:rFonts w:ascii="宋体" w:eastAsia="宋体" w:hAnsi="宋体" w:cs="宋体"/>
-          <w:kern w:val="0"/>
-          <w:szCs w:val="21"/>
-        </w:rPr>
-      </w:pPr>
-    </w:p>
-    <w:p>
-      <w:pPr>
-        <w:widowControl/>
-        <w:rPr>
-          <w:rFonts w:ascii="宋体" w:eastAsia="宋体" w:hAnsi="宋体" w:cs="宋体" w:hint="eastAsia"/>
-          <w:kern w:val="0"/>
-          <w:szCs w:val="21"/>
-        </w:rPr>
-      </w:pPr>
-      <w:proofErr w:type="gramStart"/>
-      <w:r>
-        <w:rPr>
-          <w:rFonts w:ascii="宋体" w:eastAsia="宋体" w:hAnsi="宋体" w:cs="宋体" w:hint="eastAsia"/>
-          <w:kern w:val="0"/>
-          <w:szCs w:val="21"/>
-        </w:rPr>
-        <w:t>./</w:t>
-      </w:r>
-      <w:proofErr w:type="gramEnd"/>
-      <w:r>
-        <w:rPr>
-          <w:rFonts w:ascii="宋体" w:eastAsia="宋体" w:hAnsi="宋体" w:cs="宋体"/>
-          <w:kern w:val="0"/>
-          <w:szCs w:val="21"/>
-        </w:rPr>
-        <w:t xml:space="preserve">Setup -m silent -l yes -a </w:t>
-      </w:r>
-      <w:r>
-        <w:rPr>
-          <w:rFonts w:ascii="宋体" w:eastAsia="宋体" w:hAnsi="宋体" w:cs="宋体"/>
-          <w:kern w:val="0"/>
-          <w:szCs w:val="21"/>
-        </w:rPr>
-        <w:t>/home/</w:t>
-      </w:r>
-      <w:proofErr w:type="spellStart"/>
-      <w:r>
-        <w:rPr>
-          <w:rFonts w:ascii="宋体" w:eastAsia="宋体" w:hAnsi="宋体" w:cs="宋体"/>
-          <w:kern w:val="0"/>
-          <w:szCs w:val="21"/>
-        </w:rPr>
-        <w:t>arcgis_user</w:t>
-      </w:r>
-      <w:proofErr w:type="spellEnd"/>
-      <w:r>
-        <w:rPr>
-          <w:rFonts w:ascii="宋体" w:eastAsia="宋体" w:hAnsi="宋体" w:cs="宋体"/>
-          <w:kern w:val="0"/>
-          <w:szCs w:val="21"/>
-        </w:rPr>
-        <w:t>/ArcGIS_Server_10.4.ecp</w:t>
-      </w:r>
-      <w:r>
-        <w:rPr>
-          <w:rFonts w:ascii="宋体" w:eastAsia="宋体" w:hAnsi="宋体" w:cs="宋体"/>
-          <w:kern w:val="0"/>
-          <w:szCs w:val="21"/>
-        </w:rPr>
-        <w:t xml:space="preserve"> -d </w:t>
-      </w:r>
-      <w:r>
-        <w:rPr>
-          <w:rFonts w:ascii="宋体" w:eastAsia="宋体" w:hAnsi="宋体" w:cs="宋体"/>
-          <w:kern w:val="0"/>
-          <w:szCs w:val="21"/>
-        </w:rPr>
-        <w:t>/opt/</w:t>
-      </w:r>
-      <w:proofErr w:type="spellStart"/>
-      <w:r>
-        <w:rPr>
-          <w:rFonts w:ascii="宋体" w:eastAsia="宋体" w:hAnsi="宋体" w:cs="宋体"/>
-          <w:kern w:val="0"/>
-          <w:szCs w:val="21"/>
-        </w:rPr>
-        <w:t>arcgis</w:t>
-      </w:r>
-      <w:proofErr w:type="spellEnd"/>
-      <w:r>
-        <w:rPr>
-          <w:rFonts w:ascii="宋体" w:eastAsia="宋体" w:hAnsi="宋体" w:cs="宋体"/>
-          <w:kern w:val="0"/>
-          <w:szCs w:val="21"/>
-        </w:rPr>
-        <w:t>/server</w:t>
-      </w:r>
-    </w:p>
-    <w:p>
-      <w:pPr>
-        <w:widowControl/>
-        <w:rPr>
-          <w:rFonts w:ascii="宋体" w:eastAsia="宋体" w:hAnsi="宋体" w:cs="宋体"/>
-          <w:kern w:val="0"/>
-          <w:sz w:val="24"/>
-          <w:szCs w:val="24"/>
+          <w:color w:val="4F4F4F"/>
+          <w:kern w:val="0"/>
+          <w:szCs w:val="21"/>
+          <w:shd w:val="clear" w:color="auto" w:fill="FFFFFF"/>
+        </w:rPr>
+        <w:t>查看安装帮助.</w:t>
+      </w:r>
+    </w:p>
+    <w:p>
+      <w:pPr>
+        <w:widowControl/>
+        <w:rPr>
+          <w:rFonts w:ascii="宋体" w:eastAsia="宋体" w:hAnsi="宋体" w:cs="宋体"/>
+          <w:kern w:val="0"/>
+          <w:szCs w:val="21"/>
         </w:rPr>
       </w:pPr>
       <w:r>
         <w:rPr>
           <w:noProof/>
         </w:rPr>
+        <w:lastRenderedPageBreak/>
         <w:drawing>
-          <wp:inline distT="0" distB="0" distL="0" distR="0" wp14:anchorId="77639820" wp14:editId="759C99B5">
-            <wp:extent cx="5274310" cy="3137535"/>
-            <wp:effectExtent l="0" t="0" r="2540" b="5715"/>
-            <wp:docPr id="69" name="图片 69"/>
+          <wp:inline distT="0" distB="0" distL="0" distR="0" wp14:anchorId="30BBDB1D" wp14:editId="6137687B">
+            <wp:extent cx="5274310" cy="6019165"/>
+            <wp:effectExtent l="0" t="0" r="2540" b="635"/>
+            <wp:docPr id="67" name="图片 67"/>
             <wp:cNvGraphicFramePr>
               <a:graphicFrameLocks xmlns:a="http://schemas.openxmlformats.org/drawingml/2006/main" noChangeAspect="1"/>
             </wp:cNvGraphicFramePr>
@@ -5739,7 +4657,7 @@
                   <pic:spPr>
                     <a:xfrm>
                       <a:off x="0" y="0"/>
-                      <a:ext cx="5274310" cy="3137535"/>
+                      <a:ext cx="5274310" cy="6019165"/>
                     </a:xfrm>
                     <a:prstGeom prst="rect">
                       <a:avLst/>
@@ -5757,19 +4675,867 @@
         <w:widowControl/>
         <w:rPr>
           <w:rFonts w:ascii="宋体" w:eastAsia="宋体" w:hAnsi="宋体" w:cs="宋体"/>
-          <w:kern w:val="0"/>
-          <w:sz w:val="24"/>
-          <w:szCs w:val="24"/>
-        </w:rPr>
-      </w:pPr>
+          <w:color w:val="4F4F4F"/>
+          <w:kern w:val="0"/>
+          <w:szCs w:val="21"/>
+          <w:shd w:val="clear" w:color="auto" w:fill="FFFFFF"/>
+        </w:rPr>
+      </w:pPr>
+      <w:r>
+        <w:rPr>
+          <w:rFonts w:ascii="宋体" w:eastAsia="宋体" w:hAnsi="宋体" w:cs="宋体"/>
+          <w:color w:val="4F4F4F"/>
+          <w:kern w:val="0"/>
+          <w:szCs w:val="21"/>
+          <w:shd w:val="clear" w:color="auto" w:fill="FFFFFF"/>
+        </w:rPr>
+        <w:t>运行.Setup安装ArcGIS for Server</w:t>
+      </w:r>
       <w:r>
         <w:rPr>
           <w:rFonts w:ascii="宋体" w:eastAsia="宋体" w:hAnsi="宋体" w:cs="宋体" w:hint="eastAsia"/>
-          <w:kern w:val="0"/>
-          <w:sz w:val="24"/>
-          <w:szCs w:val="24"/>
-        </w:rPr>
-        <w:t>等待安装完成</w:t>
+          <w:color w:val="4F4F4F"/>
+          <w:kern w:val="0"/>
+          <w:szCs w:val="21"/>
+          <w:shd w:val="clear" w:color="auto" w:fill="FFFFFF"/>
+        </w:rPr>
+        <w:t>,这里使用无界面安装</w:t>
+      </w:r>
+    </w:p>
+    <w:p>
+      <w:pPr>
+        <w:widowControl/>
+        <w:rPr>
+          <w:rFonts w:ascii="宋体" w:eastAsia="宋体" w:hAnsi="宋体" w:cs="宋体"/>
+          <w:color w:val="4F4F4F"/>
+          <w:kern w:val="0"/>
+          <w:szCs w:val="21"/>
+          <w:shd w:val="clear" w:color="auto" w:fill="FFFFFF"/>
+        </w:rPr>
+      </w:pPr>
+      <w:r>
+        <w:rPr>
+          <w:rFonts w:ascii="宋体" w:eastAsia="宋体" w:hAnsi="宋体" w:cs="宋体" w:hint="eastAsia"/>
+          <w:color w:val="4F4F4F"/>
+          <w:kern w:val="0"/>
+          <w:szCs w:val="21"/>
+          <w:shd w:val="clear" w:color="auto" w:fill="FFFFFF"/>
+        </w:rPr>
+        <w:t>创建安装目录:</w:t>
+      </w:r>
+    </w:p>
+    <w:p>
+      <w:pPr>
+        <w:widowControl/>
+        <w:rPr>
+          <w:rFonts w:ascii="宋体" w:eastAsia="宋体" w:hAnsi="宋体" w:cs="宋体"/>
+          <w:color w:val="4F4F4F"/>
+          <w:kern w:val="0"/>
+          <w:szCs w:val="21"/>
+          <w:shd w:val="clear" w:color="auto" w:fill="FFFFFF"/>
+        </w:rPr>
+      </w:pPr>
+      <w:r>
+        <w:rPr>
+          <w:rFonts w:ascii="宋体" w:eastAsia="宋体" w:hAnsi="宋体" w:cs="宋体"/>
+          <w:color w:val="4F4F4F"/>
+          <w:kern w:val="0"/>
+          <w:szCs w:val="21"/>
+          <w:shd w:val="clear" w:color="auto" w:fill="FFFFFF"/>
+        </w:rPr>
+        <w:t xml:space="preserve">[root@arcsvr </w:t>
+      </w:r>
+      <w:proofErr w:type="gramStart"/>
+      <w:r>
+        <w:rPr>
+          <w:rFonts w:ascii="宋体" w:eastAsia="宋体" w:hAnsi="宋体" w:cs="宋体"/>
+          <w:color w:val="4F4F4F"/>
+          <w:kern w:val="0"/>
+          <w:szCs w:val="21"/>
+          <w:shd w:val="clear" w:color="auto" w:fill="FFFFFF"/>
+        </w:rPr>
+        <w:t>~]#</w:t>
+      </w:r>
+      <w:proofErr w:type="gramEnd"/>
+      <w:r>
+        <w:rPr>
+          <w:rFonts w:ascii="宋体" w:eastAsia="宋体" w:hAnsi="宋体" w:cs="宋体"/>
+          <w:color w:val="4F4F4F"/>
+          <w:kern w:val="0"/>
+          <w:szCs w:val="21"/>
+          <w:shd w:val="clear" w:color="auto" w:fill="FFFFFF"/>
+        </w:rPr>
+        <w:t xml:space="preserve"> </w:t>
+      </w:r>
+      <w:proofErr w:type="spellStart"/>
+      <w:r>
+        <w:rPr>
+          <w:rFonts w:ascii="宋体" w:eastAsia="宋体" w:hAnsi="宋体" w:cs="宋体"/>
+          <w:color w:val="4F4F4F"/>
+          <w:kern w:val="0"/>
+          <w:szCs w:val="21"/>
+          <w:shd w:val="clear" w:color="auto" w:fill="FFFFFF"/>
+        </w:rPr>
+        <w:t>mkdir</w:t>
+      </w:r>
+      <w:proofErr w:type="spellEnd"/>
+      <w:r>
+        <w:rPr>
+          <w:rFonts w:ascii="宋体" w:eastAsia="宋体" w:hAnsi="宋体" w:cs="宋体"/>
+          <w:color w:val="4F4F4F"/>
+          <w:kern w:val="0"/>
+          <w:szCs w:val="21"/>
+          <w:shd w:val="clear" w:color="auto" w:fill="FFFFFF"/>
+        </w:rPr>
+        <w:t xml:space="preserve"> /opt/</w:t>
+      </w:r>
+      <w:proofErr w:type="spellStart"/>
+      <w:r>
+        <w:rPr>
+          <w:rFonts w:ascii="宋体" w:eastAsia="宋体" w:hAnsi="宋体" w:cs="宋体"/>
+          <w:color w:val="4F4F4F"/>
+          <w:kern w:val="0"/>
+          <w:szCs w:val="21"/>
+          <w:shd w:val="clear" w:color="auto" w:fill="FFFFFF"/>
+        </w:rPr>
+        <w:t>arcgis</w:t>
+      </w:r>
+      <w:proofErr w:type="spellEnd"/>
+      <w:r>
+        <w:rPr>
+          <w:rFonts w:ascii="宋体" w:eastAsia="宋体" w:hAnsi="宋体" w:cs="宋体"/>
+          <w:color w:val="4F4F4F"/>
+          <w:kern w:val="0"/>
+          <w:szCs w:val="21"/>
+          <w:shd w:val="clear" w:color="auto" w:fill="FFFFFF"/>
+        </w:rPr>
+        <w:t>/server -p</w:t>
+      </w:r>
+    </w:p>
+    <w:p>
+      <w:pPr>
+        <w:widowControl/>
+        <w:rPr>
+          <w:rFonts w:ascii="宋体" w:eastAsia="宋体" w:hAnsi="宋体" w:cs="宋体"/>
+          <w:color w:val="4F4F4F"/>
+          <w:kern w:val="0"/>
+          <w:szCs w:val="21"/>
+          <w:shd w:val="clear" w:color="auto" w:fill="FFFFFF"/>
+        </w:rPr>
+      </w:pPr>
+      <w:r>
+        <w:rPr>
+          <w:rFonts w:ascii="宋体" w:eastAsia="宋体" w:hAnsi="宋体" w:cs="宋体"/>
+          <w:color w:val="4F4F4F"/>
+          <w:kern w:val="0"/>
+          <w:szCs w:val="21"/>
+          <w:shd w:val="clear" w:color="auto" w:fill="FFFFFF"/>
+        </w:rPr>
+        <w:t xml:space="preserve">[root@arcsvr </w:t>
+      </w:r>
+      <w:proofErr w:type="gramStart"/>
+      <w:r>
+        <w:rPr>
+          <w:rFonts w:ascii="宋体" w:eastAsia="宋体" w:hAnsi="宋体" w:cs="宋体"/>
+          <w:color w:val="4F4F4F"/>
+          <w:kern w:val="0"/>
+          <w:szCs w:val="21"/>
+          <w:shd w:val="clear" w:color="auto" w:fill="FFFFFF"/>
+        </w:rPr>
+        <w:t>~]#</w:t>
+      </w:r>
+      <w:proofErr w:type="gramEnd"/>
+      <w:r>
+        <w:rPr>
+          <w:rFonts w:ascii="宋体" w:eastAsia="宋体" w:hAnsi="宋体" w:cs="宋体"/>
+          <w:color w:val="4F4F4F"/>
+          <w:kern w:val="0"/>
+          <w:szCs w:val="21"/>
+          <w:shd w:val="clear" w:color="auto" w:fill="FFFFFF"/>
+        </w:rPr>
+        <w:t xml:space="preserve"> </w:t>
+      </w:r>
+      <w:proofErr w:type="spellStart"/>
+      <w:r>
+        <w:rPr>
+          <w:rFonts w:ascii="宋体" w:eastAsia="宋体" w:hAnsi="宋体" w:cs="宋体"/>
+          <w:color w:val="4F4F4F"/>
+          <w:kern w:val="0"/>
+          <w:szCs w:val="21"/>
+          <w:shd w:val="clear" w:color="auto" w:fill="FFFFFF"/>
+        </w:rPr>
+        <w:t>ll</w:t>
+      </w:r>
+      <w:proofErr w:type="spellEnd"/>
+      <w:r>
+        <w:rPr>
+          <w:rFonts w:ascii="宋体" w:eastAsia="宋体" w:hAnsi="宋体" w:cs="宋体"/>
+          <w:color w:val="4F4F4F"/>
+          <w:kern w:val="0"/>
+          <w:szCs w:val="21"/>
+          <w:shd w:val="clear" w:color="auto" w:fill="FFFFFF"/>
+        </w:rPr>
+        <w:t xml:space="preserve"> /opt/</w:t>
+      </w:r>
+      <w:proofErr w:type="spellStart"/>
+      <w:r>
+        <w:rPr>
+          <w:rFonts w:ascii="宋体" w:eastAsia="宋体" w:hAnsi="宋体" w:cs="宋体"/>
+          <w:color w:val="4F4F4F"/>
+          <w:kern w:val="0"/>
+          <w:szCs w:val="21"/>
+          <w:shd w:val="clear" w:color="auto" w:fill="FFFFFF"/>
+        </w:rPr>
+        <w:t>arcgis</w:t>
+      </w:r>
+      <w:proofErr w:type="spellEnd"/>
+      <w:r>
+        <w:rPr>
+          <w:rFonts w:ascii="宋体" w:eastAsia="宋体" w:hAnsi="宋体" w:cs="宋体"/>
+          <w:color w:val="4F4F4F"/>
+          <w:kern w:val="0"/>
+          <w:szCs w:val="21"/>
+          <w:shd w:val="clear" w:color="auto" w:fill="FFFFFF"/>
+        </w:rPr>
+        <w:t>/server</w:t>
+      </w:r>
+    </w:p>
+    <w:p>
+      <w:pPr>
+        <w:widowControl/>
+        <w:rPr>
+          <w:rFonts w:ascii="宋体" w:eastAsia="宋体" w:hAnsi="宋体" w:cs="宋体"/>
+          <w:color w:val="4F4F4F"/>
+          <w:kern w:val="0"/>
+          <w:szCs w:val="21"/>
+          <w:shd w:val="clear" w:color="auto" w:fill="FFFFFF"/>
+        </w:rPr>
+      </w:pPr>
+      <w:r>
+        <w:rPr>
+          <w:rFonts w:ascii="宋体" w:eastAsia="宋体" w:hAnsi="宋体" w:cs="宋体" w:hint="eastAsia"/>
+          <w:color w:val="4F4F4F"/>
+          <w:kern w:val="0"/>
+          <w:szCs w:val="21"/>
+          <w:shd w:val="clear" w:color="auto" w:fill="FFFFFF"/>
+        </w:rPr>
+        <w:t>总用量 0</w:t>
+      </w:r>
+    </w:p>
+    <w:p>
+      <w:pPr>
+        <w:widowControl/>
+        <w:rPr>
+          <w:rFonts w:ascii="宋体" w:eastAsia="宋体" w:hAnsi="宋体" w:cs="宋体"/>
+          <w:color w:val="4F4F4F"/>
+          <w:kern w:val="0"/>
+          <w:szCs w:val="21"/>
+          <w:shd w:val="clear" w:color="auto" w:fill="FFFFFF"/>
+        </w:rPr>
+      </w:pPr>
+      <w:r>
+        <w:rPr>
+          <w:rFonts w:ascii="宋体" w:eastAsia="宋体" w:hAnsi="宋体" w:cs="宋体"/>
+          <w:color w:val="4F4F4F"/>
+          <w:kern w:val="0"/>
+          <w:szCs w:val="21"/>
+          <w:shd w:val="clear" w:color="auto" w:fill="FFFFFF"/>
+        </w:rPr>
+        <w:t xml:space="preserve">[root@arcsvr </w:t>
+      </w:r>
+      <w:proofErr w:type="gramStart"/>
+      <w:r>
+        <w:rPr>
+          <w:rFonts w:ascii="宋体" w:eastAsia="宋体" w:hAnsi="宋体" w:cs="宋体"/>
+          <w:color w:val="4F4F4F"/>
+          <w:kern w:val="0"/>
+          <w:szCs w:val="21"/>
+          <w:shd w:val="clear" w:color="auto" w:fill="FFFFFF"/>
+        </w:rPr>
+        <w:t>~]#</w:t>
+      </w:r>
+      <w:proofErr w:type="gramEnd"/>
+      <w:r>
+        <w:rPr>
+          <w:rFonts w:ascii="宋体" w:eastAsia="宋体" w:hAnsi="宋体" w:cs="宋体"/>
+          <w:color w:val="4F4F4F"/>
+          <w:kern w:val="0"/>
+          <w:szCs w:val="21"/>
+          <w:shd w:val="clear" w:color="auto" w:fill="FFFFFF"/>
+        </w:rPr>
+        <w:t xml:space="preserve"> </w:t>
+      </w:r>
+      <w:proofErr w:type="spellStart"/>
+      <w:r>
+        <w:rPr>
+          <w:rFonts w:ascii="宋体" w:eastAsia="宋体" w:hAnsi="宋体" w:cs="宋体"/>
+          <w:color w:val="4F4F4F"/>
+          <w:kern w:val="0"/>
+          <w:szCs w:val="21"/>
+          <w:shd w:val="clear" w:color="auto" w:fill="FFFFFF"/>
+        </w:rPr>
+        <w:t>ll</w:t>
+      </w:r>
+      <w:proofErr w:type="spellEnd"/>
+      <w:r>
+        <w:rPr>
+          <w:rFonts w:ascii="宋体" w:eastAsia="宋体" w:hAnsi="宋体" w:cs="宋体"/>
+          <w:color w:val="4F4F4F"/>
+          <w:kern w:val="0"/>
+          <w:szCs w:val="21"/>
+          <w:shd w:val="clear" w:color="auto" w:fill="FFFFFF"/>
+        </w:rPr>
+        <w:t xml:space="preserve"> /opt/</w:t>
+      </w:r>
+      <w:proofErr w:type="spellStart"/>
+      <w:r>
+        <w:rPr>
+          <w:rFonts w:ascii="宋体" w:eastAsia="宋体" w:hAnsi="宋体" w:cs="宋体"/>
+          <w:color w:val="4F4F4F"/>
+          <w:kern w:val="0"/>
+          <w:szCs w:val="21"/>
+          <w:shd w:val="clear" w:color="auto" w:fill="FFFFFF"/>
+        </w:rPr>
+        <w:t>arcgis</w:t>
+      </w:r>
+      <w:proofErr w:type="spellEnd"/>
+      <w:r>
+        <w:rPr>
+          <w:rFonts w:ascii="宋体" w:eastAsia="宋体" w:hAnsi="宋体" w:cs="宋体"/>
+          <w:color w:val="4F4F4F"/>
+          <w:kern w:val="0"/>
+          <w:szCs w:val="21"/>
+          <w:shd w:val="clear" w:color="auto" w:fill="FFFFFF"/>
+        </w:rPr>
+        <w:t>/</w:t>
+      </w:r>
+    </w:p>
+    <w:p>
+      <w:pPr>
+        <w:widowControl/>
+        <w:rPr>
+          <w:rFonts w:ascii="宋体" w:eastAsia="宋体" w:hAnsi="宋体" w:cs="宋体"/>
+          <w:color w:val="4F4F4F"/>
+          <w:kern w:val="0"/>
+          <w:szCs w:val="21"/>
+          <w:shd w:val="clear" w:color="auto" w:fill="FFFFFF"/>
+        </w:rPr>
+      </w:pPr>
+      <w:r>
+        <w:rPr>
+          <w:rFonts w:ascii="宋体" w:eastAsia="宋体" w:hAnsi="宋体" w:cs="宋体" w:hint="eastAsia"/>
+          <w:color w:val="4F4F4F"/>
+          <w:kern w:val="0"/>
+          <w:szCs w:val="21"/>
+          <w:shd w:val="clear" w:color="auto" w:fill="FFFFFF"/>
+        </w:rPr>
+        <w:t>总用量 0</w:t>
+      </w:r>
+    </w:p>
+    <w:p>
+      <w:pPr>
+        <w:widowControl/>
+        <w:rPr>
+          <w:rFonts w:ascii="宋体" w:eastAsia="宋体" w:hAnsi="宋体" w:cs="宋体"/>
+          <w:color w:val="4F4F4F"/>
+          <w:kern w:val="0"/>
+          <w:szCs w:val="21"/>
+          <w:shd w:val="clear" w:color="auto" w:fill="FFFFFF"/>
+        </w:rPr>
+      </w:pPr>
+      <w:proofErr w:type="spellStart"/>
+      <w:r>
+        <w:rPr>
+          <w:rFonts w:ascii="宋体" w:eastAsia="宋体" w:hAnsi="宋体" w:cs="宋体" w:hint="eastAsia"/>
+          <w:color w:val="4F4F4F"/>
+          <w:kern w:val="0"/>
+          <w:szCs w:val="21"/>
+          <w:shd w:val="clear" w:color="auto" w:fill="FFFFFF"/>
+        </w:rPr>
+        <w:t>drwxr</w:t>
+      </w:r>
+      <w:proofErr w:type="spellEnd"/>
+      <w:r>
+        <w:rPr>
+          <w:rFonts w:ascii="宋体" w:eastAsia="宋体" w:hAnsi="宋体" w:cs="宋体" w:hint="eastAsia"/>
+          <w:color w:val="4F4F4F"/>
+          <w:kern w:val="0"/>
+          <w:szCs w:val="21"/>
+          <w:shd w:val="clear" w:color="auto" w:fill="FFFFFF"/>
+        </w:rPr>
+        <w:t>-</w:t>
+      </w:r>
+      <w:proofErr w:type="spellStart"/>
+      <w:r>
+        <w:rPr>
+          <w:rFonts w:ascii="宋体" w:eastAsia="宋体" w:hAnsi="宋体" w:cs="宋体" w:hint="eastAsia"/>
+          <w:color w:val="4F4F4F"/>
+          <w:kern w:val="0"/>
+          <w:szCs w:val="21"/>
+          <w:shd w:val="clear" w:color="auto" w:fill="FFFFFF"/>
+        </w:rPr>
+        <w:t>xr</w:t>
+      </w:r>
+      <w:proofErr w:type="spellEnd"/>
+      <w:r>
+        <w:rPr>
+          <w:rFonts w:ascii="宋体" w:eastAsia="宋体" w:hAnsi="宋体" w:cs="宋体" w:hint="eastAsia"/>
+          <w:color w:val="4F4F4F"/>
+          <w:kern w:val="0"/>
+          <w:szCs w:val="21"/>
+          <w:shd w:val="clear" w:color="auto" w:fill="FFFFFF"/>
+        </w:rPr>
+        <w:t xml:space="preserve">-x. 2 root </w:t>
+      </w:r>
+      <w:proofErr w:type="spellStart"/>
+      <w:r>
+        <w:rPr>
+          <w:rFonts w:ascii="宋体" w:eastAsia="宋体" w:hAnsi="宋体" w:cs="宋体" w:hint="eastAsia"/>
+          <w:color w:val="4F4F4F"/>
+          <w:kern w:val="0"/>
+          <w:szCs w:val="21"/>
+          <w:shd w:val="clear" w:color="auto" w:fill="FFFFFF"/>
+        </w:rPr>
+        <w:t>root</w:t>
+      </w:r>
+      <w:proofErr w:type="spellEnd"/>
+      <w:r>
+        <w:rPr>
+          <w:rFonts w:ascii="宋体" w:eastAsia="宋体" w:hAnsi="宋体" w:cs="宋体" w:hint="eastAsia"/>
+          <w:color w:val="4F4F4F"/>
+          <w:kern w:val="0"/>
+          <w:szCs w:val="21"/>
+          <w:shd w:val="clear" w:color="auto" w:fill="FFFFFF"/>
+        </w:rPr>
+        <w:t xml:space="preserve"> 6 5</w:t>
+      </w:r>
+      <w:proofErr w:type="gramStart"/>
+      <w:r>
+        <w:rPr>
+          <w:rFonts w:ascii="宋体" w:eastAsia="宋体" w:hAnsi="宋体" w:cs="宋体" w:hint="eastAsia"/>
+          <w:color w:val="4F4F4F"/>
+          <w:kern w:val="0"/>
+          <w:szCs w:val="21"/>
+          <w:shd w:val="clear" w:color="auto" w:fill="FFFFFF"/>
+        </w:rPr>
+        <w:t>月  23</w:t>
+      </w:r>
+      <w:proofErr w:type="gramEnd"/>
+      <w:r>
+        <w:rPr>
+          <w:rFonts w:ascii="宋体" w:eastAsia="宋体" w:hAnsi="宋体" w:cs="宋体" w:hint="eastAsia"/>
+          <w:color w:val="4F4F4F"/>
+          <w:kern w:val="0"/>
+          <w:szCs w:val="21"/>
+          <w:shd w:val="clear" w:color="auto" w:fill="FFFFFF"/>
+        </w:rPr>
+        <w:t xml:space="preserve"> 11:18 server</w:t>
+      </w:r>
+    </w:p>
+    <w:p>
+      <w:pPr>
+        <w:widowControl/>
+        <w:rPr>
+          <w:rFonts w:ascii="宋体" w:eastAsia="宋体" w:hAnsi="宋体" w:cs="宋体"/>
+          <w:color w:val="4F4F4F"/>
+          <w:kern w:val="0"/>
+          <w:szCs w:val="21"/>
+          <w:shd w:val="clear" w:color="auto" w:fill="FFFFFF"/>
+        </w:rPr>
+      </w:pPr>
+      <w:r>
+        <w:rPr>
+          <w:rFonts w:ascii="宋体" w:eastAsia="宋体" w:hAnsi="宋体" w:cs="宋体"/>
+          <w:color w:val="4F4F4F"/>
+          <w:kern w:val="0"/>
+          <w:szCs w:val="21"/>
+          <w:shd w:val="clear" w:color="auto" w:fill="FFFFFF"/>
+        </w:rPr>
+        <w:t xml:space="preserve">[root@arcsvr </w:t>
+      </w:r>
+      <w:proofErr w:type="gramStart"/>
+      <w:r>
+        <w:rPr>
+          <w:rFonts w:ascii="宋体" w:eastAsia="宋体" w:hAnsi="宋体" w:cs="宋体"/>
+          <w:color w:val="4F4F4F"/>
+          <w:kern w:val="0"/>
+          <w:szCs w:val="21"/>
+          <w:shd w:val="clear" w:color="auto" w:fill="FFFFFF"/>
+        </w:rPr>
+        <w:t>~]#</w:t>
+      </w:r>
+      <w:proofErr w:type="gramEnd"/>
+      <w:r>
+        <w:rPr>
+          <w:rFonts w:ascii="宋体" w:eastAsia="宋体" w:hAnsi="宋体" w:cs="宋体"/>
+          <w:color w:val="4F4F4F"/>
+          <w:kern w:val="0"/>
+          <w:szCs w:val="21"/>
+          <w:shd w:val="clear" w:color="auto" w:fill="FFFFFF"/>
+        </w:rPr>
+        <w:t xml:space="preserve"> </w:t>
+      </w:r>
+      <w:proofErr w:type="spellStart"/>
+      <w:r>
+        <w:rPr>
+          <w:rFonts w:ascii="宋体" w:eastAsia="宋体" w:hAnsi="宋体" w:cs="宋体"/>
+          <w:color w:val="4F4F4F"/>
+          <w:kern w:val="0"/>
+          <w:szCs w:val="21"/>
+          <w:shd w:val="clear" w:color="auto" w:fill="FFFFFF"/>
+        </w:rPr>
+        <w:t>chown</w:t>
+      </w:r>
+      <w:proofErr w:type="spellEnd"/>
+      <w:r>
+        <w:rPr>
+          <w:rFonts w:ascii="宋体" w:eastAsia="宋体" w:hAnsi="宋体" w:cs="宋体"/>
+          <w:color w:val="4F4F4F"/>
+          <w:kern w:val="0"/>
+          <w:szCs w:val="21"/>
+          <w:shd w:val="clear" w:color="auto" w:fill="FFFFFF"/>
+        </w:rPr>
+        <w:t xml:space="preserve"> -R </w:t>
+      </w:r>
+      <w:proofErr w:type="spellStart"/>
+      <w:r>
+        <w:rPr>
+          <w:rFonts w:ascii="宋体" w:eastAsia="宋体" w:hAnsi="宋体" w:cs="宋体"/>
+          <w:color w:val="4F4F4F"/>
+          <w:kern w:val="0"/>
+          <w:szCs w:val="21"/>
+          <w:shd w:val="clear" w:color="auto" w:fill="FFFFFF"/>
+        </w:rPr>
+        <w:t>arcgis_user</w:t>
+      </w:r>
+      <w:r>
+        <w:rPr>
+          <w:rFonts w:ascii="宋体" w:eastAsia="宋体" w:hAnsi="宋体" w:cs="宋体"/>
+          <w:color w:val="4F4F4F"/>
+          <w:kern w:val="0"/>
+          <w:szCs w:val="21"/>
+          <w:shd w:val="clear" w:color="auto" w:fill="FFFFFF"/>
+        </w:rPr>
+        <w:t>:esri</w:t>
+      </w:r>
+      <w:proofErr w:type="spellEnd"/>
+      <w:r>
+        <w:rPr>
+          <w:rFonts w:ascii="宋体" w:eastAsia="宋体" w:hAnsi="宋体" w:cs="宋体"/>
+          <w:color w:val="4F4F4F"/>
+          <w:kern w:val="0"/>
+          <w:szCs w:val="21"/>
+          <w:shd w:val="clear" w:color="auto" w:fill="FFFFFF"/>
+        </w:rPr>
+        <w:t xml:space="preserve"> /opt/</w:t>
+      </w:r>
+      <w:proofErr w:type="spellStart"/>
+      <w:r>
+        <w:rPr>
+          <w:rFonts w:ascii="宋体" w:eastAsia="宋体" w:hAnsi="宋体" w:cs="宋体"/>
+          <w:color w:val="4F4F4F"/>
+          <w:kern w:val="0"/>
+          <w:szCs w:val="21"/>
+          <w:shd w:val="clear" w:color="auto" w:fill="FFFFFF"/>
+        </w:rPr>
+        <w:t>arcgis</w:t>
+      </w:r>
+      <w:proofErr w:type="spellEnd"/>
+      <w:r>
+        <w:rPr>
+          <w:rFonts w:ascii="宋体" w:eastAsia="宋体" w:hAnsi="宋体" w:cs="宋体"/>
+          <w:color w:val="4F4F4F"/>
+          <w:kern w:val="0"/>
+          <w:szCs w:val="21"/>
+          <w:shd w:val="clear" w:color="auto" w:fill="FFFFFF"/>
+        </w:rPr>
+        <w:t>/server</w:t>
+      </w:r>
+    </w:p>
+    <w:p>
+      <w:pPr>
+        <w:widowControl/>
+        <w:rPr>
+          <w:rFonts w:ascii="宋体" w:eastAsia="宋体" w:hAnsi="宋体" w:cs="宋体"/>
+          <w:color w:val="4F4F4F"/>
+          <w:kern w:val="0"/>
+          <w:szCs w:val="21"/>
+          <w:shd w:val="clear" w:color="auto" w:fill="FFFFFF"/>
+        </w:rPr>
+      </w:pPr>
+      <w:r>
+        <w:rPr>
+          <w:rFonts w:ascii="宋体" w:eastAsia="宋体" w:hAnsi="宋体" w:cs="宋体"/>
+          <w:color w:val="4F4F4F"/>
+          <w:kern w:val="0"/>
+          <w:szCs w:val="21"/>
+          <w:shd w:val="clear" w:color="auto" w:fill="FFFFFF"/>
+        </w:rPr>
+        <w:t xml:space="preserve">[root@arcsvr </w:t>
+      </w:r>
+      <w:proofErr w:type="gramStart"/>
+      <w:r>
+        <w:rPr>
+          <w:rFonts w:ascii="宋体" w:eastAsia="宋体" w:hAnsi="宋体" w:cs="宋体"/>
+          <w:color w:val="4F4F4F"/>
+          <w:kern w:val="0"/>
+          <w:szCs w:val="21"/>
+          <w:shd w:val="clear" w:color="auto" w:fill="FFFFFF"/>
+        </w:rPr>
+        <w:t>~]#</w:t>
+      </w:r>
+      <w:proofErr w:type="gramEnd"/>
+      <w:r>
+        <w:rPr>
+          <w:rFonts w:ascii="宋体" w:eastAsia="宋体" w:hAnsi="宋体" w:cs="宋体"/>
+          <w:color w:val="4F4F4F"/>
+          <w:kern w:val="0"/>
+          <w:szCs w:val="21"/>
+          <w:shd w:val="clear" w:color="auto" w:fill="FFFFFF"/>
+        </w:rPr>
+        <w:t xml:space="preserve"> </w:t>
+      </w:r>
+      <w:proofErr w:type="spellStart"/>
+      <w:r>
+        <w:rPr>
+          <w:rFonts w:ascii="宋体" w:eastAsia="宋体" w:hAnsi="宋体" w:cs="宋体"/>
+          <w:color w:val="4F4F4F"/>
+          <w:kern w:val="0"/>
+          <w:szCs w:val="21"/>
+          <w:shd w:val="clear" w:color="auto" w:fill="FFFFFF"/>
+        </w:rPr>
+        <w:t>ll</w:t>
+      </w:r>
+      <w:proofErr w:type="spellEnd"/>
+      <w:r>
+        <w:rPr>
+          <w:rFonts w:ascii="宋体" w:eastAsia="宋体" w:hAnsi="宋体" w:cs="宋体"/>
+          <w:color w:val="4F4F4F"/>
+          <w:kern w:val="0"/>
+          <w:szCs w:val="21"/>
+          <w:shd w:val="clear" w:color="auto" w:fill="FFFFFF"/>
+        </w:rPr>
+        <w:t xml:space="preserve"> /opt/</w:t>
+      </w:r>
+      <w:proofErr w:type="spellStart"/>
+      <w:r>
+        <w:rPr>
+          <w:rFonts w:ascii="宋体" w:eastAsia="宋体" w:hAnsi="宋体" w:cs="宋体"/>
+          <w:color w:val="4F4F4F"/>
+          <w:kern w:val="0"/>
+          <w:szCs w:val="21"/>
+          <w:shd w:val="clear" w:color="auto" w:fill="FFFFFF"/>
+        </w:rPr>
+        <w:t>arcgis</w:t>
+      </w:r>
+      <w:proofErr w:type="spellEnd"/>
+      <w:r>
+        <w:rPr>
+          <w:rFonts w:ascii="宋体" w:eastAsia="宋体" w:hAnsi="宋体" w:cs="宋体"/>
+          <w:color w:val="4F4F4F"/>
+          <w:kern w:val="0"/>
+          <w:szCs w:val="21"/>
+          <w:shd w:val="clear" w:color="auto" w:fill="FFFFFF"/>
+        </w:rPr>
+        <w:t>/</w:t>
+      </w:r>
+    </w:p>
+    <w:p>
+      <w:pPr>
+        <w:widowControl/>
+        <w:rPr>
+          <w:rFonts w:ascii="宋体" w:eastAsia="宋体" w:hAnsi="宋体" w:cs="宋体"/>
+          <w:color w:val="4F4F4F"/>
+          <w:kern w:val="0"/>
+          <w:szCs w:val="21"/>
+          <w:shd w:val="clear" w:color="auto" w:fill="FFFFFF"/>
+        </w:rPr>
+      </w:pPr>
+      <w:r>
+        <w:rPr>
+          <w:rFonts w:ascii="宋体" w:eastAsia="宋体" w:hAnsi="宋体" w:cs="宋体" w:hint="eastAsia"/>
+          <w:color w:val="4F4F4F"/>
+          <w:kern w:val="0"/>
+          <w:szCs w:val="21"/>
+          <w:shd w:val="clear" w:color="auto" w:fill="FFFFFF"/>
+        </w:rPr>
+        <w:t>总用量 0</w:t>
+      </w:r>
+    </w:p>
+    <w:p>
+      <w:pPr>
+        <w:widowControl/>
+        <w:rPr>
+          <w:rFonts w:ascii="宋体" w:eastAsia="宋体" w:hAnsi="宋体" w:cs="宋体"/>
+          <w:color w:val="4F4F4F"/>
+          <w:kern w:val="0"/>
+          <w:szCs w:val="21"/>
+          <w:shd w:val="clear" w:color="auto" w:fill="FFFFFF"/>
+        </w:rPr>
+      </w:pPr>
+      <w:proofErr w:type="spellStart"/>
+      <w:r>
+        <w:rPr>
+          <w:rFonts w:ascii="宋体" w:eastAsia="宋体" w:hAnsi="宋体" w:cs="宋体" w:hint="eastAsia"/>
+          <w:color w:val="4F4F4F"/>
+          <w:kern w:val="0"/>
+          <w:szCs w:val="21"/>
+          <w:shd w:val="clear" w:color="auto" w:fill="FFFFFF"/>
+        </w:rPr>
+        <w:t>drwxr</w:t>
+      </w:r>
+      <w:proofErr w:type="spellEnd"/>
+      <w:r>
+        <w:rPr>
+          <w:rFonts w:ascii="宋体" w:eastAsia="宋体" w:hAnsi="宋体" w:cs="宋体" w:hint="eastAsia"/>
+          <w:color w:val="4F4F4F"/>
+          <w:kern w:val="0"/>
+          <w:szCs w:val="21"/>
+          <w:shd w:val="clear" w:color="auto" w:fill="FFFFFF"/>
+        </w:rPr>
+        <w:t>-</w:t>
+      </w:r>
+      <w:proofErr w:type="spellStart"/>
+      <w:r>
+        <w:rPr>
+          <w:rFonts w:ascii="宋体" w:eastAsia="宋体" w:hAnsi="宋体" w:cs="宋体" w:hint="eastAsia"/>
+          <w:color w:val="4F4F4F"/>
+          <w:kern w:val="0"/>
+          <w:szCs w:val="21"/>
+          <w:shd w:val="clear" w:color="auto" w:fill="FFFFFF"/>
+        </w:rPr>
+        <w:t>xr</w:t>
+      </w:r>
+      <w:proofErr w:type="spellEnd"/>
+      <w:r>
+        <w:rPr>
+          <w:rFonts w:ascii="宋体" w:eastAsia="宋体" w:hAnsi="宋体" w:cs="宋体" w:hint="eastAsia"/>
+          <w:color w:val="4F4F4F"/>
+          <w:kern w:val="0"/>
+          <w:szCs w:val="21"/>
+          <w:shd w:val="clear" w:color="auto" w:fill="FFFFFF"/>
+        </w:rPr>
+        <w:t xml:space="preserve">-x. 2 </w:t>
+      </w:r>
+      <w:proofErr w:type="spellStart"/>
+      <w:r>
+        <w:rPr>
+          <w:rFonts w:ascii="宋体" w:eastAsia="宋体" w:hAnsi="宋体" w:cs="宋体" w:hint="eastAsia"/>
+          <w:color w:val="4F4F4F"/>
+          <w:kern w:val="0"/>
+          <w:szCs w:val="21"/>
+          <w:shd w:val="clear" w:color="auto" w:fill="FFFFFF"/>
+        </w:rPr>
+        <w:t>arcgis_user</w:t>
+      </w:r>
+      <w:proofErr w:type="spellEnd"/>
+      <w:r>
+        <w:rPr>
+          <w:rFonts w:ascii="宋体" w:eastAsia="宋体" w:hAnsi="宋体" w:cs="宋体" w:hint="eastAsia"/>
+          <w:color w:val="4F4F4F"/>
+          <w:kern w:val="0"/>
+          <w:szCs w:val="21"/>
+          <w:shd w:val="clear" w:color="auto" w:fill="FFFFFF"/>
+        </w:rPr>
+        <w:t xml:space="preserve"> </w:t>
+      </w:r>
+      <w:proofErr w:type="spellStart"/>
+      <w:r>
+        <w:rPr>
+          <w:rFonts w:ascii="宋体" w:eastAsia="宋体" w:hAnsi="宋体" w:cs="宋体" w:hint="eastAsia"/>
+          <w:color w:val="4F4F4F"/>
+          <w:kern w:val="0"/>
+          <w:szCs w:val="21"/>
+          <w:shd w:val="clear" w:color="auto" w:fill="FFFFFF"/>
+        </w:rPr>
+        <w:t>esri</w:t>
+      </w:r>
+      <w:proofErr w:type="spellEnd"/>
+      <w:r>
+        <w:rPr>
+          <w:rFonts w:ascii="宋体" w:eastAsia="宋体" w:hAnsi="宋体" w:cs="宋体" w:hint="eastAsia"/>
+          <w:color w:val="4F4F4F"/>
+          <w:kern w:val="0"/>
+          <w:szCs w:val="21"/>
+          <w:shd w:val="clear" w:color="auto" w:fill="FFFFFF"/>
+        </w:rPr>
+        <w:t xml:space="preserve"> 6 5</w:t>
+      </w:r>
+      <w:proofErr w:type="gramStart"/>
+      <w:r>
+        <w:rPr>
+          <w:rFonts w:ascii="宋体" w:eastAsia="宋体" w:hAnsi="宋体" w:cs="宋体" w:hint="eastAsia"/>
+          <w:color w:val="4F4F4F"/>
+          <w:kern w:val="0"/>
+          <w:szCs w:val="21"/>
+          <w:shd w:val="clear" w:color="auto" w:fill="FFFFFF"/>
+        </w:rPr>
+        <w:t>月  23</w:t>
+      </w:r>
+      <w:proofErr w:type="gramEnd"/>
+      <w:r>
+        <w:rPr>
+          <w:rFonts w:ascii="宋体" w:eastAsia="宋体" w:hAnsi="宋体" w:cs="宋体" w:hint="eastAsia"/>
+          <w:color w:val="4F4F4F"/>
+          <w:kern w:val="0"/>
+          <w:szCs w:val="21"/>
+          <w:shd w:val="clear" w:color="auto" w:fill="FFFFFF"/>
+        </w:rPr>
+        <w:t xml:space="preserve"> 11:18 server</w:t>
+      </w:r>
+      <w:r>
+        <w:rPr>
+          <w:rFonts w:ascii="宋体" w:eastAsia="宋体" w:hAnsi="宋体" w:cs="宋体"/>
+          <w:color w:val="4F4F4F"/>
+          <w:kern w:val="0"/>
+          <w:szCs w:val="21"/>
+          <w:shd w:val="clear" w:color="auto" w:fill="FFFFFF"/>
+        </w:rPr>
+        <w:t xml:space="preserve"> </w:t>
+      </w:r>
+    </w:p>
+    <w:p>
+      <w:pPr>
+        <w:widowControl/>
+        <w:rPr>
+          <w:rFonts w:ascii="宋体" w:eastAsia="宋体" w:hAnsi="宋体" w:cs="宋体"/>
+          <w:kern w:val="0"/>
+          <w:szCs w:val="21"/>
+        </w:rPr>
+      </w:pPr>
+      <w:r>
+        <w:rPr>
+          <w:rFonts w:ascii="宋体" w:eastAsia="宋体" w:hAnsi="宋体" w:cs="宋体"/>
+          <w:kern w:val="0"/>
+          <w:szCs w:val="21"/>
+        </w:rPr>
+        <w:t>[</w:t>
+      </w:r>
+      <w:proofErr w:type="spellStart"/>
+      <w:r>
+        <w:rPr>
+          <w:rFonts w:ascii="宋体" w:eastAsia="宋体" w:hAnsi="宋体" w:cs="宋体"/>
+          <w:kern w:val="0"/>
+          <w:szCs w:val="21"/>
+        </w:rPr>
+        <w:t>arcgis_user</w:t>
+      </w:r>
+      <w:r>
+        <w:rPr>
+          <w:rFonts w:ascii="宋体" w:eastAsia="宋体" w:hAnsi="宋体" w:cs="宋体"/>
+          <w:kern w:val="0"/>
+          <w:szCs w:val="21"/>
+        </w:rPr>
+        <w:t>@arcsvr</w:t>
+      </w:r>
+      <w:proofErr w:type="spellEnd"/>
+      <w:r>
+        <w:rPr>
+          <w:rFonts w:ascii="宋体" w:eastAsia="宋体" w:hAnsi="宋体" w:cs="宋体"/>
+          <w:kern w:val="0"/>
+          <w:szCs w:val="21"/>
+        </w:rPr>
+        <w:t xml:space="preserve"> </w:t>
       </w:r>
     </w:p>
     <w:p>
@@ -5787,10 +5553,10 @@
         </w:rPr>
         <w:lastRenderedPageBreak/>
         <w:drawing>
-          <wp:inline distT="0" distB="0" distL="0" distR="0" wp14:anchorId="2E434E6C" wp14:editId="10238810">
-            <wp:extent cx="5274310" cy="3178175"/>
-            <wp:effectExtent l="0" t="0" r="2540" b="3175"/>
-            <wp:docPr id="70" name="图片 70"/>
+          <wp:inline distT="0" distB="0" distL="0" distR="0" wp14:anchorId="4F91FA2A" wp14:editId="10BD48B6">
+            <wp:extent cx="4714286" cy="1419048"/>
+            <wp:effectExtent l="0" t="0" r="0" b="0"/>
+            <wp:docPr id="68" name="图片 68"/>
             <wp:cNvGraphicFramePr>
               <a:graphicFrameLocks xmlns:a="http://schemas.openxmlformats.org/drawingml/2006/main" noChangeAspect="1"/>
             </wp:cNvGraphicFramePr>
@@ -5810,7 +5576,7 @@
                   <pic:spPr>
                     <a:xfrm>
                       <a:off x="0" y="0"/>
-                      <a:ext cx="5274310" cy="3178175"/>
+                      <a:ext cx="4714286" cy="1419048"/>
                     </a:xfrm>
                     <a:prstGeom prst="rect">
                       <a:avLst/>
@@ -5827,60 +5593,121 @@
       <w:pPr>
         <w:widowControl/>
         <w:rPr>
+          <w:rFonts w:ascii="宋体" w:eastAsia="宋体" w:hAnsi="宋体" w:cs="宋体"/>
+          <w:kern w:val="0"/>
+          <w:szCs w:val="21"/>
+        </w:rPr>
+      </w:pPr>
+      <w:r>
+        <w:rPr>
           <w:rFonts w:ascii="宋体" w:eastAsia="宋体" w:hAnsi="宋体" w:cs="宋体" w:hint="eastAsia"/>
           <w:kern w:val="0"/>
           <w:szCs w:val="21"/>
         </w:rPr>
-      </w:pPr>
+        <w:t>运行安装命令:</w:t>
+      </w:r>
+    </w:p>
+    <w:p>
+      <w:pPr>
+        <w:widowControl/>
+        <w:rPr>
+          <w:rFonts w:ascii="宋体" w:eastAsia="宋体" w:hAnsi="宋体" w:cs="宋体"/>
+          <w:kern w:val="0"/>
+          <w:szCs w:val="21"/>
+        </w:rPr>
+      </w:pPr>
+    </w:p>
+    <w:p>
+      <w:pPr>
+        <w:widowControl/>
+        <w:rPr>
+          <w:rFonts w:ascii="宋体" w:eastAsia="宋体" w:hAnsi="宋体" w:cs="宋体"/>
+          <w:kern w:val="0"/>
+          <w:szCs w:val="21"/>
+        </w:rPr>
+      </w:pPr>
+      <w:proofErr w:type="gramStart"/>
       <w:r>
         <w:rPr>
           <w:rFonts w:ascii="宋体" w:eastAsia="宋体" w:hAnsi="宋体" w:cs="宋体" w:hint="eastAsia"/>
           <w:kern w:val="0"/>
           <w:szCs w:val="21"/>
         </w:rPr>
-        <w:t>提示可以使用</w:t>
-      </w:r>
-      <w:r>
-        <w:rPr>
-          <w:rFonts w:ascii="宋体" w:eastAsia="宋体" w:hAnsi="宋体" w:cs="宋体"/>
-          <w:kern w:val="0"/>
-          <w:szCs w:val="21"/>
-        </w:rPr>
-        <w:t>http://arcsvr.esri.com:6080/arcgis/manager</w:t>
-      </w:r>
-      <w:r>
-        <w:rPr>
-          <w:rFonts w:ascii="宋体" w:eastAsia="宋体" w:hAnsi="宋体" w:cs="宋体" w:hint="eastAsia"/>
-          <w:kern w:val="0"/>
-          <w:szCs w:val="21"/>
-        </w:rPr>
-        <w:t>访问</w:t>
-      </w:r>
-    </w:p>
-    <w:p>
-      <w:pPr>
-        <w:widowControl/>
-        <w:rPr>
-          <w:rFonts w:ascii="宋体" w:eastAsia="宋体" w:hAnsi="宋体" w:cs="宋体"/>
-          <w:kern w:val="0"/>
-          <w:szCs w:val="21"/>
-        </w:rPr>
-      </w:pPr>
-      <w:r>
-        <w:rPr>
-          <w:rFonts w:ascii="宋体" w:eastAsia="宋体" w:hAnsi="宋体" w:cs="宋体"/>
-          <w:color w:val="4F4F4F"/>
-          <w:kern w:val="0"/>
-          <w:szCs w:val="21"/>
-          <w:shd w:val="clear" w:color="auto" w:fill="FFFFFF"/>
-        </w:rPr>
-        <w:t>   </w:t>
-      </w:r>
-    </w:p>
-    <w:p>
-      <w:pPr>
-        <w:widowControl/>
-        <w:jc w:val="left"/>
+        <w:t>./</w:t>
+      </w:r>
+      <w:proofErr w:type="gramEnd"/>
+      <w:r>
+        <w:rPr>
+          <w:rFonts w:ascii="宋体" w:eastAsia="宋体" w:hAnsi="宋体" w:cs="宋体"/>
+          <w:kern w:val="0"/>
+          <w:szCs w:val="21"/>
+        </w:rPr>
+        <w:t xml:space="preserve">Setup -m silent -l yes -a </w:t>
+      </w:r>
+      <w:r>
+        <w:rPr>
+          <w:rFonts w:ascii="宋体" w:eastAsia="宋体" w:hAnsi="宋体" w:cs="宋体"/>
+          <w:kern w:val="0"/>
+          <w:szCs w:val="21"/>
+        </w:rPr>
+        <w:t>/home/</w:t>
+      </w:r>
+      <w:proofErr w:type="spellStart"/>
+      <w:r>
+        <w:rPr>
+          <w:rFonts w:ascii="宋体" w:eastAsia="宋体" w:hAnsi="宋体" w:cs="宋体"/>
+          <w:kern w:val="0"/>
+          <w:szCs w:val="21"/>
+        </w:rPr>
+        <w:t>arcgis_user</w:t>
+      </w:r>
+      <w:proofErr w:type="spellEnd"/>
+      <w:r>
+        <w:rPr>
+          <w:rFonts w:ascii="宋体" w:eastAsia="宋体" w:hAnsi="宋体" w:cs="宋体"/>
+          <w:kern w:val="0"/>
+          <w:szCs w:val="21"/>
+        </w:rPr>
+        <w:t>/ArcGIS_Server_10.4.ecp</w:t>
+      </w:r>
+      <w:r>
+        <w:rPr>
+          <w:rFonts w:ascii="宋体" w:eastAsia="宋体" w:hAnsi="宋体" w:cs="宋体"/>
+          <w:kern w:val="0"/>
+          <w:szCs w:val="21"/>
+        </w:rPr>
+        <w:t xml:space="preserve"> -d </w:t>
+      </w:r>
+      <w:r>
+        <w:rPr>
+          <w:rFonts w:ascii="宋体" w:eastAsia="宋体" w:hAnsi="宋体" w:cs="宋体"/>
+          <w:kern w:val="0"/>
+          <w:szCs w:val="21"/>
+        </w:rPr>
+        <w:t>/opt/</w:t>
+      </w:r>
+      <w:proofErr w:type="spellStart"/>
+      <w:r>
+        <w:rPr>
+          <w:rFonts w:ascii="宋体" w:eastAsia="宋体" w:hAnsi="宋体" w:cs="宋体"/>
+          <w:kern w:val="0"/>
+          <w:szCs w:val="21"/>
+        </w:rPr>
+        <w:t>arcgis</w:t>
+      </w:r>
+      <w:proofErr w:type="spellEnd"/>
+      <w:r>
+        <w:rPr>
+          <w:rFonts w:ascii="宋体" w:eastAsia="宋体" w:hAnsi="宋体" w:cs="宋体"/>
+          <w:kern w:val="0"/>
+          <w:szCs w:val="21"/>
+        </w:rPr>
+        <w:t>/server</w:t>
+      </w:r>
+    </w:p>
+    <w:p>
+      <w:pPr>
+        <w:widowControl/>
         <w:rPr>
           <w:rFonts w:ascii="宋体" w:eastAsia="宋体" w:hAnsi="宋体" w:cs="宋体"/>
           <w:kern w:val="0"/>
@@ -5890,14 +5717,55 @@
       </w:pPr>
       <w:r>
         <w:rPr>
-          <w:rFonts w:ascii="宋体" w:eastAsia="宋体" w:hAnsi="宋体" w:cs="宋体" w:hint="eastAsia"/>
+          <w:noProof/>
+        </w:rPr>
+        <w:drawing>
+          <wp:inline distT="0" distB="0" distL="0" distR="0" wp14:anchorId="77639820" wp14:editId="759C99B5">
+            <wp:extent cx="5274310" cy="3137535"/>
+            <wp:effectExtent l="0" t="0" r="2540" b="5715"/>
+            <wp:docPr id="69" name="图片 69"/>
+            <wp:cNvGraphicFramePr>
+              <a:graphicFrameLocks xmlns:a="http://schemas.openxmlformats.org/drawingml/2006/main" noChangeAspect="1"/>
+            </wp:cNvGraphicFramePr>
+            <a:graphic xmlns:a="http://schemas.openxmlformats.org/drawingml/2006/main">
+              <a:graphicData uri="http://schemas.openxmlformats.org/drawingml/2006/picture">
+                <pic:pic xmlns:pic="http://schemas.openxmlformats.org/drawingml/2006/picture">
+                  <pic:nvPicPr>
+                    <pic:cNvPr id="1" name=""/>
+                    <pic:cNvPicPr/>
+                  </pic:nvPicPr>
+                  <pic:blipFill>
+                    <a:blip r:embed="rId15"/>
+                    <a:stretch>
+                      <a:fillRect/>
+                    </a:stretch>
+                  </pic:blipFill>
+                  <pic:spPr>
+                    <a:xfrm>
+                      <a:off x="0" y="0"/>
+                      <a:ext cx="5274310" cy="3137535"/>
+                    </a:xfrm>
+                    <a:prstGeom prst="rect">
+                      <a:avLst/>
+                    </a:prstGeom>
+                  </pic:spPr>
+                </pic:pic>
+              </a:graphicData>
+            </a:graphic>
+          </wp:inline>
+        </w:drawing>
+      </w:r>
+    </w:p>
+    <w:p>
+      <w:pPr>
+        <w:widowControl/>
+        <w:rPr>
+          <w:rFonts w:ascii="宋体" w:eastAsia="宋体" w:hAnsi="宋体" w:cs="宋体"/>
           <w:kern w:val="0"/>
           <w:sz w:val="24"/>
           <w:szCs w:val="24"/>
         </w:rPr>
-        <w:t>因为此演示是在虚拟机中,这里我把机器部分替换为</w:t>
-      </w:r>
-      <w:proofErr w:type="spellStart"/>
+      </w:pPr>
       <w:r>
         <w:rPr>
           <w:rFonts w:ascii="宋体" w:eastAsia="宋体" w:hAnsi="宋体" w:cs="宋体" w:hint="eastAsia"/>
@@ -5905,108 +5773,28 @@
           <w:sz w:val="24"/>
           <w:szCs w:val="24"/>
         </w:rPr>
-        <w:t>ip</w:t>
-      </w:r>
-      <w:proofErr w:type="spellEnd"/>
-    </w:p>
-    <w:p>
-      <w:pPr>
-        <w:widowControl/>
-        <w:jc w:val="left"/>
-        <w:rPr>
-          <w:rFonts w:ascii="宋体" w:eastAsia="宋体" w:hAnsi="宋体" w:cs="宋体"/>
-          <w:kern w:val="0"/>
-          <w:sz w:val="24"/>
-          <w:szCs w:val="24"/>
-        </w:rPr>
-      </w:pPr>
-      <w:hyperlink r:id="rId15" w:history="1">
-        <w:r>
-          <w:rPr>
-            <w:rStyle w:val="a3"/>
-            <w:rFonts w:ascii="宋体" w:eastAsia="宋体" w:hAnsi="宋体" w:cs="宋体"/>
-            <w:kern w:val="0"/>
-            <w:sz w:val="24"/>
-            <w:szCs w:val="24"/>
-          </w:rPr>
-          <w:t>http://192.168.137.110:6080/arcgis/manager</w:t>
-        </w:r>
-      </w:hyperlink>
-    </w:p>
-    <w:p>
-      <w:pPr>
-        <w:widowControl/>
-        <w:jc w:val="left"/>
-        <w:rPr>
-          <w:rFonts w:ascii="宋体" w:eastAsia="宋体" w:hAnsi="宋体" w:cs="宋体"/>
-          <w:kern w:val="0"/>
-          <w:sz w:val="24"/>
-          <w:szCs w:val="24"/>
-        </w:rPr>
-      </w:pPr>
-    </w:p>
-    <w:p>
-      <w:pPr>
-        <w:widowControl/>
-        <w:jc w:val="left"/>
-        <w:rPr>
-          <w:rFonts w:ascii="宋体" w:eastAsia="宋体" w:hAnsi="宋体" w:cs="宋体"/>
-          <w:kern w:val="0"/>
-          <w:sz w:val="24"/>
-          <w:szCs w:val="24"/>
-        </w:rPr>
-      </w:pPr>
-      <w:r>
-        <w:rPr>
-          <w:rFonts w:ascii="宋体" w:eastAsia="宋体" w:hAnsi="宋体" w:cs="宋体" w:hint="eastAsia"/>
-          <w:kern w:val="0"/>
-          <w:sz w:val="24"/>
-          <w:szCs w:val="24"/>
-        </w:rPr>
-        <w:t>发现访问失败.</w:t>
-      </w:r>
-    </w:p>
-    <w:p>
-      <w:pPr>
-        <w:widowControl/>
-        <w:jc w:val="left"/>
-        <w:rPr>
-          <w:rFonts w:ascii="宋体" w:eastAsia="宋体" w:hAnsi="宋体" w:cs="宋体"/>
-          <w:kern w:val="0"/>
-          <w:sz w:val="24"/>
-          <w:szCs w:val="24"/>
-        </w:rPr>
-      </w:pPr>
-      <w:r>
-        <w:rPr>
-          <w:rFonts w:ascii="宋体" w:eastAsia="宋体" w:hAnsi="宋体" w:cs="宋体" w:hint="eastAsia"/>
-          <w:kern w:val="0"/>
-          <w:sz w:val="24"/>
-          <w:szCs w:val="24"/>
-        </w:rPr>
-        <w:t>检查端口有没有监听</w:t>
-      </w:r>
-    </w:p>
-    <w:p>
-      <w:pPr>
-        <w:widowControl/>
-        <w:rPr>
-          <w:rFonts w:ascii="宋体" w:eastAsia="宋体" w:hAnsi="宋体" w:cs="宋体"/>
-          <w:color w:val="4F4F4F"/>
-          <w:kern w:val="0"/>
-          <w:szCs w:val="21"/>
-          <w:shd w:val="clear" w:color="auto" w:fill="FFFFFF"/>
+        <w:t>等待安装完成</w:t>
+      </w:r>
+    </w:p>
+    <w:p>
+      <w:pPr>
+        <w:widowControl/>
+        <w:rPr>
+          <w:rFonts w:ascii="宋体" w:eastAsia="宋体" w:hAnsi="宋体" w:cs="宋体"/>
+          <w:kern w:val="0"/>
+          <w:szCs w:val="21"/>
         </w:rPr>
       </w:pPr>
       <w:r>
         <w:rPr>
           <w:noProof/>
         </w:rPr>
+        <w:lastRenderedPageBreak/>
         <w:drawing>
-          <wp:inline distT="0" distB="0" distL="0" distR="0" wp14:anchorId="74E19CF3" wp14:editId="366DB0CB">
-            <wp:extent cx="2771429" cy="361905"/>
-            <wp:effectExtent l="0" t="0" r="0" b="635"/>
-            <wp:docPr id="71" name="图片 71"/>
+          <wp:inline distT="0" distB="0" distL="0" distR="0" wp14:anchorId="2E434E6C" wp14:editId="10238810">
+            <wp:extent cx="5274310" cy="3178175"/>
+            <wp:effectExtent l="0" t="0" r="2540" b="3175"/>
+            <wp:docPr id="70" name="图片 70"/>
             <wp:cNvGraphicFramePr>
               <a:graphicFrameLocks xmlns:a="http://schemas.openxmlformats.org/drawingml/2006/main" noChangeAspect="1"/>
             </wp:cNvGraphicFramePr>
@@ -6026,7 +5814,7 @@
                   <pic:spPr>
                     <a:xfrm>
                       <a:off x="0" y="0"/>
-                      <a:ext cx="2771429" cy="361905"/>
+                      <a:ext cx="5274310" cy="3178175"/>
                     </a:xfrm>
                     <a:prstGeom prst="rect">
                       <a:avLst/>
@@ -6044,236 +5832,170 @@
         <w:widowControl/>
         <w:rPr>
           <w:rFonts w:ascii="宋体" w:eastAsia="宋体" w:hAnsi="宋体" w:cs="宋体"/>
-          <w:color w:val="4F4F4F"/>
-          <w:kern w:val="0"/>
-          <w:szCs w:val="21"/>
-          <w:shd w:val="clear" w:color="auto" w:fill="FFFFFF"/>
+          <w:kern w:val="0"/>
+          <w:szCs w:val="21"/>
         </w:rPr>
       </w:pPr>
       <w:r>
         <w:rPr>
           <w:rFonts w:ascii="宋体" w:eastAsia="宋体" w:hAnsi="宋体" w:cs="宋体" w:hint="eastAsia"/>
-          <w:color w:val="4F4F4F"/>
-          <w:kern w:val="0"/>
-          <w:szCs w:val="21"/>
-          <w:shd w:val="clear" w:color="auto" w:fill="FFFFFF"/>
-        </w:rPr>
-        <w:t>于是进到安装目录,手动启动服务</w:t>
-      </w:r>
-    </w:p>
-    <w:p>
-      <w:pPr>
-        <w:widowControl/>
-        <w:rPr>
-          <w:rFonts w:ascii="宋体" w:eastAsia="宋体" w:hAnsi="宋体" w:cs="宋体"/>
-          <w:color w:val="4F4F4F"/>
-          <w:kern w:val="0"/>
-          <w:szCs w:val="21"/>
-          <w:shd w:val="clear" w:color="auto" w:fill="FFFFFF"/>
-        </w:rPr>
-      </w:pPr>
-      <w:r>
-        <w:rPr>
-          <w:rFonts w:ascii="宋体" w:eastAsia="宋体" w:hAnsi="宋体" w:cs="宋体"/>
-          <w:color w:val="4F4F4F"/>
-          <w:kern w:val="0"/>
-          <w:szCs w:val="21"/>
-          <w:shd w:val="clear" w:color="auto" w:fill="FFFFFF"/>
-        </w:rPr>
-        <w:t>[</w:t>
-      </w:r>
-      <w:proofErr w:type="spellStart"/>
-      <w:r>
-        <w:rPr>
-          <w:rFonts w:ascii="宋体" w:eastAsia="宋体" w:hAnsi="宋体" w:cs="宋体"/>
-          <w:color w:val="4F4F4F"/>
-          <w:kern w:val="0"/>
-          <w:szCs w:val="21"/>
-          <w:shd w:val="clear" w:color="auto" w:fill="FFFFFF"/>
-        </w:rPr>
-        <w:t>arcgis_user</w:t>
-      </w:r>
-      <w:r>
-        <w:rPr>
-          <w:rFonts w:ascii="宋体" w:eastAsia="宋体" w:hAnsi="宋体" w:cs="宋体"/>
-          <w:color w:val="4F4F4F"/>
-          <w:kern w:val="0"/>
-          <w:szCs w:val="21"/>
-          <w:shd w:val="clear" w:color="auto" w:fill="FFFFFF"/>
-        </w:rPr>
-        <w:t>@arcsvr</w:t>
-      </w:r>
-      <w:proofErr w:type="spellEnd"/>
-      <w:r>
-        <w:rPr>
-          <w:rFonts w:ascii="宋体" w:eastAsia="宋体" w:hAnsi="宋体" w:cs="宋体"/>
-          <w:color w:val="4F4F4F"/>
-          <w:kern w:val="0"/>
-          <w:szCs w:val="21"/>
-          <w:shd w:val="clear" w:color="auto" w:fill="FFFFFF"/>
-        </w:rPr>
-        <w:t xml:space="preserve"> </w:t>
-      </w:r>
-      <w:proofErr w:type="gramStart"/>
-      <w:r>
-        <w:rPr>
-          <w:rFonts w:ascii="宋体" w:eastAsia="宋体" w:hAnsi="宋体" w:cs="宋体"/>
-          <w:color w:val="4F4F4F"/>
-          <w:kern w:val="0"/>
-          <w:szCs w:val="21"/>
-          <w:shd w:val="clear" w:color="auto" w:fill="FFFFFF"/>
-        </w:rPr>
-        <w:t>server]$</w:t>
-      </w:r>
-      <w:proofErr w:type="gramEnd"/>
-      <w:r>
-        <w:rPr>
-          <w:rFonts w:ascii="宋体" w:eastAsia="宋体" w:hAnsi="宋体" w:cs="宋体"/>
-          <w:color w:val="4F4F4F"/>
-          <w:kern w:val="0"/>
-          <w:szCs w:val="21"/>
-          <w:shd w:val="clear" w:color="auto" w:fill="FFFFFF"/>
-        </w:rPr>
-        <w:t xml:space="preserve"> ./startserver.sh </w:t>
-      </w:r>
-    </w:p>
-    <w:p>
-      <w:pPr>
-        <w:widowControl/>
+          <w:kern w:val="0"/>
+          <w:szCs w:val="21"/>
+        </w:rPr>
+        <w:t>提示可以使用</w:t>
+      </w:r>
+      <w:r>
+        <w:rPr>
+          <w:rFonts w:ascii="宋体" w:eastAsia="宋体" w:hAnsi="宋体" w:cs="宋体"/>
+          <w:kern w:val="0"/>
+          <w:szCs w:val="21"/>
+        </w:rPr>
+        <w:t>http://arcsvr.esri.com:6080/arcgis/manager</w:t>
+      </w:r>
+      <w:r>
         <w:rPr>
           <w:rFonts w:ascii="宋体" w:eastAsia="宋体" w:hAnsi="宋体" w:cs="宋体" w:hint="eastAsia"/>
-          <w:color w:val="4F4F4F"/>
-          <w:kern w:val="0"/>
-          <w:szCs w:val="21"/>
-          <w:shd w:val="clear" w:color="auto" w:fill="FFFFFF"/>
+          <w:kern w:val="0"/>
+          <w:szCs w:val="21"/>
+        </w:rPr>
+        <w:t>访问</w:t>
+      </w:r>
+    </w:p>
+    <w:p>
+      <w:pPr>
+        <w:widowControl/>
+        <w:rPr>
+          <w:rFonts w:ascii="宋体" w:eastAsia="宋体" w:hAnsi="宋体" w:cs="宋体"/>
+          <w:kern w:val="0"/>
+          <w:szCs w:val="21"/>
+        </w:rPr>
+      </w:pPr>
+      <w:r>
+        <w:rPr>
+          <w:rFonts w:ascii="宋体" w:eastAsia="宋体" w:hAnsi="宋体" w:cs="宋体"/>
+          <w:color w:val="4F4F4F"/>
+          <w:kern w:val="0"/>
+          <w:szCs w:val="21"/>
+          <w:shd w:val="clear" w:color="auto" w:fill="FFFFFF"/>
+        </w:rPr>
+        <w:t>   </w:t>
+      </w:r>
+    </w:p>
+    <w:p>
+      <w:pPr>
+        <w:widowControl/>
+        <w:jc w:val="left"/>
+        <w:rPr>
+          <w:rFonts w:ascii="宋体" w:eastAsia="宋体" w:hAnsi="宋体" w:cs="宋体"/>
+          <w:kern w:val="0"/>
+          <w:sz w:val="24"/>
+          <w:szCs w:val="24"/>
         </w:rPr>
       </w:pPr>
       <w:r>
         <w:rPr>
           <w:rFonts w:ascii="宋体" w:eastAsia="宋体" w:hAnsi="宋体" w:cs="宋体" w:hint="eastAsia"/>
-          <w:color w:val="4F4F4F"/>
-          <w:kern w:val="0"/>
-          <w:szCs w:val="21"/>
-          <w:shd w:val="clear" w:color="auto" w:fill="FFFFFF"/>
-        </w:rPr>
-        <w:t>Attempting to start ArcGIS Server... ln: 无法创建符号链接"/opt/arcgis/server/framework/runtime</w:t>
-      </w:r>
-      <w:proofErr w:type="gramStart"/>
+          <w:kern w:val="0"/>
+          <w:sz w:val="24"/>
+          <w:szCs w:val="24"/>
+        </w:rPr>
+        <w:t>因为此演示是在虚拟机中,这里我把机器部分替换为</w:t>
+      </w:r>
+      <w:proofErr w:type="spellStart"/>
       <w:r>
         <w:rPr>
           <w:rFonts w:ascii="宋体" w:eastAsia="宋体" w:hAnsi="宋体" w:cs="宋体" w:hint="eastAsia"/>
-          <w:color w:val="4F4F4F"/>
-          <w:kern w:val="0"/>
-          <w:szCs w:val="21"/>
-          <w:shd w:val="clear" w:color="auto" w:fill="FFFFFF"/>
-        </w:rPr>
-        <w:t>/.wine</w:t>
-      </w:r>
-      <w:proofErr w:type="gramEnd"/>
+          <w:kern w:val="0"/>
+          <w:sz w:val="24"/>
+          <w:szCs w:val="24"/>
+        </w:rPr>
+        <w:t>ip</w:t>
+      </w:r>
+      <w:proofErr w:type="spellEnd"/>
+    </w:p>
+    <w:p>
+      <w:pPr>
+        <w:widowControl/>
+        <w:jc w:val="left"/>
+        <w:rPr>
+          <w:rFonts w:ascii="宋体" w:eastAsia="宋体" w:hAnsi="宋体" w:cs="宋体"/>
+          <w:kern w:val="0"/>
+          <w:sz w:val="24"/>
+          <w:szCs w:val="24"/>
+        </w:rPr>
+      </w:pPr>
+      <w:hyperlink r:id="rId17" w:history="1">
+        <w:r>
+          <w:rPr>
+            <w:rStyle w:val="a3"/>
+            <w:rFonts w:ascii="宋体" w:eastAsia="宋体" w:hAnsi="宋体" w:cs="宋体"/>
+            <w:kern w:val="0"/>
+            <w:sz w:val="24"/>
+            <w:szCs w:val="24"/>
+          </w:rPr>
+          <w:t>http://192.168.137.110:6080/arcgis/manager</w:t>
+        </w:r>
+      </w:hyperlink>
+    </w:p>
+    <w:p>
+      <w:pPr>
+        <w:widowControl/>
+        <w:jc w:val="left"/>
+        <w:rPr>
+          <w:rFonts w:ascii="宋体" w:eastAsia="宋体" w:hAnsi="宋体" w:cs="宋体"/>
+          <w:kern w:val="0"/>
+          <w:sz w:val="24"/>
+          <w:szCs w:val="24"/>
+        </w:rPr>
+      </w:pPr>
+    </w:p>
+    <w:p>
+      <w:pPr>
+        <w:widowControl/>
+        <w:jc w:val="left"/>
+        <w:rPr>
+          <w:rFonts w:ascii="宋体" w:eastAsia="宋体" w:hAnsi="宋体" w:cs="宋体"/>
+          <w:kern w:val="0"/>
+          <w:sz w:val="24"/>
+          <w:szCs w:val="24"/>
+        </w:rPr>
+      </w:pPr>
       <w:r>
         <w:rPr>
           <w:rFonts w:ascii="宋体" w:eastAsia="宋体" w:hAnsi="宋体" w:cs="宋体" w:hint="eastAsia"/>
-          <w:color w:val="4F4F4F"/>
-          <w:kern w:val="0"/>
-          <w:szCs w:val="21"/>
-          <w:shd w:val="clear" w:color="auto" w:fill="FFFFFF"/>
-        </w:rPr>
-        <w:t>/drive_c/users/</w:t>
-      </w:r>
+          <w:kern w:val="0"/>
+          <w:sz w:val="24"/>
+          <w:szCs w:val="24"/>
+        </w:rPr>
+        <w:t>发现访问失败.</w:t>
+      </w:r>
+    </w:p>
+    <w:p>
+      <w:pPr>
+        <w:widowControl/>
+        <w:jc w:val="left"/>
+        <w:rPr>
+          <w:rFonts w:ascii="宋体" w:eastAsia="宋体" w:hAnsi="宋体" w:cs="宋体"/>
+          <w:kern w:val="0"/>
+          <w:sz w:val="24"/>
+          <w:szCs w:val="24"/>
+        </w:rPr>
+      </w:pPr>
       <w:r>
         <w:rPr>
           <w:rFonts w:ascii="宋体" w:eastAsia="宋体" w:hAnsi="宋体" w:cs="宋体" w:hint="eastAsia"/>
-          <w:color w:val="4F4F4F"/>
-          <w:kern w:val="0"/>
-          <w:szCs w:val="21"/>
-          <w:shd w:val="clear" w:color="auto" w:fill="FFFFFF"/>
-        </w:rPr>
-        <w:t>arcgis_user</w:t>
-      </w:r>
-      <w:r>
-        <w:rPr>
-          <w:rFonts w:ascii="宋体" w:eastAsia="宋体" w:hAnsi="宋体" w:cs="宋体" w:hint="eastAsia"/>
-          <w:color w:val="4F4F4F"/>
-          <w:kern w:val="0"/>
-          <w:szCs w:val="21"/>
-          <w:shd w:val="clear" w:color="auto" w:fill="FFFFFF"/>
-        </w:rPr>
-        <w:t>/Local Settings/Temporary Internet Files": 没有那个文件或目录</w:t>
-      </w:r>
-    </w:p>
-    <w:p>
-      <w:pPr>
-        <w:widowControl/>
-        <w:rPr>
-          <w:rFonts w:ascii="宋体" w:eastAsia="宋体" w:hAnsi="宋体" w:cs="宋体"/>
-          <w:color w:val="4F4F4F"/>
-          <w:kern w:val="0"/>
-          <w:szCs w:val="21"/>
-          <w:shd w:val="clear" w:color="auto" w:fill="FFFFFF"/>
-        </w:rPr>
-      </w:pPr>
-    </w:p>
-    <w:p>
-      <w:pPr>
-        <w:widowControl/>
-        <w:rPr>
-          <w:rFonts w:ascii="宋体" w:eastAsia="宋体" w:hAnsi="宋体" w:cs="宋体"/>
-          <w:color w:val="4F4F4F"/>
-          <w:kern w:val="0"/>
-          <w:szCs w:val="21"/>
-          <w:shd w:val="clear" w:color="auto" w:fill="FFFFFF"/>
-        </w:rPr>
-      </w:pPr>
-      <w:r>
-        <w:rPr>
-          <w:rFonts w:ascii="宋体" w:eastAsia="宋体" w:hAnsi="宋体" w:cs="宋体"/>
-          <w:color w:val="4F4F4F"/>
-          <w:kern w:val="0"/>
-          <w:szCs w:val="21"/>
-          <w:shd w:val="clear" w:color="auto" w:fill="FFFFFF"/>
-        </w:rPr>
-        <w:t xml:space="preserve">ERROR: Unable to start </w:t>
-      </w:r>
-      <w:proofErr w:type="spellStart"/>
-      <w:r>
-        <w:rPr>
-          <w:rFonts w:ascii="宋体" w:eastAsia="宋体" w:hAnsi="宋体" w:cs="宋体"/>
-          <w:color w:val="4F4F4F"/>
-          <w:kern w:val="0"/>
-          <w:szCs w:val="21"/>
-          <w:shd w:val="clear" w:color="auto" w:fill="FFFFFF"/>
-        </w:rPr>
-        <w:t>Xvfb</w:t>
-      </w:r>
-      <w:proofErr w:type="spellEnd"/>
-      <w:r>
-        <w:rPr>
-          <w:rFonts w:ascii="宋体" w:eastAsia="宋体" w:hAnsi="宋体" w:cs="宋体"/>
-          <w:color w:val="4F4F4F"/>
-          <w:kern w:val="0"/>
-          <w:szCs w:val="21"/>
-          <w:shd w:val="clear" w:color="auto" w:fill="FFFFFF"/>
-        </w:rPr>
-        <w:t xml:space="preserve"> on any port in the range 600 - 619.</w:t>
-      </w:r>
-    </w:p>
-    <w:p>
-      <w:pPr>
-        <w:widowControl/>
-        <w:rPr>
-          <w:rFonts w:ascii="宋体" w:eastAsia="宋体" w:hAnsi="宋体" w:cs="宋体" w:hint="eastAsia"/>
-          <w:color w:val="4F4F4F"/>
-          <w:kern w:val="0"/>
-          <w:szCs w:val="21"/>
-          <w:shd w:val="clear" w:color="auto" w:fill="FFFFFF"/>
-        </w:rPr>
-      </w:pPr>
-    </w:p>
-    <w:p>
-      <w:pPr>
-        <w:widowControl/>
-        <w:rPr>
-          <w:rFonts w:ascii="宋体" w:eastAsia="宋体" w:hAnsi="宋体" w:cs="宋体" w:hint="eastAsia"/>
+          <w:kern w:val="0"/>
+          <w:sz w:val="24"/>
+          <w:szCs w:val="24"/>
+        </w:rPr>
+        <w:t>检查端口有没有监听</w:t>
+      </w:r>
+    </w:p>
+    <w:p>
+      <w:pPr>
+        <w:widowControl/>
+        <w:rPr>
+          <w:rFonts w:ascii="宋体" w:eastAsia="宋体" w:hAnsi="宋体" w:cs="宋体"/>
           <w:color w:val="4F4F4F"/>
           <w:kern w:val="0"/>
           <w:szCs w:val="21"/>
@@ -6285,62 +6007,10 @@
           <w:noProof/>
         </w:rPr>
         <w:drawing>
-          <wp:inline distT="0" distB="0" distL="0" distR="0" wp14:anchorId="0AFC111E" wp14:editId="64514FEB">
-            <wp:extent cx="5274310" cy="701675"/>
-            <wp:effectExtent l="0" t="0" r="2540" b="3175"/>
-            <wp:docPr id="72" name="图片 72"/>
-            <wp:cNvGraphicFramePr>
-              <a:graphicFrameLocks xmlns:a="http://schemas.openxmlformats.org/drawingml/2006/main" noChangeAspect="1"/>
-            </wp:cNvGraphicFramePr>
-            <a:graphic xmlns:a="http://schemas.openxmlformats.org/drawingml/2006/main">
-              <a:graphicData uri="http://schemas.openxmlformats.org/drawingml/2006/picture">
-                <pic:pic xmlns:pic="http://schemas.openxmlformats.org/drawingml/2006/picture">
-                  <pic:nvPicPr>
-                    <pic:cNvPr id="1" name=""/>
-                    <pic:cNvPicPr/>
-                  </pic:nvPicPr>
-                  <pic:blipFill>
-                    <a:blip r:embed="rId17"/>
-                    <a:stretch>
-                      <a:fillRect/>
-                    </a:stretch>
-                  </pic:blipFill>
-                  <pic:spPr>
-                    <a:xfrm>
-                      <a:off x="0" y="0"/>
-                      <a:ext cx="5274310" cy="701675"/>
-                    </a:xfrm>
-                    <a:prstGeom prst="rect">
-                      <a:avLst/>
-                    </a:prstGeom>
-                  </pic:spPr>
-                </pic:pic>
-              </a:graphicData>
-            </a:graphic>
-          </wp:inline>
-        </w:drawing>
-      </w:r>
-    </w:p>
-    <w:p>
-      <w:pPr>
-        <w:widowControl/>
-        <w:rPr>
-          <w:rFonts w:ascii="宋体" w:eastAsia="宋体" w:hAnsi="宋体" w:cs="宋体"/>
-          <w:color w:val="4F4F4F"/>
-          <w:kern w:val="0"/>
-          <w:szCs w:val="21"/>
-          <w:shd w:val="clear" w:color="auto" w:fill="FFFFFF"/>
-        </w:rPr>
-      </w:pPr>
-      <w:r>
-        <w:rPr>
-          <w:noProof/>
-        </w:rPr>
-        <w:drawing>
-          <wp:inline distT="0" distB="0" distL="0" distR="0" wp14:anchorId="1C987C5D" wp14:editId="38957176">
-            <wp:extent cx="5274310" cy="1045210"/>
-            <wp:effectExtent l="0" t="0" r="2540" b="2540"/>
-            <wp:docPr id="74" name="图片 74"/>
+          <wp:inline distT="0" distB="0" distL="0" distR="0" wp14:anchorId="74E19CF3" wp14:editId="366DB0CB">
+            <wp:extent cx="2771429" cy="361905"/>
+            <wp:effectExtent l="0" t="0" r="0" b="635"/>
+            <wp:docPr id="71" name="图片 71"/>
             <wp:cNvGraphicFramePr>
               <a:graphicFrameLocks xmlns:a="http://schemas.openxmlformats.org/drawingml/2006/main" noChangeAspect="1"/>
             </wp:cNvGraphicFramePr>
@@ -6360,7 +6030,7 @@
                   <pic:spPr>
                     <a:xfrm>
                       <a:off x="0" y="0"/>
-                      <a:ext cx="5274310" cy="1045210"/>
+                      <a:ext cx="2771429" cy="361905"/>
                     </a:xfrm>
                     <a:prstGeom prst="rect">
                       <a:avLst/>
@@ -6378,20 +6048,251 @@
         <w:widowControl/>
         <w:rPr>
           <w:rFonts w:ascii="宋体" w:eastAsia="宋体" w:hAnsi="宋体" w:cs="宋体"/>
-          <w:kern w:val="0"/>
-          <w:szCs w:val="21"/>
+          <w:color w:val="4F4F4F"/>
+          <w:kern w:val="0"/>
+          <w:szCs w:val="21"/>
+          <w:shd w:val="clear" w:color="auto" w:fill="FFFFFF"/>
+        </w:rPr>
+      </w:pPr>
+      <w:r>
+        <w:rPr>
+          <w:rFonts w:ascii="宋体" w:eastAsia="宋体" w:hAnsi="宋体" w:cs="宋体" w:hint="eastAsia"/>
+          <w:color w:val="4F4F4F"/>
+          <w:kern w:val="0"/>
+          <w:szCs w:val="21"/>
+          <w:shd w:val="clear" w:color="auto" w:fill="FFFFFF"/>
+        </w:rPr>
+        <w:t>于是进到安装目录,手动启动服务</w:t>
+      </w:r>
+    </w:p>
+    <w:p>
+      <w:pPr>
+        <w:widowControl/>
+        <w:rPr>
+          <w:rFonts w:ascii="宋体" w:eastAsia="宋体" w:hAnsi="宋体" w:cs="宋体"/>
+          <w:color w:val="4F4F4F"/>
+          <w:kern w:val="0"/>
+          <w:szCs w:val="21"/>
+          <w:shd w:val="clear" w:color="auto" w:fill="FFFFFF"/>
+        </w:rPr>
+      </w:pPr>
+      <w:r>
+        <w:rPr>
+          <w:rFonts w:ascii="宋体" w:eastAsia="宋体" w:hAnsi="宋体" w:cs="宋体"/>
+          <w:color w:val="4F4F4F"/>
+          <w:kern w:val="0"/>
+          <w:szCs w:val="21"/>
+          <w:shd w:val="clear" w:color="auto" w:fill="FFFFFF"/>
+        </w:rPr>
+        <w:t>[</w:t>
+      </w:r>
+      <w:proofErr w:type="spellStart"/>
+      <w:r>
+        <w:rPr>
+          <w:rFonts w:ascii="宋体" w:eastAsia="宋体" w:hAnsi="宋体" w:cs="宋体"/>
+          <w:color w:val="4F4F4F"/>
+          <w:kern w:val="0"/>
+          <w:szCs w:val="21"/>
+          <w:shd w:val="clear" w:color="auto" w:fill="FFFFFF"/>
+        </w:rPr>
+        <w:t>arcgis_user</w:t>
+      </w:r>
+      <w:r>
+        <w:rPr>
+          <w:rFonts w:ascii="宋体" w:eastAsia="宋体" w:hAnsi="宋体" w:cs="宋体"/>
+          <w:color w:val="4F4F4F"/>
+          <w:kern w:val="0"/>
+          <w:szCs w:val="21"/>
+          <w:shd w:val="clear" w:color="auto" w:fill="FFFFFF"/>
+        </w:rPr>
+        <w:t>@arcsvr</w:t>
+      </w:r>
+      <w:proofErr w:type="spellEnd"/>
+      <w:r>
+        <w:rPr>
+          <w:rFonts w:ascii="宋体" w:eastAsia="宋体" w:hAnsi="宋体" w:cs="宋体"/>
+          <w:color w:val="4F4F4F"/>
+          <w:kern w:val="0"/>
+          <w:szCs w:val="21"/>
+          <w:shd w:val="clear" w:color="auto" w:fill="FFFFFF"/>
+        </w:rPr>
+        <w:t xml:space="preserve"> </w:t>
+      </w:r>
+      <w:proofErr w:type="gramStart"/>
+      <w:r>
+        <w:rPr>
+          <w:rFonts w:ascii="宋体" w:eastAsia="宋体" w:hAnsi="宋体" w:cs="宋体"/>
+          <w:color w:val="4F4F4F"/>
+          <w:kern w:val="0"/>
+          <w:szCs w:val="21"/>
+          <w:shd w:val="clear" w:color="auto" w:fill="FFFFFF"/>
+        </w:rPr>
+        <w:t>server]$</w:t>
+      </w:r>
+      <w:proofErr w:type="gramEnd"/>
+      <w:r>
+        <w:rPr>
+          <w:rFonts w:ascii="宋体" w:eastAsia="宋体" w:hAnsi="宋体" w:cs="宋体"/>
+          <w:color w:val="4F4F4F"/>
+          <w:kern w:val="0"/>
+          <w:szCs w:val="21"/>
+          <w:shd w:val="clear" w:color="auto" w:fill="FFFFFF"/>
+        </w:rPr>
+        <w:t xml:space="preserve"> ./startserver.sh </w:t>
+      </w:r>
+    </w:p>
+    <w:p>
+      <w:pPr>
+        <w:widowControl/>
+        <w:rPr>
+          <w:rFonts w:ascii="宋体" w:eastAsia="宋体" w:hAnsi="宋体" w:cs="宋体"/>
+          <w:color w:val="4F4F4F"/>
+          <w:kern w:val="0"/>
+          <w:szCs w:val="21"/>
+          <w:shd w:val="clear" w:color="auto" w:fill="FFFFFF"/>
+        </w:rPr>
+      </w:pPr>
+      <w:r>
+        <w:rPr>
+          <w:rFonts w:ascii="宋体" w:eastAsia="宋体" w:hAnsi="宋体" w:cs="宋体" w:hint="eastAsia"/>
+          <w:color w:val="4F4F4F"/>
+          <w:kern w:val="0"/>
+          <w:szCs w:val="21"/>
+          <w:shd w:val="clear" w:color="auto" w:fill="FFFFFF"/>
+        </w:rPr>
+        <w:t>Attempting to start ArcGIS Server... ln: 无法创建符号链接"/opt/arcgis/server/framework/runtime</w:t>
+      </w:r>
+      <w:proofErr w:type="gramStart"/>
+      <w:r>
+        <w:rPr>
+          <w:rFonts w:ascii="宋体" w:eastAsia="宋体" w:hAnsi="宋体" w:cs="宋体" w:hint="eastAsia"/>
+          <w:color w:val="4F4F4F"/>
+          <w:kern w:val="0"/>
+          <w:szCs w:val="21"/>
+          <w:shd w:val="clear" w:color="auto" w:fill="FFFFFF"/>
+        </w:rPr>
+        <w:t>/.wine</w:t>
+      </w:r>
+      <w:proofErr w:type="gramEnd"/>
+      <w:r>
+        <w:rPr>
+          <w:rFonts w:ascii="宋体" w:eastAsia="宋体" w:hAnsi="宋体" w:cs="宋体" w:hint="eastAsia"/>
+          <w:color w:val="4F4F4F"/>
+          <w:kern w:val="0"/>
+          <w:szCs w:val="21"/>
+          <w:shd w:val="clear" w:color="auto" w:fill="FFFFFF"/>
+        </w:rPr>
+        <w:t>/drive_c/users/</w:t>
+      </w:r>
+      <w:r>
+        <w:rPr>
+          <w:rFonts w:ascii="宋体" w:eastAsia="宋体" w:hAnsi="宋体" w:cs="宋体" w:hint="eastAsia"/>
+          <w:color w:val="4F4F4F"/>
+          <w:kern w:val="0"/>
+          <w:szCs w:val="21"/>
+          <w:shd w:val="clear" w:color="auto" w:fill="FFFFFF"/>
+        </w:rPr>
+        <w:t>arcgis_user</w:t>
+      </w:r>
+      <w:r>
+        <w:rPr>
+          <w:rFonts w:ascii="宋体" w:eastAsia="宋体" w:hAnsi="宋体" w:cs="宋体" w:hint="eastAsia"/>
+          <w:color w:val="4F4F4F"/>
+          <w:kern w:val="0"/>
+          <w:szCs w:val="21"/>
+          <w:shd w:val="clear" w:color="auto" w:fill="FFFFFF"/>
+        </w:rPr>
+        <w:t>/Local Settings/Temporary Internet Files": 没有那个文件或目录</w:t>
+      </w:r>
+    </w:p>
+    <w:p>
+      <w:pPr>
+        <w:widowControl/>
+        <w:rPr>
+          <w:rFonts w:ascii="宋体" w:eastAsia="宋体" w:hAnsi="宋体" w:cs="宋体"/>
+          <w:color w:val="4F4F4F"/>
+          <w:kern w:val="0"/>
+          <w:szCs w:val="21"/>
+          <w:shd w:val="clear" w:color="auto" w:fill="FFFFFF"/>
+        </w:rPr>
+      </w:pPr>
+    </w:p>
+    <w:p>
+      <w:pPr>
+        <w:widowControl/>
+        <w:rPr>
+          <w:rFonts w:ascii="宋体" w:eastAsia="宋体" w:hAnsi="宋体" w:cs="宋体"/>
+          <w:color w:val="4F4F4F"/>
+          <w:kern w:val="0"/>
+          <w:szCs w:val="21"/>
+          <w:shd w:val="clear" w:color="auto" w:fill="FFFFFF"/>
+        </w:rPr>
+      </w:pPr>
+      <w:r>
+        <w:rPr>
+          <w:rFonts w:ascii="宋体" w:eastAsia="宋体" w:hAnsi="宋体" w:cs="宋体"/>
+          <w:color w:val="4F4F4F"/>
+          <w:kern w:val="0"/>
+          <w:szCs w:val="21"/>
+          <w:shd w:val="clear" w:color="auto" w:fill="FFFFFF"/>
+        </w:rPr>
+        <w:t xml:space="preserve">ERROR: Unable to start </w:t>
+      </w:r>
+      <w:proofErr w:type="spellStart"/>
+      <w:r>
+        <w:rPr>
+          <w:rFonts w:ascii="宋体" w:eastAsia="宋体" w:hAnsi="宋体" w:cs="宋体"/>
+          <w:color w:val="4F4F4F"/>
+          <w:kern w:val="0"/>
+          <w:szCs w:val="21"/>
+          <w:shd w:val="clear" w:color="auto" w:fill="FFFFFF"/>
+        </w:rPr>
+        <w:t>Xvfb</w:t>
+      </w:r>
+      <w:proofErr w:type="spellEnd"/>
+      <w:r>
+        <w:rPr>
+          <w:rFonts w:ascii="宋体" w:eastAsia="宋体" w:hAnsi="宋体" w:cs="宋体"/>
+          <w:color w:val="4F4F4F"/>
+          <w:kern w:val="0"/>
+          <w:szCs w:val="21"/>
+          <w:shd w:val="clear" w:color="auto" w:fill="FFFFFF"/>
+        </w:rPr>
+        <w:t xml:space="preserve"> on any port in the range 600 - 619.</w:t>
+      </w:r>
+    </w:p>
+    <w:p>
+      <w:pPr>
+        <w:widowControl/>
+        <w:rPr>
+          <w:rFonts w:ascii="宋体" w:eastAsia="宋体" w:hAnsi="宋体" w:cs="宋体"/>
+          <w:color w:val="4F4F4F"/>
+          <w:kern w:val="0"/>
+          <w:szCs w:val="21"/>
+          <w:shd w:val="clear" w:color="auto" w:fill="FFFFFF"/>
+        </w:rPr>
+      </w:pPr>
+    </w:p>
+    <w:p>
+      <w:pPr>
+        <w:widowControl/>
+        <w:rPr>
+          <w:rFonts w:ascii="宋体" w:eastAsia="宋体" w:hAnsi="宋体" w:cs="宋体"/>
+          <w:color w:val="4F4F4F"/>
+          <w:kern w:val="0"/>
+          <w:szCs w:val="21"/>
+          <w:shd w:val="clear" w:color="auto" w:fill="FFFFFF"/>
         </w:rPr>
       </w:pPr>
       <w:r>
         <w:rPr>
           <w:noProof/>
         </w:rPr>
-        <w:lastRenderedPageBreak/>
         <w:drawing>
-          <wp:inline distT="0" distB="0" distL="0" distR="0" wp14:anchorId="52031B5C" wp14:editId="60D37DE0">
-            <wp:extent cx="5274310" cy="1221105"/>
-            <wp:effectExtent l="0" t="0" r="2540" b="0"/>
-            <wp:docPr id="73" name="图片 73"/>
+          <wp:inline distT="0" distB="0" distL="0" distR="0" wp14:anchorId="0AFC111E" wp14:editId="64514FEB">
+            <wp:extent cx="5274310" cy="701675"/>
+            <wp:effectExtent l="0" t="0" r="2540" b="3175"/>
+            <wp:docPr id="72" name="图片 72"/>
             <wp:cNvGraphicFramePr>
               <a:graphicFrameLocks xmlns:a="http://schemas.openxmlformats.org/drawingml/2006/main" noChangeAspect="1"/>
             </wp:cNvGraphicFramePr>
@@ -6411,7 +6312,7 @@
                   <pic:spPr>
                     <a:xfrm>
                       <a:off x="0" y="0"/>
-                      <a:ext cx="5274310" cy="1221105"/>
+                      <a:ext cx="5274310" cy="701675"/>
                     </a:xfrm>
                     <a:prstGeom prst="rect">
                       <a:avLst/>
@@ -6429,134 +6330,10 @@
         <w:widowControl/>
         <w:rPr>
           <w:rFonts w:ascii="宋体" w:eastAsia="宋体" w:hAnsi="宋体" w:cs="宋体"/>
-          <w:kern w:val="0"/>
-          <w:szCs w:val="21"/>
-          <w:highlight w:val="yellow"/>
-        </w:rPr>
-      </w:pPr>
-      <w:r>
-        <w:rPr>
-          <w:rFonts w:ascii="宋体" w:eastAsia="宋体" w:hAnsi="宋体" w:cs="宋体"/>
-          <w:kern w:val="0"/>
-          <w:szCs w:val="21"/>
-          <w:highlight w:val="yellow"/>
-        </w:rPr>
-        <w:t>yum install -</w:t>
-      </w:r>
-      <w:proofErr w:type="gramStart"/>
-      <w:r>
-        <w:rPr>
-          <w:rFonts w:ascii="宋体" w:eastAsia="宋体" w:hAnsi="宋体" w:cs="宋体"/>
-          <w:kern w:val="0"/>
-          <w:szCs w:val="21"/>
-          <w:highlight w:val="yellow"/>
-        </w:rPr>
-        <w:t xml:space="preserve">y  </w:t>
-      </w:r>
-      <w:proofErr w:type="spellStart"/>
-      <w:r>
-        <w:rPr>
-          <w:rFonts w:ascii="宋体" w:eastAsia="宋体" w:hAnsi="宋体" w:cs="宋体"/>
-          <w:kern w:val="0"/>
-          <w:szCs w:val="21"/>
-          <w:highlight w:val="yellow"/>
-        </w:rPr>
-        <w:t>libxkbfile</w:t>
-      </w:r>
-      <w:proofErr w:type="spellEnd"/>
-      <w:proofErr w:type="gramEnd"/>
-    </w:p>
-    <w:p>
-      <w:pPr>
-        <w:widowControl/>
-        <w:rPr>
-          <w:rFonts w:ascii="宋体" w:eastAsia="宋体" w:hAnsi="宋体" w:cs="宋体"/>
-          <w:kern w:val="0"/>
-          <w:szCs w:val="21"/>
-        </w:rPr>
-      </w:pPr>
-      <w:r>
-        <w:rPr>
-          <w:rFonts w:ascii="宋体" w:eastAsia="宋体" w:hAnsi="宋体" w:cs="宋体" w:hint="eastAsia"/>
-          <w:kern w:val="0"/>
-          <w:szCs w:val="21"/>
-          <w:highlight w:val="yellow"/>
-        </w:rPr>
-        <w:t>解决</w:t>
-      </w:r>
-      <w:r>
-        <w:rPr>
-          <w:rFonts w:ascii="宋体" w:eastAsia="宋体" w:hAnsi="宋体" w:cs="宋体"/>
-          <w:kern w:val="0"/>
-          <w:szCs w:val="21"/>
-          <w:highlight w:val="yellow"/>
-        </w:rPr>
-        <w:t>Libxkbfile.so.1</w:t>
-      </w:r>
-      <w:r>
-        <w:rPr>
-          <w:rFonts w:ascii="宋体" w:eastAsia="宋体" w:hAnsi="宋体" w:cs="宋体" w:hint="eastAsia"/>
-          <w:kern w:val="0"/>
-          <w:szCs w:val="21"/>
-          <w:highlight w:val="yellow"/>
-        </w:rPr>
-        <w:t>问题</w:t>
-      </w:r>
-    </w:p>
-    <w:p>
-      <w:pPr>
-        <w:widowControl/>
-        <w:rPr>
-          <w:rFonts w:ascii="宋体" w:eastAsia="宋体" w:hAnsi="宋体" w:cs="宋体"/>
-          <w:kern w:val="0"/>
-          <w:szCs w:val="21"/>
-        </w:rPr>
-      </w:pPr>
-    </w:p>
-    <w:p>
-      <w:pPr>
-        <w:widowControl/>
-        <w:rPr>
-          <w:rFonts w:ascii="宋体" w:eastAsia="宋体" w:hAnsi="宋体" w:cs="宋体" w:hint="eastAsia"/>
-          <w:kern w:val="0"/>
-          <w:szCs w:val="21"/>
-        </w:rPr>
-      </w:pPr>
-      <w:r>
-        <w:rPr>
-          <w:rFonts w:ascii="宋体" w:eastAsia="宋体" w:hAnsi="宋体" w:cs="宋体"/>
-          <w:kern w:val="0"/>
-          <w:szCs w:val="21"/>
-        </w:rPr>
-        <w:t xml:space="preserve">[root@arcsvr </w:t>
-      </w:r>
-      <w:proofErr w:type="gramStart"/>
-      <w:r>
-        <w:rPr>
-          <w:rFonts w:ascii="宋体" w:eastAsia="宋体" w:hAnsi="宋体" w:cs="宋体"/>
-          <w:kern w:val="0"/>
-          <w:szCs w:val="21"/>
-        </w:rPr>
-        <w:t>~]#</w:t>
-      </w:r>
-      <w:proofErr w:type="gramEnd"/>
-      <w:r>
-        <w:rPr>
-          <w:rFonts w:ascii="宋体" w:eastAsia="宋体" w:hAnsi="宋体" w:cs="宋体"/>
-          <w:kern w:val="0"/>
-          <w:szCs w:val="21"/>
-        </w:rPr>
-        <w:t xml:space="preserve"> yum search x11-xkb-utils</w:t>
-      </w:r>
-    </w:p>
-    <w:p>
-      <w:pPr>
-        <w:widowControl/>
-        <w:rPr>
-          <w:rFonts w:ascii="宋体" w:eastAsia="宋体" w:hAnsi="宋体" w:cs="宋体"/>
-          <w:kern w:val="0"/>
-          <w:szCs w:val="21"/>
-          <w:highlight w:val="yellow"/>
+          <w:color w:val="4F4F4F"/>
+          <w:kern w:val="0"/>
+          <w:szCs w:val="21"/>
+          <w:shd w:val="clear" w:color="auto" w:fill="FFFFFF"/>
         </w:rPr>
       </w:pPr>
       <w:r>
@@ -6564,10 +6341,10 @@
           <w:noProof/>
         </w:rPr>
         <w:drawing>
-          <wp:inline distT="0" distB="0" distL="0" distR="0" wp14:anchorId="63588D85" wp14:editId="46E4EAB5">
-            <wp:extent cx="5274310" cy="3285490"/>
-            <wp:effectExtent l="0" t="0" r="2540" b="0"/>
-            <wp:docPr id="78" name="图片 78"/>
+          <wp:inline distT="0" distB="0" distL="0" distR="0" wp14:anchorId="1C987C5D" wp14:editId="38957176">
+            <wp:extent cx="5274310" cy="1045210"/>
+            <wp:effectExtent l="0" t="0" r="2540" b="2540"/>
+            <wp:docPr id="74" name="图片 74"/>
             <wp:cNvGraphicFramePr>
               <a:graphicFrameLocks xmlns:a="http://schemas.openxmlformats.org/drawingml/2006/main" noChangeAspect="1"/>
             </wp:cNvGraphicFramePr>
@@ -6587,7 +6364,7 @@
                   <pic:spPr>
                     <a:xfrm>
                       <a:off x="0" y="0"/>
-                      <a:ext cx="5274310" cy="3285490"/>
+                      <a:ext cx="5274310" cy="1045210"/>
                     </a:xfrm>
                     <a:prstGeom prst="rect">
                       <a:avLst/>
@@ -6599,74 +6376,12 @@
           </wp:inline>
         </w:drawing>
       </w:r>
-      <w:r>
-        <w:rPr>
-          <w:rFonts w:ascii="宋体" w:eastAsia="宋体" w:hAnsi="宋体" w:cs="宋体"/>
-          <w:kern w:val="0"/>
-          <w:szCs w:val="21"/>
-        </w:rPr>
-        <w:t xml:space="preserve">[root@arcsvr </w:t>
-      </w:r>
-      <w:proofErr w:type="gramStart"/>
-      <w:r>
-        <w:rPr>
-          <w:rFonts w:ascii="宋体" w:eastAsia="宋体" w:hAnsi="宋体" w:cs="宋体"/>
-          <w:kern w:val="0"/>
-          <w:szCs w:val="21"/>
-        </w:rPr>
-        <w:t>~]#</w:t>
-      </w:r>
-      <w:proofErr w:type="gramEnd"/>
-      <w:r>
-        <w:rPr>
-          <w:rFonts w:ascii="宋体" w:eastAsia="宋体" w:hAnsi="宋体" w:cs="宋体"/>
-          <w:kern w:val="0"/>
-          <w:szCs w:val="21"/>
-        </w:rPr>
-        <w:t xml:space="preserve"> </w:t>
-      </w:r>
-      <w:r>
-        <w:rPr>
-          <w:rFonts w:ascii="宋体" w:eastAsia="宋体" w:hAnsi="宋体" w:cs="宋体"/>
-          <w:kern w:val="0"/>
-          <w:szCs w:val="21"/>
-          <w:highlight w:val="yellow"/>
-        </w:rPr>
-        <w:t>yum install -y xorg-x11-xkb-utils.x86_64</w:t>
-      </w:r>
-    </w:p>
-    <w:p>
-      <w:pPr>
-        <w:widowControl/>
-        <w:rPr>
-          <w:rFonts w:ascii="宋体" w:eastAsia="宋体" w:hAnsi="宋体" w:cs="宋体" w:hint="eastAsia"/>
-          <w:kern w:val="0"/>
-          <w:szCs w:val="21"/>
-        </w:rPr>
-      </w:pPr>
-      <w:r>
-        <w:rPr>
-          <w:rFonts w:ascii="宋体" w:eastAsia="宋体" w:hAnsi="宋体" w:cs="宋体"/>
-          <w:kern w:val="0"/>
-          <w:szCs w:val="21"/>
-          <w:highlight w:val="yellow"/>
-        </w:rPr>
-        <w:t xml:space="preserve">yum install -y </w:t>
-      </w:r>
-      <w:r>
-        <w:rPr>
-          <w:rFonts w:ascii="宋体" w:eastAsia="宋体" w:hAnsi="宋体" w:cs="宋体"/>
-          <w:kern w:val="0"/>
-          <w:szCs w:val="21"/>
-        </w:rPr>
-        <w:t>xorg-x11-server-Xvfb.x86_64</w:t>
-      </w:r>
-    </w:p>
-    <w:p>
-      <w:pPr>
-        <w:widowControl/>
-        <w:rPr>
-          <w:rFonts w:ascii="宋体" w:eastAsia="宋体" w:hAnsi="宋体" w:cs="宋体" w:hint="eastAsia"/>
+    </w:p>
+    <w:p>
+      <w:pPr>
+        <w:widowControl/>
+        <w:rPr>
+          <w:rFonts w:ascii="宋体" w:eastAsia="宋体" w:hAnsi="宋体" w:cs="宋体"/>
           <w:kern w:val="0"/>
           <w:szCs w:val="21"/>
         </w:rPr>
@@ -6677,10 +6392,10 @@
         </w:rPr>
         <w:lastRenderedPageBreak/>
         <w:drawing>
-          <wp:inline distT="0" distB="0" distL="0" distR="0" wp14:anchorId="16F393A0" wp14:editId="7AF81B32">
-            <wp:extent cx="5274310" cy="3218180"/>
-            <wp:effectExtent l="0" t="0" r="2540" b="1270"/>
-            <wp:docPr id="79" name="图片 79"/>
+          <wp:inline distT="0" distB="0" distL="0" distR="0" wp14:anchorId="52031B5C" wp14:editId="60D37DE0">
+            <wp:extent cx="5274310" cy="1221105"/>
+            <wp:effectExtent l="0" t="0" r="2540" b="0"/>
+            <wp:docPr id="73" name="图片 73"/>
             <wp:cNvGraphicFramePr>
               <a:graphicFrameLocks xmlns:a="http://schemas.openxmlformats.org/drawingml/2006/main" noChangeAspect="1"/>
             </wp:cNvGraphicFramePr>
@@ -6700,7 +6415,7 @@
                   <pic:spPr>
                     <a:xfrm>
                       <a:off x="0" y="0"/>
-                      <a:ext cx="5274310" cy="3218180"/>
+                      <a:ext cx="5274310" cy="1221105"/>
                     </a:xfrm>
                     <a:prstGeom prst="rect">
                       <a:avLst/>
@@ -6720,6 +6435,48 @@
           <w:rFonts w:ascii="宋体" w:eastAsia="宋体" w:hAnsi="宋体" w:cs="宋体"/>
           <w:kern w:val="0"/>
           <w:szCs w:val="21"/>
+          <w:highlight w:val="yellow"/>
+        </w:rPr>
+      </w:pPr>
+      <w:r>
+        <w:rPr>
+          <w:rFonts w:ascii="宋体" w:eastAsia="宋体" w:hAnsi="宋体" w:cs="宋体"/>
+          <w:kern w:val="0"/>
+          <w:szCs w:val="21"/>
+          <w:highlight w:val="yellow"/>
+        </w:rPr>
+        <w:t>yum install -</w:t>
+      </w:r>
+      <w:proofErr w:type="gramStart"/>
+      <w:r>
+        <w:rPr>
+          <w:rFonts w:ascii="宋体" w:eastAsia="宋体" w:hAnsi="宋体" w:cs="宋体"/>
+          <w:kern w:val="0"/>
+          <w:szCs w:val="21"/>
+          <w:highlight w:val="yellow"/>
+        </w:rPr>
+        <w:t xml:space="preserve">y  </w:t>
+      </w:r>
+      <w:proofErr w:type="spellStart"/>
+      <w:r>
+        <w:rPr>
+          <w:rFonts w:ascii="宋体" w:eastAsia="宋体" w:hAnsi="宋体" w:cs="宋体"/>
+          <w:kern w:val="0"/>
+          <w:szCs w:val="21"/>
+          <w:highlight w:val="yellow"/>
+        </w:rPr>
+        <w:t>libxkbfile</w:t>
+      </w:r>
+      <w:proofErr w:type="spellEnd"/>
+      <w:proofErr w:type="gramEnd"/>
+    </w:p>
+    <w:p>
+      <w:pPr>
+        <w:widowControl/>
+        <w:rPr>
+          <w:rFonts w:ascii="宋体" w:eastAsia="宋体" w:hAnsi="宋体" w:cs="宋体"/>
+          <w:kern w:val="0"/>
+          <w:szCs w:val="21"/>
         </w:rPr>
       </w:pPr>
       <w:r>
@@ -6727,17 +6484,83 @@
           <w:rFonts w:ascii="宋体" w:eastAsia="宋体" w:hAnsi="宋体" w:cs="宋体" w:hint="eastAsia"/>
           <w:kern w:val="0"/>
           <w:szCs w:val="21"/>
-        </w:rPr>
-        <w:t>再次尝试启动服务</w:t>
-      </w:r>
-    </w:p>
-    <w:p>
-      <w:pPr>
-        <w:widowControl/>
-        <w:rPr>
-          <w:rFonts w:ascii="宋体" w:eastAsia="宋体" w:hAnsi="宋体" w:cs="宋体"/>
-          <w:kern w:val="0"/>
-          <w:szCs w:val="21"/>
+          <w:highlight w:val="yellow"/>
+        </w:rPr>
+        <w:t>解决</w:t>
+      </w:r>
+      <w:r>
+        <w:rPr>
+          <w:rFonts w:ascii="宋体" w:eastAsia="宋体" w:hAnsi="宋体" w:cs="宋体"/>
+          <w:kern w:val="0"/>
+          <w:szCs w:val="21"/>
+          <w:highlight w:val="yellow"/>
+        </w:rPr>
+        <w:t>Libxkbfile.so.1</w:t>
+      </w:r>
+      <w:r>
+        <w:rPr>
+          <w:rFonts w:ascii="宋体" w:eastAsia="宋体" w:hAnsi="宋体" w:cs="宋体" w:hint="eastAsia"/>
+          <w:kern w:val="0"/>
+          <w:szCs w:val="21"/>
+          <w:highlight w:val="yellow"/>
+        </w:rPr>
+        <w:t>问题</w:t>
+      </w:r>
+    </w:p>
+    <w:p>
+      <w:pPr>
+        <w:widowControl/>
+        <w:rPr>
+          <w:rFonts w:ascii="宋体" w:eastAsia="宋体" w:hAnsi="宋体" w:cs="宋体"/>
+          <w:kern w:val="0"/>
+          <w:szCs w:val="21"/>
+        </w:rPr>
+      </w:pPr>
+    </w:p>
+    <w:p>
+      <w:pPr>
+        <w:widowControl/>
+        <w:rPr>
+          <w:rFonts w:ascii="宋体" w:eastAsia="宋体" w:hAnsi="宋体" w:cs="宋体"/>
+          <w:kern w:val="0"/>
+          <w:szCs w:val="21"/>
+        </w:rPr>
+      </w:pPr>
+      <w:r>
+        <w:rPr>
+          <w:rFonts w:ascii="宋体" w:eastAsia="宋体" w:hAnsi="宋体" w:cs="宋体"/>
+          <w:kern w:val="0"/>
+          <w:szCs w:val="21"/>
+        </w:rPr>
+        <w:t xml:space="preserve">[root@arcsvr </w:t>
+      </w:r>
+      <w:proofErr w:type="gramStart"/>
+      <w:r>
+        <w:rPr>
+          <w:rFonts w:ascii="宋体" w:eastAsia="宋体" w:hAnsi="宋体" w:cs="宋体"/>
+          <w:kern w:val="0"/>
+          <w:szCs w:val="21"/>
+        </w:rPr>
+        <w:t>~]#</w:t>
+      </w:r>
+      <w:proofErr w:type="gramEnd"/>
+      <w:r>
+        <w:rPr>
+          <w:rFonts w:ascii="宋体" w:eastAsia="宋体" w:hAnsi="宋体" w:cs="宋体"/>
+          <w:kern w:val="0"/>
+          <w:szCs w:val="21"/>
+        </w:rPr>
+        <w:t xml:space="preserve"> yum search x11-xkb-utils</w:t>
+      </w:r>
+    </w:p>
+    <w:p>
+      <w:pPr>
+        <w:widowControl/>
+        <w:rPr>
+          <w:rFonts w:ascii="宋体" w:eastAsia="宋体" w:hAnsi="宋体" w:cs="宋体"/>
+          <w:kern w:val="0"/>
+          <w:szCs w:val="21"/>
+          <w:highlight w:val="yellow"/>
         </w:rPr>
       </w:pPr>
       <w:r>
@@ -6745,10 +6568,10 @@
           <w:noProof/>
         </w:rPr>
         <w:drawing>
-          <wp:inline distT="0" distB="0" distL="0" distR="0" wp14:anchorId="25C4D39F" wp14:editId="25291A3E">
-            <wp:extent cx="5274310" cy="706120"/>
+          <wp:inline distT="0" distB="0" distL="0" distR="0" wp14:anchorId="63588D85" wp14:editId="46E4EAB5">
+            <wp:extent cx="5274310" cy="3285490"/>
             <wp:effectExtent l="0" t="0" r="2540" b="0"/>
-            <wp:docPr id="77" name="图片 77"/>
+            <wp:docPr id="78" name="图片 78"/>
             <wp:cNvGraphicFramePr>
               <a:graphicFrameLocks xmlns:a="http://schemas.openxmlformats.org/drawingml/2006/main" noChangeAspect="1"/>
             </wp:cNvGraphicFramePr>
@@ -6768,6 +6591,187 @@
                   <pic:spPr>
                     <a:xfrm>
                       <a:off x="0" y="0"/>
+                      <a:ext cx="5274310" cy="3285490"/>
+                    </a:xfrm>
+                    <a:prstGeom prst="rect">
+                      <a:avLst/>
+                    </a:prstGeom>
+                  </pic:spPr>
+                </pic:pic>
+              </a:graphicData>
+            </a:graphic>
+          </wp:inline>
+        </w:drawing>
+      </w:r>
+      <w:r>
+        <w:rPr>
+          <w:rFonts w:ascii="宋体" w:eastAsia="宋体" w:hAnsi="宋体" w:cs="宋体"/>
+          <w:kern w:val="0"/>
+          <w:szCs w:val="21"/>
+        </w:rPr>
+        <w:t xml:space="preserve">[root@arcsvr </w:t>
+      </w:r>
+      <w:proofErr w:type="gramStart"/>
+      <w:r>
+        <w:rPr>
+          <w:rFonts w:ascii="宋体" w:eastAsia="宋体" w:hAnsi="宋体" w:cs="宋体"/>
+          <w:kern w:val="0"/>
+          <w:szCs w:val="21"/>
+        </w:rPr>
+        <w:t>~]#</w:t>
+      </w:r>
+      <w:proofErr w:type="gramEnd"/>
+      <w:r>
+        <w:rPr>
+          <w:rFonts w:ascii="宋体" w:eastAsia="宋体" w:hAnsi="宋体" w:cs="宋体"/>
+          <w:kern w:val="0"/>
+          <w:szCs w:val="21"/>
+        </w:rPr>
+        <w:t xml:space="preserve"> </w:t>
+      </w:r>
+      <w:r>
+        <w:rPr>
+          <w:rFonts w:ascii="宋体" w:eastAsia="宋体" w:hAnsi="宋体" w:cs="宋体"/>
+          <w:kern w:val="0"/>
+          <w:szCs w:val="21"/>
+          <w:highlight w:val="yellow"/>
+        </w:rPr>
+        <w:t>yum install -y xorg-x11-xkb-utils.x86_64</w:t>
+      </w:r>
+    </w:p>
+    <w:p>
+      <w:pPr>
+        <w:widowControl/>
+        <w:rPr>
+          <w:rFonts w:ascii="宋体" w:eastAsia="宋体" w:hAnsi="宋体" w:cs="宋体"/>
+          <w:kern w:val="0"/>
+          <w:szCs w:val="21"/>
+        </w:rPr>
+      </w:pPr>
+      <w:r>
+        <w:rPr>
+          <w:rFonts w:ascii="宋体" w:eastAsia="宋体" w:hAnsi="宋体" w:cs="宋体"/>
+          <w:kern w:val="0"/>
+          <w:szCs w:val="21"/>
+          <w:highlight w:val="yellow"/>
+        </w:rPr>
+        <w:t xml:space="preserve">yum install -y </w:t>
+      </w:r>
+      <w:r>
+        <w:rPr>
+          <w:rFonts w:ascii="宋体" w:eastAsia="宋体" w:hAnsi="宋体" w:cs="宋体"/>
+          <w:kern w:val="0"/>
+          <w:szCs w:val="21"/>
+        </w:rPr>
+        <w:t>xorg-x11-server-Xvfb.x86_64</w:t>
+      </w:r>
+    </w:p>
+    <w:p>
+      <w:pPr>
+        <w:widowControl/>
+        <w:rPr>
+          <w:rFonts w:ascii="宋体" w:eastAsia="宋体" w:hAnsi="宋体" w:cs="宋体"/>
+          <w:kern w:val="0"/>
+          <w:szCs w:val="21"/>
+        </w:rPr>
+      </w:pPr>
+      <w:r>
+        <w:rPr>
+          <w:noProof/>
+        </w:rPr>
+        <w:lastRenderedPageBreak/>
+        <w:drawing>
+          <wp:inline distT="0" distB="0" distL="0" distR="0" wp14:anchorId="16F393A0" wp14:editId="7AF81B32">
+            <wp:extent cx="5274310" cy="3218180"/>
+            <wp:effectExtent l="0" t="0" r="2540" b="1270"/>
+            <wp:docPr id="79" name="图片 79"/>
+            <wp:cNvGraphicFramePr>
+              <a:graphicFrameLocks xmlns:a="http://schemas.openxmlformats.org/drawingml/2006/main" noChangeAspect="1"/>
+            </wp:cNvGraphicFramePr>
+            <a:graphic xmlns:a="http://schemas.openxmlformats.org/drawingml/2006/main">
+              <a:graphicData uri="http://schemas.openxmlformats.org/drawingml/2006/picture">
+                <pic:pic xmlns:pic="http://schemas.openxmlformats.org/drawingml/2006/picture">
+                  <pic:nvPicPr>
+                    <pic:cNvPr id="1" name=""/>
+                    <pic:cNvPicPr/>
+                  </pic:nvPicPr>
+                  <pic:blipFill>
+                    <a:blip r:embed="rId23"/>
+                    <a:stretch>
+                      <a:fillRect/>
+                    </a:stretch>
+                  </pic:blipFill>
+                  <pic:spPr>
+                    <a:xfrm>
+                      <a:off x="0" y="0"/>
+                      <a:ext cx="5274310" cy="3218180"/>
+                    </a:xfrm>
+                    <a:prstGeom prst="rect">
+                      <a:avLst/>
+                    </a:prstGeom>
+                  </pic:spPr>
+                </pic:pic>
+              </a:graphicData>
+            </a:graphic>
+          </wp:inline>
+        </w:drawing>
+      </w:r>
+    </w:p>
+    <w:p>
+      <w:pPr>
+        <w:widowControl/>
+        <w:rPr>
+          <w:rFonts w:ascii="宋体" w:eastAsia="宋体" w:hAnsi="宋体" w:cs="宋体"/>
+          <w:kern w:val="0"/>
+          <w:szCs w:val="21"/>
+        </w:rPr>
+      </w:pPr>
+      <w:r>
+        <w:rPr>
+          <w:rFonts w:ascii="宋体" w:eastAsia="宋体" w:hAnsi="宋体" w:cs="宋体" w:hint="eastAsia"/>
+          <w:kern w:val="0"/>
+          <w:szCs w:val="21"/>
+        </w:rPr>
+        <w:t>再次尝试启动服务</w:t>
+      </w:r>
+    </w:p>
+    <w:p>
+      <w:pPr>
+        <w:widowControl/>
+        <w:rPr>
+          <w:rFonts w:ascii="宋体" w:eastAsia="宋体" w:hAnsi="宋体" w:cs="宋体"/>
+          <w:kern w:val="0"/>
+          <w:szCs w:val="21"/>
+        </w:rPr>
+      </w:pPr>
+      <w:r>
+        <w:rPr>
+          <w:noProof/>
+        </w:rPr>
+        <w:drawing>
+          <wp:inline distT="0" distB="0" distL="0" distR="0" wp14:anchorId="25C4D39F" wp14:editId="25291A3E">
+            <wp:extent cx="5274310" cy="706120"/>
+            <wp:effectExtent l="0" t="0" r="2540" b="0"/>
+            <wp:docPr id="77" name="图片 77"/>
+            <wp:cNvGraphicFramePr>
+              <a:graphicFrameLocks xmlns:a="http://schemas.openxmlformats.org/drawingml/2006/main" noChangeAspect="1"/>
+            </wp:cNvGraphicFramePr>
+            <a:graphic xmlns:a="http://schemas.openxmlformats.org/drawingml/2006/main">
+              <a:graphicData uri="http://schemas.openxmlformats.org/drawingml/2006/picture">
+                <pic:pic xmlns:pic="http://schemas.openxmlformats.org/drawingml/2006/picture">
+                  <pic:nvPicPr>
+                    <pic:cNvPr id="1" name=""/>
+                    <pic:cNvPicPr/>
+                  </pic:nvPicPr>
+                  <pic:blipFill>
+                    <a:blip r:embed="rId24"/>
+                    <a:stretch>
+                      <a:fillRect/>
+                    </a:stretch>
+                  </pic:blipFill>
+                  <pic:spPr>
+                    <a:xfrm>
+                      <a:off x="0" y="0"/>
                       <a:ext cx="5274310" cy="706120"/>
                     </a:xfrm>
                     <a:prstGeom prst="rect">
@@ -6785,7 +6789,7 @@
       <w:pPr>
         <w:widowControl/>
         <w:rPr>
-          <w:rFonts w:ascii="宋体" w:eastAsia="宋体" w:hAnsi="宋体" w:cs="宋体" w:hint="eastAsia"/>
+          <w:rFonts w:ascii="宋体" w:eastAsia="宋体" w:hAnsi="宋体" w:cs="宋体"/>
           <w:kern w:val="0"/>
           <w:szCs w:val="21"/>
         </w:rPr>
@@ -6872,7 +6876,7 @@
                     </pic:cNvPicPr>
                   </pic:nvPicPr>
                   <pic:blipFill>
-                    <a:blip r:embed="rId23">
+                    <a:blip r:embed="rId25">
                       <a:extLst>
                         <a:ext uri="{28A0092B-C50C-407E-A947-70E740481C1C}">
                           <a14:useLocalDpi xmlns:a14="http://schemas.microsoft.com/office/drawing/2010/main" val="0"/>
@@ -6972,7 +6976,7 @@
                     </pic:cNvPicPr>
                   </pic:nvPicPr>
                   <pic:blipFill>
-                    <a:blip r:embed="rId24">
+                    <a:blip r:embed="rId26">
                       <a:extLst>
                         <a:ext uri="{28A0092B-C50C-407E-A947-70E740481C1C}">
                           <a14:useLocalDpi xmlns:a14="http://schemas.microsoft.com/office/drawing/2010/main" val="0"/>
@@ -7071,7 +7075,7 @@
                     </pic:cNvPicPr>
                   </pic:nvPicPr>
                   <pic:blipFill>
-                    <a:blip r:embed="rId25">
+                    <a:blip r:embed="rId27">
                       <a:extLst>
                         <a:ext uri="{28A0092B-C50C-407E-A947-70E740481C1C}">
                           <a14:useLocalDpi xmlns:a14="http://schemas.microsoft.com/office/drawing/2010/main" val="0"/>
@@ -7171,7 +7175,7 @@
                     </pic:cNvPicPr>
                   </pic:nvPicPr>
                   <pic:blipFill>
-                    <a:blip r:embed="rId26">
+                    <a:blip r:embed="rId28">
                       <a:extLst>
                         <a:ext uri="{28A0092B-C50C-407E-A947-70E740481C1C}">
                           <a14:useLocalDpi xmlns:a14="http://schemas.microsoft.com/office/drawing/2010/main" val="0"/>
@@ -7271,7 +7275,7 @@
                     </pic:cNvPicPr>
                   </pic:nvPicPr>
                   <pic:blipFill>
-                    <a:blip r:embed="rId27">
+                    <a:blip r:embed="rId29">
                       <a:extLst>
                         <a:ext uri="{28A0092B-C50C-407E-A947-70E740481C1C}">
                           <a14:useLocalDpi xmlns:a14="http://schemas.microsoft.com/office/drawing/2010/main" val="0"/>
@@ -7372,7 +7376,7 @@
                     </pic:cNvPicPr>
                   </pic:nvPicPr>
                   <pic:blipFill>
-                    <a:blip r:embed="rId28">
+                    <a:blip r:embed="rId30">
                       <a:extLst>
                         <a:ext uri="{28A0092B-C50C-407E-A947-70E740481C1C}">
                           <a14:useLocalDpi xmlns:a14="http://schemas.microsoft.com/office/drawing/2010/main" val="0"/>
@@ -7496,7 +7500,7 @@
                     </pic:cNvPicPr>
                   </pic:nvPicPr>
                   <pic:blipFill>
-                    <a:blip r:embed="rId29">
+                    <a:blip r:embed="rId31">
                       <a:extLst>
                         <a:ext uri="{28A0092B-C50C-407E-A947-70E740481C1C}">
                           <a14:useLocalDpi xmlns:a14="http://schemas.microsoft.com/office/drawing/2010/main" val="0"/>
@@ -7619,7 +7623,7 @@
                     </pic:cNvPicPr>
                   </pic:nvPicPr>
                   <pic:blipFill>
-                    <a:blip r:embed="rId30">
+                    <a:blip r:embed="rId32">
                       <a:extLst>
                         <a:ext uri="{28A0092B-C50C-407E-A947-70E740481C1C}">
                           <a14:useLocalDpi xmlns:a14="http://schemas.microsoft.com/office/drawing/2010/main" val="0"/>
@@ -7844,7 +7848,7 @@
       <w:pPr>
         <w:widowControl/>
         <w:rPr>
-          <w:rFonts w:ascii="宋体" w:eastAsia="宋体" w:hAnsi="宋体" w:cs="宋体" w:hint="eastAsia"/>
+          <w:rFonts w:ascii="宋体" w:eastAsia="宋体" w:hAnsi="宋体" w:cs="宋体"/>
           <w:kern w:val="0"/>
           <w:szCs w:val="21"/>
         </w:rPr>
@@ -8153,7 +8157,7 @@
                     </pic:cNvPicPr>
                   </pic:nvPicPr>
                   <pic:blipFill>
-                    <a:blip r:embed="rId31">
+                    <a:blip r:embed="rId33">
                       <a:extLst>
                         <a:ext uri="{28A0092B-C50C-407E-A947-70E740481C1C}">
                           <a14:useLocalDpi xmlns:a14="http://schemas.microsoft.com/office/drawing/2010/main" val="0"/>
@@ -8352,7 +8356,7 @@
                     <pic:cNvPicPr/>
                   </pic:nvPicPr>
                   <pic:blipFill>
-                    <a:blip r:embed="rId32"/>
+                    <a:blip r:embed="rId34"/>
                     <a:stretch>
                       <a:fillRect/>
                     </a:stretch>
@@ -8494,7 +8498,7 @@
                     </pic:cNvPicPr>
                   </pic:nvPicPr>
                   <pic:blipFill>
-                    <a:blip r:embed="rId33">
+                    <a:blip r:embed="rId35">
                       <a:extLst>
                         <a:ext uri="{28A0092B-C50C-407E-A947-70E740481C1C}">
                           <a14:useLocalDpi xmlns:a14="http://schemas.microsoft.com/office/drawing/2010/main" val="0"/>
@@ -8850,7 +8854,7 @@
                     </pic:cNvPicPr>
                   </pic:nvPicPr>
                   <pic:blipFill>
-                    <a:blip r:embed="rId34">
+                    <a:blip r:embed="rId36">
                       <a:extLst>
                         <a:ext uri="{28A0092B-C50C-407E-A947-70E740481C1C}">
                           <a14:useLocalDpi xmlns:a14="http://schemas.microsoft.com/office/drawing/2010/main" val="0"/>
@@ -8947,6 +8951,44 @@
     </w:sectPr>
   </w:body>
 </w:document>
+</file>
+
+<file path=word/endnotes.xml><?xml version="1.0" encoding="utf-8"?>
+<w:endnotes xmlns:wpc="http://schemas.microsoft.com/office/word/2010/wordprocessingCanvas" xmlns:cx="http://schemas.microsoft.com/office/drawing/2014/chartex" xmlns:cx1="http://schemas.microsoft.com/office/drawing/2015/9/8/chartex" xmlns:cx2="http://schemas.microsoft.com/office/drawing/2015/10/21/chartex" xmlns:cx3="http://schemas.microsoft.com/office/drawing/2016/5/9/chartex" xmlns:cx4="http://schemas.microsoft.com/office/drawing/2016/5/10/chartex" xmlns:cx5="http://schemas.microsoft.com/office/drawing/2016/5/11/chartex" xmlns:cx6="http://schemas.microsoft.com/office/drawing/2016/5/12/chartex" xmlns:cx7="http://schemas.microsoft.com/office/drawing/2016/5/13/chartex" xmlns:cx8="http://schemas.microsoft.com/office/drawing/2016/5/14/chartex" xmlns:mc="http://schemas.openxmlformats.org/markup-compatibility/2006" xmlns:aink="http://schemas.microsoft.com/office/drawing/2016/ink" xmlns:am3d="http://schemas.microsoft.com/office/drawing/2017/model3d" xmlns:o="urn:schemas-microsoft-com:office:office" xmlns:r="http://schemas.openxmlformats.org/officeDocument/2006/relationships" xmlns:m="http://schemas.openxmlformats.org/officeDocument/2006/math" xmlns:v="urn:schemas-microsoft-com:vml" xmlns:wp14="http://schemas.microsoft.com/office/word/2010/wordprocessingDrawing" xmlns:wp="http://schemas.openxmlformats.org/drawingml/2006/wordprocessingDrawing" xmlns:w10="urn:schemas-microsoft-com:office:word" xmlns:w="http://schemas.openxmlformats.org/wordprocessingml/2006/main" xmlns:w14="http://schemas.microsoft.com/office/word/2010/wordml" xmlns:w15="http://schemas.microsoft.com/office/word/2012/wordml" xmlns:w16cid="http://schemas.microsoft.com/office/word/2016/wordml/cid" xmlns:w16se="http://schemas.microsoft.com/office/word/2015/wordml/symex" xmlns:wpg="http://schemas.microsoft.com/office/word/2010/wordprocessingGroup" xmlns:wpi="http://schemas.microsoft.com/office/word/2010/wordprocessingInk" xmlns:wne="http://schemas.microsoft.com/office/word/2006/wordml" xmlns:wps="http://schemas.microsoft.com/office/word/2010/wordprocessingShape" mc:Ignorable="w14 w15 w16se w16cid wp14">
+  <w:endnote w:type="separator" w:id="-1">
+    <w:p>
+      <w:r>
+        <w:separator/>
+      </w:r>
+    </w:p>
+  </w:endnote>
+  <w:endnote w:type="continuationSeparator" w:id="0">
+    <w:p>
+      <w:r>
+        <w:continuationSeparator/>
+      </w:r>
+    </w:p>
+  </w:endnote>
+</w:endnotes>
+</file>
+
+<file path=word/footnotes.xml><?xml version="1.0" encoding="utf-8"?>
+<w:footnotes xmlns:wpc="http://schemas.microsoft.com/office/word/2010/wordprocessingCanvas" xmlns:cx="http://schemas.microsoft.com/office/drawing/2014/chartex" xmlns:cx1="http://schemas.microsoft.com/office/drawing/2015/9/8/chartex" xmlns:cx2="http://schemas.microsoft.com/office/drawing/2015/10/21/chartex" xmlns:cx3="http://schemas.microsoft.com/office/drawing/2016/5/9/chartex" xmlns:cx4="http://schemas.microsoft.com/office/drawing/2016/5/10/chartex" xmlns:cx5="http://schemas.microsoft.com/office/drawing/2016/5/11/chartex" xmlns:cx6="http://schemas.microsoft.com/office/drawing/2016/5/12/chartex" xmlns:cx7="http://schemas.microsoft.com/office/drawing/2016/5/13/chartex" xmlns:cx8="http://schemas.microsoft.com/office/drawing/2016/5/14/chartex" xmlns:mc="http://schemas.openxmlformats.org/markup-compatibility/2006" xmlns:aink="http://schemas.microsoft.com/office/drawing/2016/ink" xmlns:am3d="http://schemas.microsoft.com/office/drawing/2017/model3d" xmlns:o="urn:schemas-microsoft-com:office:office" xmlns:r="http://schemas.openxmlformats.org/officeDocument/2006/relationships" xmlns:m="http://schemas.openxmlformats.org/officeDocument/2006/math" xmlns:v="urn:schemas-microsoft-com:vml" xmlns:wp14="http://schemas.microsoft.com/office/word/2010/wordprocessingDrawing" xmlns:wp="http://schemas.openxmlformats.org/drawingml/2006/wordprocessingDrawing" xmlns:w10="urn:schemas-microsoft-com:office:word" xmlns:w="http://schemas.openxmlformats.org/wordprocessingml/2006/main" xmlns:w14="http://schemas.microsoft.com/office/word/2010/wordml" xmlns:w15="http://schemas.microsoft.com/office/word/2012/wordml" xmlns:w16cid="http://schemas.microsoft.com/office/word/2016/wordml/cid" xmlns:w16se="http://schemas.microsoft.com/office/word/2015/wordml/symex" xmlns:wpg="http://schemas.microsoft.com/office/word/2010/wordprocessingGroup" xmlns:wpi="http://schemas.microsoft.com/office/word/2010/wordprocessingInk" xmlns:wne="http://schemas.microsoft.com/office/word/2006/wordml" xmlns:wps="http://schemas.microsoft.com/office/word/2010/wordprocessingShape" mc:Ignorable="w14 w15 w16se w16cid wp14">
+  <w:footnote w:type="separator" w:id="-1">
+    <w:p>
+      <w:r>
+        <w:separator/>
+      </w:r>
+    </w:p>
+  </w:footnote>
+  <w:footnote w:type="continuationSeparator" w:id="0">
+    <w:p>
+      <w:r>
+        <w:continuationSeparator/>
+      </w:r>
+    </w:p>
+  </w:footnote>
+</w:footnotes>
 </file>
 
 <file path=word/numbering.xml><?xml version="1.0" encoding="utf-8"?>
@@ -9834,6 +9876,7 @@
     <w:lsdException w:name="HTML Sample" w:semiHidden="1" w:unhideWhenUsed="1"/>
     <w:lsdException w:name="HTML Typewriter" w:semiHidden="1" w:unhideWhenUsed="1"/>
     <w:lsdException w:name="HTML Variable" w:semiHidden="1" w:unhideWhenUsed="1"/>
+    <w:lsdException w:name="Normal Table" w:semiHidden="1" w:unhideWhenUsed="1"/>
     <w:lsdException w:name="annotation subject" w:semiHidden="1" w:unhideWhenUsed="1"/>
     <w:lsdException w:name="No List" w:semiHidden="1" w:unhideWhenUsed="1"/>
     <w:lsdException w:name="Outline List 1" w:semiHidden="1" w:unhideWhenUsed="1"/>
@@ -9877,8 +9920,10 @@
     <w:lsdException w:name="Table Elegant" w:semiHidden="1" w:unhideWhenUsed="1"/>
     <w:lsdException w:name="Table Professional" w:semiHidden="1" w:unhideWhenUsed="1"/>
     <w:lsdException w:name="Table Subtle 1" w:semiHidden="1" w:unhideWhenUsed="1"/>
+    <w:lsdException w:name="Table Subtle 2" w:semiHidden="1" w:unhideWhenUsed="1"/>
     <w:lsdException w:name="Table Web 1" w:semiHidden="1" w:unhideWhenUsed="1"/>
     <w:lsdException w:name="Table Web 2" w:semiHidden="1" w:unhideWhenUsed="1"/>
+    <w:lsdException w:name="Table Web 3" w:semiHidden="1" w:unhideWhenUsed="1"/>
     <w:lsdException w:name="Balloon Text" w:semiHidden="1" w:unhideWhenUsed="1"/>
     <w:lsdException w:name="Table Grid" w:uiPriority="39"/>
     <w:lsdException w:name="Table Theme" w:semiHidden="1" w:unhideWhenUsed="1"/>
@@ -10160,6 +10205,71 @@
       <w:shd w:val="clear" w:color="auto" w:fill="E6E6E6"/>
     </w:rPr>
   </w:style>
+  <w:style w:type="paragraph" w:styleId="a5">
+    <w:name w:val="header"/>
+    <w:basedOn w:val="a"/>
+    <w:link w:val="a6"/>
+    <w:uiPriority w:val="99"/>
+    <w:unhideWhenUsed/>
+    <w:rsid w:val="00400D9A"/>
+    <w:pPr>
+      <w:pBdr>
+        <w:bottom w:val="single" w:sz="6" w:space="1" w:color="auto"/>
+      </w:pBdr>
+      <w:tabs>
+        <w:tab w:val="center" w:pos="4153"/>
+        <w:tab w:val="right" w:pos="8306"/>
+      </w:tabs>
+      <w:snapToGrid w:val="0"/>
+      <w:jc w:val="center"/>
+    </w:pPr>
+    <w:rPr>
+      <w:sz w:val="18"/>
+      <w:szCs w:val="18"/>
+    </w:rPr>
+  </w:style>
+  <w:style w:type="character" w:customStyle="1" w:styleId="a6">
+    <w:name w:val="页眉 字符"/>
+    <w:basedOn w:val="a0"/>
+    <w:link w:val="a5"/>
+    <w:uiPriority w:val="99"/>
+    <w:rsid w:val="00400D9A"/>
+    <w:rPr>
+      <w:sz w:val="18"/>
+      <w:szCs w:val="18"/>
+    </w:rPr>
+  </w:style>
+  <w:style w:type="paragraph" w:styleId="a7">
+    <w:name w:val="footer"/>
+    <w:basedOn w:val="a"/>
+    <w:link w:val="a8"/>
+    <w:uiPriority w:val="99"/>
+    <w:unhideWhenUsed/>
+    <w:rsid w:val="00400D9A"/>
+    <w:pPr>
+      <w:tabs>
+        <w:tab w:val="center" w:pos="4153"/>
+        <w:tab w:val="right" w:pos="8306"/>
+      </w:tabs>
+      <w:snapToGrid w:val="0"/>
+      <w:jc w:val="left"/>
+    </w:pPr>
+    <w:rPr>
+      <w:sz w:val="18"/>
+      <w:szCs w:val="18"/>
+    </w:rPr>
+  </w:style>
+  <w:style w:type="character" w:customStyle="1" w:styleId="a8">
+    <w:name w:val="页脚 字符"/>
+    <w:basedOn w:val="a0"/>
+    <w:link w:val="a7"/>
+    <w:uiPriority w:val="99"/>
+    <w:rsid w:val="00400D9A"/>
+    <w:rPr>
+      <w:sz w:val="18"/>
+      <w:szCs w:val="18"/>
+    </w:rPr>
+  </w:style>
 </w:styles>
 </file>
 
